--- a/ml_assignments/Assignment_3.docx
+++ b/ml_assignments/Assignment_3.docx
@@ -1,171 +1,3601 @@
 
 <file path=word/document.xml><?xml version="1.0" encoding="utf-8"?>
-<w:document xmlns:wpc="http://schemas.microsoft.com/office/word/2010/wordprocessingCanvas" xmlns:cx="http://schemas.microsoft.com/office/drawing/2014/chartex" xmlns:cx1="http://schemas.microsoft.com/office/drawing/2015/9/8/chartex" xmlns:cx2="http://schemas.microsoft.com/office/drawing/2015/10/21/chartex" xmlns:cx3="http://schemas.microsoft.com/office/drawing/2016/5/9/chartex" xmlns:cx4="http://schemas.microsoft.com/office/drawing/2016/5/10/chartex" xmlns:cx5="http://schemas.microsoft.com/office/drawing/2016/5/11/chartex" xmlns:cx6="http://schemas.microsoft.com/office/drawing/2016/5/12/chartex" xmlns:cx7="http://schemas.microsoft.com/office/drawing/2016/5/13/chartex" xmlns:cx8="http://schemas.microsoft.com/office/drawing/2016/5/14/chartex" xmlns:mc="http://schemas.openxmlformats.org/markup-compatibility/2006" xmlns:aink="http://schemas.microsoft.com/office/drawing/2016/ink" xmlns:am3d="http://schemas.microsoft.com/office/drawing/2017/model3d" xmlns:o="urn:schemas-microsoft-com:office:office" xmlns:r="http://schemas.openxmlformats.org/officeDocument/2006/relationships" xmlns:m="http://schemas.openxmlformats.org/officeDocument/2006/math" xmlns:v="urn:schemas-microsoft-com:vml" xmlns:wp14="http://schemas.microsoft.com/office/word/2010/wordprocessingDrawing" xmlns:wp="http://schemas.openxmlformats.org/drawingml/2006/wordprocessingDrawing" xmlns:w10="urn:schemas-microsoft-com:office:word" xmlns:w="http://schemas.openxmlformats.org/wordprocessingml/2006/main" xmlns:w14="http://schemas.microsoft.com/office/word/2010/wordml" xmlns:w15="http://schemas.microsoft.com/office/word/2012/wordml" xmlns:w16cex="http://schemas.microsoft.com/office/word/2018/wordml/cex" xmlns:w16cid="http://schemas.microsoft.com/office/word/2016/wordml/cid" xmlns:w16="http://schemas.microsoft.com/office/word/2018/wordml" xmlns:w16se="http://schemas.microsoft.com/office/word/2015/wordml/symex" xmlns:wpg="http://schemas.microsoft.com/office/word/2010/wordprocessingGroup" xmlns:wpi="http://schemas.microsoft.com/office/word/2010/wordprocessingInk" xmlns:wne="http://schemas.microsoft.com/office/word/2006/wordml" xmlns:wps="http://schemas.microsoft.com/office/word/2010/wordprocessingShape" mc:Ignorable="w14 w15 w16se w16cid w16 w16cex wp14">
+<w:document xmlns:wpc="http://schemas.microsoft.com/office/word/2010/wordprocessingCanvas" xmlns:cx="http://schemas.microsoft.com/office/drawing/2014/chartex" xmlns:cx1="http://schemas.microsoft.com/office/drawing/2015/9/8/chartex" xmlns:cx2="http://schemas.microsoft.com/office/drawing/2015/10/21/chartex" xmlns:cx3="http://schemas.microsoft.com/office/drawing/2016/5/9/chartex" xmlns:cx4="http://schemas.microsoft.com/office/drawing/2016/5/10/chartex" xmlns:cx5="http://schemas.microsoft.com/office/drawing/2016/5/11/chartex" xmlns:cx6="http://schemas.microsoft.com/office/drawing/2016/5/12/chartex" xmlns:cx7="http://schemas.microsoft.com/office/drawing/2016/5/13/chartex" xmlns:cx8="http://schemas.microsoft.com/office/drawing/2016/5/14/chartex" xmlns:mc="http://schemas.openxmlformats.org/markup-compatibility/2006" xmlns:aink="http://schemas.microsoft.com/office/drawing/2016/ink" xmlns:am3d="http://schemas.microsoft.com/office/drawing/2017/model3d" xmlns:o="urn:schemas-microsoft-com:office:office" xmlns:oel="http://schemas.microsoft.com/office/2019/extlst" xmlns:r="http://schemas.openxmlformats.org/officeDocument/2006/relationships" xmlns:m="http://schemas.openxmlformats.org/officeDocument/2006/math" xmlns:v="urn:schemas-microsoft-com:vml" xmlns:wp14="http://schemas.microsoft.com/office/word/2010/wordprocessingDrawing" xmlns:wp="http://schemas.openxmlformats.org/drawingml/2006/wordprocessingDrawing" xmlns:w10="urn:schemas-microsoft-com:office:word" xmlns:w="http://schemas.openxmlformats.org/wordprocessingml/2006/main" xmlns:w14="http://schemas.microsoft.com/office/word/2010/wordml" xmlns:w15="http://schemas.microsoft.com/office/word/2012/wordml" xmlns:w16cex="http://schemas.microsoft.com/office/word/2018/wordml/cex" xmlns:w16cid="http://schemas.microsoft.com/office/word/2016/wordml/cid" xmlns:w16="http://schemas.microsoft.com/office/word/2018/wordml" xmlns:w16sdtdh="http://schemas.microsoft.com/office/word/2020/wordml/sdtdatahash" xmlns:w16se="http://schemas.microsoft.com/office/word/2015/wordml/symex" xmlns:wpg="http://schemas.microsoft.com/office/word/2010/wordprocessingGroup" xmlns:wpi="http://schemas.microsoft.com/office/word/2010/wordprocessingInk" xmlns:wne="http://schemas.microsoft.com/office/word/2006/wordml" xmlns:wps="http://schemas.microsoft.com/office/word/2010/wordprocessingShape" mc:Ignorable="w14 w15 w16se w16cid w16 w16cex w16sdtdh wp14">
   <w:body>
     <w:p>
-      <w:r>
-        <w:t>1.Explain the term machine learning, and how does it work? Explain two machine learning applications in the business world. What are some of the ethical concerns that machine learning applications could raise?</w:t>
-      </w:r>
-    </w:p>
-    <w:p>
-      <w:r>
-        <w:t>2. Describe the process of human learning:</w:t>
-      </w:r>
-    </w:p>
-    <w:p>
-      <w:r>
-        <w:t xml:space="preserve">           </w:t>
+      <w:pPr>
+        <w:shd w:val="clear" w:color="auto" w:fill="FFFFFF"/>
+        <w:spacing w:before="100" w:beforeAutospacing="1" w:after="100" w:afterAutospacing="1" w:line="240" w:lineRule="auto"/>
+        <w:outlineLvl w:val="4"/>
+        <w:rPr>
+          <w:rFonts w:ascii="var(--jp-content-font-family)" w:eastAsia="Times New Roman" w:hAnsi="var(--jp-content-font-family)" w:cs="Segoe UI"/>
+          <w:b/>
+          <w:bCs/>
+          <w:color w:val="000000"/>
+          <w:sz w:val="20"/>
+          <w:szCs w:val="20"/>
+          <w:lang w:eastAsia="en-IN"/>
+        </w:rPr>
+      </w:pPr>
+      <w:r>
+        <w:rPr>
+          <w:rFonts w:ascii="var(--jp-content-font-family)" w:eastAsia="Times New Roman" w:hAnsi="var(--jp-content-font-family)" w:cs="Segoe UI"/>
+          <w:b/>
+          <w:bCs/>
+          <w:color w:val="000000"/>
+          <w:sz w:val="20"/>
+          <w:szCs w:val="20"/>
+          <w:lang w:eastAsia="en-IN"/>
+        </w:rPr>
+        <w:t xml:space="preserve">1.Explain the term machine learning, and how does it work? Explain two machine learning applications in the business world. What are some of the ethical concerns that machine learning applications could </w:t>
+      </w:r>
+      <w:r>
+        <w:rPr>
+          <w:rFonts w:ascii="var(--jp-content-font-family)" w:eastAsia="Times New Roman" w:hAnsi="var(--jp-content-font-family)" w:cs="Segoe UI"/>
+          <w:b/>
+          <w:bCs/>
+          <w:color w:val="000000"/>
+          <w:sz w:val="20"/>
+          <w:szCs w:val="20"/>
+          <w:lang w:eastAsia="en-IN"/>
+        </w:rPr>
+        <w:t>raise?</w:t>
+      </w:r>
+    </w:p>
+    <w:p>
+      <w:pPr>
+        <w:shd w:val="clear" w:color="auto" w:fill="FFFFFF"/>
+        <w:spacing w:after="240" w:line="240" w:lineRule="auto"/>
+        <w:rPr>
+          <w:rFonts w:ascii="var(--jp-content-font-family)" w:eastAsia="Times New Roman" w:hAnsi="var(--jp-content-font-family)" w:cs="Segoe UI"/>
+          <w:color w:val="000000"/>
+          <w:sz w:val="21"/>
+          <w:szCs w:val="21"/>
+          <w:lang w:eastAsia="en-IN"/>
+        </w:rPr>
+      </w:pPr>
+      <w:r>
+        <w:rPr>
+          <w:rFonts w:ascii="var(--jp-content-font-family)" w:eastAsia="Times New Roman" w:hAnsi="var(--jp-content-font-family)" w:cs="Segoe UI"/>
+          <w:b/>
+          <w:bCs/>
+          <w:color w:val="000000"/>
+          <w:sz w:val="21"/>
+          <w:szCs w:val="21"/>
+          <w:lang w:eastAsia="en-IN"/>
+        </w:rPr>
+        <w:t>Ans:</w:t>
+      </w:r>
+      <w:r>
+        <w:rPr>
+          <w:rFonts w:ascii="var(--jp-content-font-family)" w:eastAsia="Times New Roman" w:hAnsi="var(--jp-content-font-family)" w:cs="Segoe UI"/>
+          <w:color w:val="000000"/>
+          <w:sz w:val="21"/>
+          <w:szCs w:val="21"/>
+          <w:lang w:eastAsia="en-IN"/>
+        </w:rPr>
+        <w:t> Machine Learning is a form of artificial intelligence (AI) that teaches computers to think in a similar way to how humans do: Learning and improving upon past experiences. It works by exploring data and identifying patterns, and involves minimal human intervention.</w:t>
+      </w:r>
+    </w:p>
+    <w:p>
+      <w:pPr>
+        <w:shd w:val="clear" w:color="auto" w:fill="FFFFFF"/>
+        <w:spacing w:after="240" w:line="240" w:lineRule="auto"/>
+        <w:rPr>
+          <w:rFonts w:ascii="var(--jp-content-font-family)" w:eastAsia="Times New Roman" w:hAnsi="var(--jp-content-font-family)" w:cs="Segoe UI"/>
+          <w:color w:val="000000"/>
+          <w:sz w:val="21"/>
+          <w:szCs w:val="21"/>
+          <w:lang w:eastAsia="en-IN"/>
+        </w:rPr>
+      </w:pPr>
+      <w:r>
+        <w:rPr>
+          <w:rFonts w:ascii="var(--jp-content-font-family)" w:eastAsia="Times New Roman" w:hAnsi="var(--jp-content-font-family)" w:cs="Segoe UI"/>
+          <w:color w:val="000000"/>
+          <w:sz w:val="21"/>
+          <w:szCs w:val="21"/>
+          <w:lang w:eastAsia="en-IN"/>
+        </w:rPr>
+        <w:t>There are various applications in Business World :</w:t>
+      </w:r>
+    </w:p>
+    <w:p>
+      <w:pPr>
+        <w:numPr>
+          <w:ilvl w:val="0"/>
+          <w:numId w:val="6"/>
+        </w:numPr>
+        <w:shd w:val="clear" w:color="auto" w:fill="FFFFFF"/>
+        <w:spacing w:before="100" w:beforeAutospacing="1" w:after="100" w:afterAutospacing="1" w:line="240" w:lineRule="auto"/>
+        <w:rPr>
+          <w:rFonts w:ascii="var(--jp-content-font-family)" w:eastAsia="Times New Roman" w:hAnsi="var(--jp-content-font-family)" w:cs="Segoe UI"/>
+          <w:color w:val="000000"/>
+          <w:sz w:val="21"/>
+          <w:szCs w:val="21"/>
+          <w:lang w:eastAsia="en-IN"/>
+        </w:rPr>
+      </w:pPr>
+      <w:r>
+        <w:rPr>
+          <w:rFonts w:ascii="var(--jp-content-font-family)" w:eastAsia="Times New Roman" w:hAnsi="var(--jp-content-font-family)" w:cs="Segoe UI"/>
+          <w:color w:val="000000"/>
+          <w:sz w:val="21"/>
+          <w:szCs w:val="21"/>
+          <w:lang w:eastAsia="en-IN"/>
+        </w:rPr>
+        <w:t>Real-time chatbot agents.</w:t>
+      </w:r>
+    </w:p>
+    <w:p>
+      <w:pPr>
+        <w:numPr>
+          <w:ilvl w:val="0"/>
+          <w:numId w:val="6"/>
+        </w:numPr>
+        <w:shd w:val="clear" w:color="auto" w:fill="FFFFFF"/>
+        <w:spacing w:before="100" w:beforeAutospacing="1" w:after="100" w:afterAutospacing="1" w:line="240" w:lineRule="auto"/>
+        <w:rPr>
+          <w:rFonts w:ascii="var(--jp-content-font-family)" w:eastAsia="Times New Roman" w:hAnsi="var(--jp-content-font-family)" w:cs="Segoe UI"/>
+          <w:color w:val="000000"/>
+          <w:sz w:val="21"/>
+          <w:szCs w:val="21"/>
+          <w:lang w:eastAsia="en-IN"/>
+        </w:rPr>
+      </w:pPr>
+      <w:r>
+        <w:rPr>
+          <w:rFonts w:ascii="var(--jp-content-font-family)" w:eastAsia="Times New Roman" w:hAnsi="var(--jp-content-font-family)" w:cs="Segoe UI"/>
+          <w:color w:val="000000"/>
+          <w:sz w:val="21"/>
+          <w:szCs w:val="21"/>
+          <w:lang w:eastAsia="en-IN"/>
+        </w:rPr>
+        <w:t>Decision support.</w:t>
+      </w:r>
+    </w:p>
+    <w:p>
+      <w:pPr>
+        <w:numPr>
+          <w:ilvl w:val="0"/>
+          <w:numId w:val="6"/>
+        </w:numPr>
+        <w:shd w:val="clear" w:color="auto" w:fill="FFFFFF"/>
+        <w:spacing w:before="100" w:beforeAutospacing="1" w:after="100" w:afterAutospacing="1" w:line="240" w:lineRule="auto"/>
+        <w:rPr>
+          <w:rFonts w:ascii="var(--jp-content-font-family)" w:eastAsia="Times New Roman" w:hAnsi="var(--jp-content-font-family)" w:cs="Segoe UI"/>
+          <w:color w:val="000000"/>
+          <w:sz w:val="21"/>
+          <w:szCs w:val="21"/>
+          <w:lang w:eastAsia="en-IN"/>
+        </w:rPr>
+      </w:pPr>
+      <w:r>
+        <w:rPr>
+          <w:rFonts w:ascii="var(--jp-content-font-family)" w:eastAsia="Times New Roman" w:hAnsi="var(--jp-content-font-family)" w:cs="Segoe UI"/>
+          <w:color w:val="000000"/>
+          <w:sz w:val="21"/>
+          <w:szCs w:val="21"/>
+          <w:lang w:eastAsia="en-IN"/>
+        </w:rPr>
+        <w:t>Customer recommendation engines.</w:t>
+      </w:r>
+    </w:p>
+    <w:p>
+      <w:pPr>
+        <w:numPr>
+          <w:ilvl w:val="0"/>
+          <w:numId w:val="6"/>
+        </w:numPr>
+        <w:shd w:val="clear" w:color="auto" w:fill="FFFFFF"/>
+        <w:spacing w:before="100" w:beforeAutospacing="1" w:after="100" w:afterAutospacing="1" w:line="240" w:lineRule="auto"/>
+        <w:rPr>
+          <w:rFonts w:ascii="var(--jp-content-font-family)" w:eastAsia="Times New Roman" w:hAnsi="var(--jp-content-font-family)" w:cs="Segoe UI"/>
+          <w:color w:val="000000"/>
+          <w:sz w:val="21"/>
+          <w:szCs w:val="21"/>
+          <w:lang w:eastAsia="en-IN"/>
+        </w:rPr>
+      </w:pPr>
+      <w:r>
+        <w:rPr>
+          <w:rFonts w:ascii="var(--jp-content-font-family)" w:eastAsia="Times New Roman" w:hAnsi="var(--jp-content-font-family)" w:cs="Segoe UI"/>
+          <w:color w:val="000000"/>
+          <w:sz w:val="21"/>
+          <w:szCs w:val="21"/>
+          <w:lang w:eastAsia="en-IN"/>
+        </w:rPr>
+        <w:t xml:space="preserve">Customer churn </w:t>
       </w:r>
       <w:proofErr w:type="spellStart"/>
       <w:r>
-        <w:t>i</w:t>
+        <w:rPr>
+          <w:rFonts w:ascii="var(--jp-content-font-family)" w:eastAsia="Times New Roman" w:hAnsi="var(--jp-content-font-family)" w:cs="Segoe UI"/>
+          <w:color w:val="000000"/>
+          <w:sz w:val="21"/>
+          <w:szCs w:val="21"/>
+          <w:lang w:eastAsia="en-IN"/>
+        </w:rPr>
+        <w:t>modeling</w:t>
       </w:r>
       <w:proofErr w:type="spellEnd"/>
       <w:r>
-        <w:t>. Under the supervision of experts</w:t>
-      </w:r>
-    </w:p>
-    <w:p/>
-    <w:p>
-      <w:r>
-        <w:t xml:space="preserve">           </w:t>
-      </w:r>
-      <w:r>
-        <w:t>ii. With the assistance of experts in an indirect manner</w:t>
-      </w:r>
-    </w:p>
-    <w:p/>
-    <w:p>
-      <w:r>
-        <w:t xml:space="preserve">            </w:t>
-      </w:r>
-      <w:r>
-        <w:t>iii. Self-education</w:t>
-      </w:r>
-    </w:p>
-    <w:p/>
-    <w:p>
-      <w:r>
-        <w:t>3. Provide a few examples of various types of machine learning.</w:t>
-      </w:r>
-    </w:p>
-    <w:p/>
-    <w:p>
-      <w:r>
-        <w:t>4. Examine the various forms of machine learning.</w:t>
-      </w:r>
-    </w:p>
-    <w:p/>
-    <w:p>
-      <w:r>
-        <w:t>5. Can you explain what a well-posed learning problem is? Explain the main characteristics that must be present to identify a learning problem properly.</w:t>
-      </w:r>
-    </w:p>
-    <w:p/>
-    <w:p>
-      <w:r>
-        <w:t>6. Is machine learning capable of solving all problems? Give a detailed explanation of your answer.</w:t>
-      </w:r>
-    </w:p>
-    <w:p/>
-    <w:p>
-      <w:r>
-        <w:t>7. What are the various methods and technologies for solving machine learning problems? Any two of them should be defined in detail.</w:t>
-      </w:r>
-    </w:p>
-    <w:p/>
-    <w:p>
-      <w:r>
-        <w:t>8. Can you explain the various forms of supervised learning? Explain each one with an example application.</w:t>
-      </w:r>
-    </w:p>
-    <w:p/>
-    <w:p>
-      <w:r>
-        <w:t>9. What is the difference between supervised and unsupervised learning? With a sample application in each region, explain the differences.</w:t>
-      </w:r>
-    </w:p>
-    <w:p/>
-    <w:p>
-      <w:r>
-        <w:t>10. Describe the machine learning process in depth.</w:t>
-      </w:r>
-    </w:p>
-    <w:p/>
-    <w:p>
-      <w:r>
-        <w:t>a. Make brief notes on any two of the following:</w:t>
-      </w:r>
-    </w:p>
-    <w:p/>
-    <w:p>
-      <w:r>
+        <w:rPr>
+          <w:rFonts w:ascii="var(--jp-content-font-family)" w:eastAsia="Times New Roman" w:hAnsi="var(--jp-content-font-family)" w:cs="Segoe UI"/>
+          <w:color w:val="000000"/>
+          <w:sz w:val="21"/>
+          <w:szCs w:val="21"/>
+          <w:lang w:eastAsia="en-IN"/>
+        </w:rPr>
+        <w:t>.</w:t>
+      </w:r>
+    </w:p>
+    <w:p>
+      <w:pPr>
+        <w:numPr>
+          <w:ilvl w:val="0"/>
+          <w:numId w:val="6"/>
+        </w:numPr>
+        <w:shd w:val="clear" w:color="auto" w:fill="FFFFFF"/>
+        <w:spacing w:before="100" w:beforeAutospacing="1" w:after="100" w:afterAutospacing="1" w:line="240" w:lineRule="auto"/>
+        <w:rPr>
+          <w:rFonts w:ascii="var(--jp-content-font-family)" w:eastAsia="Times New Roman" w:hAnsi="var(--jp-content-font-family)" w:cs="Segoe UI"/>
+          <w:color w:val="000000"/>
+          <w:sz w:val="21"/>
+          <w:szCs w:val="21"/>
+          <w:lang w:eastAsia="en-IN"/>
+        </w:rPr>
+      </w:pPr>
+      <w:r>
+        <w:rPr>
+          <w:rFonts w:ascii="var(--jp-content-font-family)" w:eastAsia="Times New Roman" w:hAnsi="var(--jp-content-font-family)" w:cs="Segoe UI"/>
+          <w:color w:val="000000"/>
+          <w:sz w:val="21"/>
+          <w:szCs w:val="21"/>
+          <w:lang w:eastAsia="en-IN"/>
+        </w:rPr>
+        <w:t>Dynamic pricing tactics.</w:t>
+      </w:r>
+    </w:p>
+    <w:p>
+      <w:pPr>
+        <w:numPr>
+          <w:ilvl w:val="0"/>
+          <w:numId w:val="6"/>
+        </w:numPr>
+        <w:shd w:val="clear" w:color="auto" w:fill="FFFFFF"/>
+        <w:spacing w:before="100" w:beforeAutospacing="1" w:after="100" w:afterAutospacing="1" w:line="240" w:lineRule="auto"/>
+        <w:rPr>
+          <w:rFonts w:ascii="var(--jp-content-font-family)" w:eastAsia="Times New Roman" w:hAnsi="var(--jp-content-font-family)" w:cs="Segoe UI"/>
+          <w:color w:val="000000"/>
+          <w:sz w:val="21"/>
+          <w:szCs w:val="21"/>
+          <w:lang w:eastAsia="en-IN"/>
+        </w:rPr>
+      </w:pPr>
+      <w:r>
+        <w:rPr>
+          <w:rFonts w:ascii="var(--jp-content-font-family)" w:eastAsia="Times New Roman" w:hAnsi="var(--jp-content-font-family)" w:cs="Segoe UI"/>
+          <w:color w:val="000000"/>
+          <w:sz w:val="21"/>
+          <w:szCs w:val="21"/>
+          <w:lang w:eastAsia="en-IN"/>
+        </w:rPr>
+        <w:t>Market research and customer segmentation.</w:t>
+      </w:r>
+    </w:p>
+    <w:p>
+      <w:pPr>
+        <w:numPr>
+          <w:ilvl w:val="0"/>
+          <w:numId w:val="6"/>
+        </w:numPr>
+        <w:shd w:val="clear" w:color="auto" w:fill="FFFFFF"/>
+        <w:spacing w:before="100" w:beforeAutospacing="1" w:after="100" w:afterAutospacing="1" w:line="240" w:lineRule="auto"/>
+        <w:rPr>
+          <w:rFonts w:ascii="var(--jp-content-font-family)" w:eastAsia="Times New Roman" w:hAnsi="var(--jp-content-font-family)" w:cs="Segoe UI"/>
+          <w:color w:val="000000"/>
+          <w:sz w:val="21"/>
+          <w:szCs w:val="21"/>
+          <w:lang w:eastAsia="en-IN"/>
+        </w:rPr>
+      </w:pPr>
+      <w:r>
+        <w:rPr>
+          <w:rFonts w:ascii="var(--jp-content-font-family)" w:eastAsia="Times New Roman" w:hAnsi="var(--jp-content-font-family)" w:cs="Segoe UI"/>
+          <w:color w:val="000000"/>
+          <w:sz w:val="21"/>
+          <w:szCs w:val="21"/>
+          <w:lang w:eastAsia="en-IN"/>
+        </w:rPr>
+        <w:t>Fraud detection.</w:t>
+      </w:r>
+    </w:p>
+    <w:p>
+      <w:pPr>
+        <w:shd w:val="clear" w:color="auto" w:fill="FFFFFF"/>
+        <w:spacing w:after="120" w:line="240" w:lineRule="auto"/>
+        <w:rPr>
+          <w:rFonts w:ascii="var(--jp-content-font-family)" w:eastAsia="Times New Roman" w:hAnsi="var(--jp-content-font-family)" w:cs="Segoe UI"/>
+          <w:color w:val="000000"/>
+          <w:sz w:val="21"/>
+          <w:szCs w:val="21"/>
+          <w:lang w:eastAsia="en-IN"/>
+        </w:rPr>
+      </w:pPr>
+      <w:r>
+        <w:rPr>
+          <w:rFonts w:ascii="var(--jp-content-font-family)" w:eastAsia="Times New Roman" w:hAnsi="var(--jp-content-font-family)" w:cs="Segoe UI"/>
+          <w:color w:val="000000"/>
+          <w:sz w:val="21"/>
+          <w:szCs w:val="21"/>
+          <w:lang w:eastAsia="en-IN"/>
+        </w:rPr>
+        <w:t>Also there are some of the ethical concerns that ML applications could raise : AI presents three major areas of ethical concern for society: Privacy and surveillance, bias and discrimination, and perhaps the deepest, most difficult philosophical question of the era, the role of human judgment.</w:t>
+      </w:r>
+    </w:p>
+    <w:p>
+      <w:pPr>
+        <w:shd w:val="clear" w:color="auto" w:fill="FFFFFF"/>
+        <w:spacing w:before="100" w:beforeAutospacing="1" w:after="100" w:afterAutospacing="1" w:line="240" w:lineRule="auto"/>
+        <w:outlineLvl w:val="4"/>
+        <w:rPr>
+          <w:rFonts w:ascii="var(--jp-content-font-family)" w:eastAsia="Times New Roman" w:hAnsi="var(--jp-content-font-family)" w:cs="Segoe UI"/>
+          <w:b/>
+          <w:bCs/>
+          <w:color w:val="000000"/>
+          <w:sz w:val="20"/>
+          <w:szCs w:val="20"/>
+          <w:lang w:eastAsia="en-IN"/>
+        </w:rPr>
+      </w:pPr>
+      <w:r>
+        <w:rPr>
+          <w:rFonts w:ascii="var(--jp-content-font-family)" w:eastAsia="Times New Roman" w:hAnsi="var(--jp-content-font-family)" w:cs="Segoe UI"/>
+          <w:b/>
+          <w:bCs/>
+          <w:color w:val="000000"/>
+          <w:sz w:val="20"/>
+          <w:szCs w:val="20"/>
+          <w:lang w:eastAsia="en-IN"/>
+        </w:rPr>
+        <w:t xml:space="preserve">2. Describe the process of human </w:t>
+      </w:r>
+      <w:r>
+        <w:rPr>
+          <w:rFonts w:ascii="var(--jp-content-font-family)" w:eastAsia="Times New Roman" w:hAnsi="var(--jp-content-font-family)" w:cs="Segoe UI"/>
+          <w:b/>
+          <w:bCs/>
+          <w:color w:val="000000"/>
+          <w:sz w:val="20"/>
+          <w:szCs w:val="20"/>
+          <w:lang w:eastAsia="en-IN"/>
+        </w:rPr>
+        <w:t>learning?</w:t>
+      </w:r>
+    </w:p>
+    <w:p>
+      <w:pPr>
+        <w:numPr>
+          <w:ilvl w:val="0"/>
+          <w:numId w:val="7"/>
+        </w:numPr>
+        <w:shd w:val="clear" w:color="auto" w:fill="FFFFFF"/>
+        <w:spacing w:before="100" w:beforeAutospacing="1" w:after="100" w:afterAutospacing="1" w:line="240" w:lineRule="auto"/>
+        <w:rPr>
+          <w:rFonts w:ascii="var(--jp-content-font-family)" w:eastAsia="Times New Roman" w:hAnsi="var(--jp-content-font-family)" w:cs="Segoe UI"/>
+          <w:color w:val="000000"/>
+          <w:sz w:val="21"/>
+          <w:szCs w:val="21"/>
+          <w:lang w:eastAsia="en-IN"/>
+        </w:rPr>
+      </w:pPr>
+      <w:r>
+        <w:rPr>
+          <w:rFonts w:ascii="var(--jp-content-font-family)" w:eastAsia="Times New Roman" w:hAnsi="var(--jp-content-font-family)" w:cs="Segoe UI"/>
+          <w:color w:val="000000"/>
+          <w:sz w:val="21"/>
+          <w:szCs w:val="21"/>
+          <w:lang w:eastAsia="en-IN"/>
+        </w:rPr>
+        <w:t>Under the supervision of experts</w:t>
+      </w:r>
+    </w:p>
+    <w:p>
+      <w:pPr>
+        <w:numPr>
+          <w:ilvl w:val="0"/>
+          <w:numId w:val="7"/>
+        </w:numPr>
+        <w:shd w:val="clear" w:color="auto" w:fill="FFFFFF"/>
+        <w:spacing w:before="100" w:beforeAutospacing="1" w:after="100" w:afterAutospacing="1" w:line="240" w:lineRule="auto"/>
+        <w:rPr>
+          <w:rFonts w:ascii="var(--jp-content-font-family)" w:eastAsia="Times New Roman" w:hAnsi="var(--jp-content-font-family)" w:cs="Segoe UI"/>
+          <w:color w:val="000000"/>
+          <w:sz w:val="21"/>
+          <w:szCs w:val="21"/>
+          <w:lang w:eastAsia="en-IN"/>
+        </w:rPr>
+      </w:pPr>
+      <w:r>
+        <w:rPr>
+          <w:rFonts w:ascii="var(--jp-content-font-family)" w:eastAsia="Times New Roman" w:hAnsi="var(--jp-content-font-family)" w:cs="Segoe UI"/>
+          <w:color w:val="000000"/>
+          <w:sz w:val="21"/>
+          <w:szCs w:val="21"/>
+          <w:lang w:eastAsia="en-IN"/>
+        </w:rPr>
+        <w:t>With the assistance of experts in an indirect manner</w:t>
+      </w:r>
+    </w:p>
+    <w:p>
+      <w:pPr>
+        <w:numPr>
+          <w:ilvl w:val="0"/>
+          <w:numId w:val="7"/>
+        </w:numPr>
+        <w:shd w:val="clear" w:color="auto" w:fill="FFFFFF"/>
+        <w:spacing w:before="100" w:beforeAutospacing="1" w:after="100" w:afterAutospacing="1" w:line="240" w:lineRule="auto"/>
+        <w:rPr>
+          <w:rFonts w:ascii="var(--jp-content-font-family)" w:eastAsia="Times New Roman" w:hAnsi="var(--jp-content-font-family)" w:cs="Segoe UI"/>
+          <w:color w:val="000000"/>
+          <w:sz w:val="21"/>
+          <w:szCs w:val="21"/>
+          <w:lang w:eastAsia="en-IN"/>
+        </w:rPr>
+      </w:pPr>
+      <w:r>
+        <w:rPr>
+          <w:rFonts w:ascii="var(--jp-content-font-family)" w:eastAsia="Times New Roman" w:hAnsi="var(--jp-content-font-family)" w:cs="Segoe UI"/>
+          <w:color w:val="000000"/>
+          <w:sz w:val="21"/>
+          <w:szCs w:val="21"/>
+          <w:lang w:eastAsia="en-IN"/>
+        </w:rPr>
+        <w:t>Self-education</w:t>
+      </w:r>
+    </w:p>
+    <w:p>
+      <w:pPr>
+        <w:shd w:val="clear" w:color="auto" w:fill="FFFFFF"/>
+        <w:spacing w:after="240" w:line="240" w:lineRule="auto"/>
+        <w:rPr>
+          <w:rFonts w:ascii="var(--jp-content-font-family)" w:eastAsia="Times New Roman" w:hAnsi="var(--jp-content-font-family)" w:cs="Segoe UI"/>
+          <w:color w:val="000000"/>
+          <w:sz w:val="21"/>
+          <w:szCs w:val="21"/>
+          <w:lang w:eastAsia="en-IN"/>
+        </w:rPr>
+      </w:pPr>
+      <w:r>
+        <w:rPr>
+          <w:rFonts w:ascii="var(--jp-content-font-family)" w:eastAsia="Times New Roman" w:hAnsi="var(--jp-content-font-family)" w:cs="Segoe UI"/>
+          <w:b/>
+          <w:bCs/>
+          <w:color w:val="000000"/>
+          <w:sz w:val="21"/>
+          <w:szCs w:val="21"/>
+          <w:lang w:eastAsia="en-IN"/>
+        </w:rPr>
+        <w:t>Ans:</w:t>
+      </w:r>
+      <w:r>
+        <w:rPr>
+          <w:rFonts w:ascii="var(--jp-content-font-family)" w:eastAsia="Times New Roman" w:hAnsi="var(--jp-content-font-family)" w:cs="Segoe UI"/>
+          <w:color w:val="000000"/>
+          <w:sz w:val="21"/>
+          <w:szCs w:val="21"/>
+          <w:lang w:eastAsia="en-IN"/>
+        </w:rPr>
+        <w:t> The processes of Human learning are described below:</w:t>
+      </w:r>
+    </w:p>
+    <w:p>
+      <w:pPr>
+        <w:shd w:val="clear" w:color="auto" w:fill="FFFFFF"/>
+        <w:spacing w:after="240" w:line="240" w:lineRule="auto"/>
+        <w:rPr>
+          <w:rFonts w:ascii="var(--jp-content-font-family)" w:eastAsia="Times New Roman" w:hAnsi="var(--jp-content-font-family)" w:cs="Segoe UI"/>
+          <w:color w:val="000000"/>
+          <w:sz w:val="21"/>
+          <w:szCs w:val="21"/>
+          <w:lang w:eastAsia="en-IN"/>
+        </w:rPr>
+      </w:pPr>
+      <w:r>
+        <w:rPr>
+          <w:rFonts w:ascii="var(--jp-content-font-family)" w:eastAsia="Times New Roman" w:hAnsi="var(--jp-content-font-family)" w:cs="Segoe UI"/>
+          <w:b/>
+          <w:bCs/>
+          <w:color w:val="000000"/>
+          <w:sz w:val="21"/>
+          <w:szCs w:val="21"/>
+          <w:lang w:eastAsia="en-IN"/>
+        </w:rPr>
+        <w:t>Under the supervision of experts:</w:t>
+      </w:r>
+      <w:r>
+        <w:rPr>
+          <w:rFonts w:ascii="var(--jp-content-font-family)" w:eastAsia="Times New Roman" w:hAnsi="var(--jp-content-font-family)" w:cs="Segoe UI"/>
+          <w:color w:val="000000"/>
+          <w:sz w:val="21"/>
+          <w:szCs w:val="21"/>
+          <w:lang w:eastAsia="en-IN"/>
+        </w:rPr>
+        <w:t> Human-guided machine learning is a process whereby subject matter experts accelerate the learning process by teaching the technology in real-time. For example, if the machine learning model comes across a piece of data it is uncertain about, a human can be asked to weigh in and give feedback. The model then learns from this input, and uses it to make a more accurate prediction the next time. Human-guided machine learning works from the bottom up by first using algorithms to conduct the heavy lifting of identifying relationships within the data, and engaging humans when necessary for training or validation </w:t>
+      </w:r>
+      <w:r>
+        <w:rPr>
+          <w:rFonts w:ascii="var(--jp-code-font-family)" w:eastAsia="Times New Roman" w:hAnsi="var(--jp-code-font-family)" w:cs="Courier New"/>
+          <w:color w:val="000000"/>
+          <w:sz w:val="20"/>
+          <w:szCs w:val="20"/>
+          <w:bdr w:val="none" w:sz="0" w:space="0" w:color="auto" w:frame="1"/>
+          <w:lang w:eastAsia="en-IN"/>
+        </w:rPr>
+        <w:t>Concept Learning</w:t>
+      </w:r>
+      <w:r>
+        <w:rPr>
+          <w:rFonts w:ascii="var(--jp-content-font-family)" w:eastAsia="Times New Roman" w:hAnsi="var(--jp-content-font-family)" w:cs="Segoe UI"/>
+          <w:color w:val="000000"/>
+          <w:sz w:val="21"/>
+          <w:szCs w:val="21"/>
+          <w:lang w:eastAsia="en-IN"/>
+        </w:rPr>
+        <w:t>.</w:t>
+      </w:r>
+    </w:p>
+    <w:p>
+      <w:pPr>
+        <w:shd w:val="clear" w:color="auto" w:fill="FFFFFF"/>
+        <w:spacing w:after="240" w:line="240" w:lineRule="auto"/>
+        <w:rPr>
+          <w:rFonts w:ascii="var(--jp-content-font-family)" w:eastAsia="Times New Roman" w:hAnsi="var(--jp-content-font-family)" w:cs="Segoe UI"/>
+          <w:color w:val="000000"/>
+          <w:sz w:val="21"/>
+          <w:szCs w:val="21"/>
+          <w:lang w:eastAsia="en-IN"/>
+        </w:rPr>
+      </w:pPr>
+      <w:r>
+        <w:rPr>
+          <w:rFonts w:ascii="var(--jp-content-font-family)" w:eastAsia="Times New Roman" w:hAnsi="var(--jp-content-font-family)" w:cs="Segoe UI"/>
+          <w:b/>
+          <w:bCs/>
+          <w:color w:val="000000"/>
+          <w:sz w:val="21"/>
+          <w:szCs w:val="21"/>
+          <w:lang w:eastAsia="en-IN"/>
+        </w:rPr>
+        <w:t>With the assistance of experts in an indirect manner:</w:t>
+      </w:r>
+      <w:r>
+        <w:rPr>
+          <w:rFonts w:ascii="var(--jp-content-font-family)" w:eastAsia="Times New Roman" w:hAnsi="var(--jp-content-font-family)" w:cs="Segoe UI"/>
+          <w:color w:val="000000"/>
+          <w:sz w:val="21"/>
+          <w:szCs w:val="21"/>
+          <w:lang w:eastAsia="en-IN"/>
+        </w:rPr>
+        <w:t> Well The process of an algorithm learning from the training dataset can be thought of as a teacher supervising the learning process. We know the correct answers, the algorithm iteratively makes predictions on the training data and is corrected by the teacher. Learning stops when the algorithm achieves an acceptable level of performance </w:t>
+      </w:r>
+      <w:r>
+        <w:rPr>
+          <w:rFonts w:ascii="var(--jp-code-font-family)" w:eastAsia="Times New Roman" w:hAnsi="var(--jp-code-font-family)" w:cs="Courier New"/>
+          <w:color w:val="000000"/>
+          <w:sz w:val="20"/>
+          <w:szCs w:val="20"/>
+          <w:bdr w:val="none" w:sz="0" w:space="0" w:color="auto" w:frame="1"/>
+          <w:lang w:eastAsia="en-IN"/>
+        </w:rPr>
+        <w:t>Operant Conditioning</w:t>
+      </w:r>
+      <w:r>
+        <w:rPr>
+          <w:rFonts w:ascii="var(--jp-content-font-family)" w:eastAsia="Times New Roman" w:hAnsi="var(--jp-content-font-family)" w:cs="Segoe UI"/>
+          <w:color w:val="000000"/>
+          <w:sz w:val="21"/>
+          <w:szCs w:val="21"/>
+          <w:lang w:eastAsia="en-IN"/>
+        </w:rPr>
+        <w:t>.</w:t>
+      </w:r>
+    </w:p>
+    <w:p>
+      <w:pPr>
+        <w:shd w:val="clear" w:color="auto" w:fill="FFFFFF"/>
+        <w:spacing w:after="120" w:line="240" w:lineRule="auto"/>
+        <w:rPr>
+          <w:rFonts w:ascii="var(--jp-content-font-family)" w:eastAsia="Times New Roman" w:hAnsi="var(--jp-content-font-family)" w:cs="Segoe UI"/>
+          <w:color w:val="000000"/>
+          <w:sz w:val="21"/>
+          <w:szCs w:val="21"/>
+          <w:lang w:eastAsia="en-IN"/>
+        </w:rPr>
+      </w:pPr>
+      <w:proofErr w:type="spellStart"/>
+      <w:r>
+        <w:rPr>
+          <w:rFonts w:ascii="var(--jp-content-font-family)" w:eastAsia="Times New Roman" w:hAnsi="var(--jp-content-font-family)" w:cs="Segoe UI"/>
+          <w:b/>
+          <w:bCs/>
+          <w:color w:val="000000"/>
+          <w:sz w:val="21"/>
+          <w:szCs w:val="21"/>
+          <w:lang w:eastAsia="en-IN"/>
+        </w:rPr>
+        <w:t>Self education</w:t>
+      </w:r>
+      <w:proofErr w:type="spellEnd"/>
+      <w:r>
+        <w:rPr>
+          <w:rFonts w:ascii="var(--jp-content-font-family)" w:eastAsia="Times New Roman" w:hAnsi="var(--jp-content-font-family)" w:cs="Segoe UI"/>
+          <w:b/>
+          <w:bCs/>
+          <w:color w:val="000000"/>
+          <w:sz w:val="21"/>
+          <w:szCs w:val="21"/>
+          <w:lang w:eastAsia="en-IN"/>
+        </w:rPr>
+        <w:t>:</w:t>
+      </w:r>
+      <w:r>
+        <w:rPr>
+          <w:rFonts w:ascii="var(--jp-content-font-family)" w:eastAsia="Times New Roman" w:hAnsi="var(--jp-content-font-family)" w:cs="Segoe UI"/>
+          <w:color w:val="000000"/>
+          <w:sz w:val="21"/>
+          <w:szCs w:val="21"/>
+          <w:lang w:eastAsia="en-IN"/>
+        </w:rPr>
+        <w:t> Ability to recognize patterns, learn from data, and become more intelligent over time (can be AI or programmatically based).Machine Learning: AI systems with ability to automatically learn and improve from experience without being explicitly programmed via training </w:t>
+      </w:r>
+      <w:r>
+        <w:rPr>
+          <w:rFonts w:ascii="var(--jp-code-font-family)" w:eastAsia="Times New Roman" w:hAnsi="var(--jp-code-font-family)" w:cs="Courier New"/>
+          <w:color w:val="000000"/>
+          <w:sz w:val="20"/>
+          <w:szCs w:val="20"/>
+          <w:bdr w:val="none" w:sz="0" w:space="0" w:color="auto" w:frame="1"/>
+          <w:lang w:eastAsia="en-IN"/>
+        </w:rPr>
+        <w:t>Hebbian Learning</w:t>
+      </w:r>
+      <w:r>
+        <w:rPr>
+          <w:rFonts w:ascii="var(--jp-content-font-family)" w:eastAsia="Times New Roman" w:hAnsi="var(--jp-content-font-family)" w:cs="Segoe UI"/>
+          <w:color w:val="000000"/>
+          <w:sz w:val="21"/>
+          <w:szCs w:val="21"/>
+          <w:lang w:eastAsia="en-IN"/>
+        </w:rPr>
+        <w:t>.</w:t>
+      </w:r>
+    </w:p>
+    <w:p>
+      <w:pPr>
+        <w:shd w:val="clear" w:color="auto" w:fill="FFFFFF"/>
+        <w:spacing w:before="100" w:beforeAutospacing="1" w:after="100" w:afterAutospacing="1" w:line="240" w:lineRule="auto"/>
+        <w:outlineLvl w:val="4"/>
+        <w:rPr>
+          <w:rFonts w:ascii="var(--jp-content-font-family)" w:eastAsia="Times New Roman" w:hAnsi="var(--jp-content-font-family)" w:cs="Segoe UI"/>
+          <w:b/>
+          <w:bCs/>
+          <w:color w:val="000000"/>
+          <w:sz w:val="20"/>
+          <w:szCs w:val="20"/>
+          <w:lang w:eastAsia="en-IN"/>
+        </w:rPr>
+      </w:pPr>
+      <w:r>
+        <w:rPr>
+          <w:rFonts w:ascii="var(--jp-content-font-family)" w:eastAsia="Times New Roman" w:hAnsi="var(--jp-content-font-family)" w:cs="Segoe UI"/>
+          <w:b/>
+          <w:bCs/>
+          <w:color w:val="000000"/>
+          <w:sz w:val="20"/>
+          <w:szCs w:val="20"/>
+          <w:lang w:eastAsia="en-IN"/>
+        </w:rPr>
+        <w:t xml:space="preserve">3. Provide a few examples of various types of machine </w:t>
+      </w:r>
+      <w:r>
+        <w:rPr>
+          <w:rFonts w:ascii="var(--jp-content-font-family)" w:eastAsia="Times New Roman" w:hAnsi="var(--jp-content-font-family)" w:cs="Segoe UI"/>
+          <w:b/>
+          <w:bCs/>
+          <w:color w:val="000000"/>
+          <w:sz w:val="20"/>
+          <w:szCs w:val="20"/>
+          <w:lang w:eastAsia="en-IN"/>
+        </w:rPr>
+        <w:t>learning?</w:t>
+      </w:r>
+    </w:p>
+    <w:p>
+      <w:pPr>
+        <w:shd w:val="clear" w:color="auto" w:fill="FFFFFF"/>
+        <w:spacing w:after="240" w:line="240" w:lineRule="auto"/>
+        <w:rPr>
+          <w:rFonts w:ascii="var(--jp-content-font-family)" w:eastAsia="Times New Roman" w:hAnsi="var(--jp-content-font-family)" w:cs="Segoe UI"/>
+          <w:color w:val="000000"/>
+          <w:sz w:val="21"/>
+          <w:szCs w:val="21"/>
+          <w:lang w:eastAsia="en-IN"/>
+        </w:rPr>
+      </w:pPr>
+      <w:r>
+        <w:rPr>
+          <w:rFonts w:ascii="var(--jp-content-font-family)" w:eastAsia="Times New Roman" w:hAnsi="var(--jp-content-font-family)" w:cs="Segoe UI"/>
+          <w:b/>
+          <w:bCs/>
+          <w:color w:val="000000"/>
+          <w:sz w:val="21"/>
+          <w:szCs w:val="21"/>
+          <w:lang w:eastAsia="en-IN"/>
+        </w:rPr>
+        <w:t>Ans:</w:t>
+      </w:r>
+      <w:r>
+        <w:rPr>
+          <w:rFonts w:ascii="var(--jp-content-font-family)" w:eastAsia="Times New Roman" w:hAnsi="var(--jp-content-font-family)" w:cs="Segoe UI"/>
+          <w:color w:val="000000"/>
+          <w:sz w:val="21"/>
+          <w:szCs w:val="21"/>
+          <w:lang w:eastAsia="en-IN"/>
+        </w:rPr>
+        <w:t> Examples of Various types of Machine Learning techniques are:</w:t>
+      </w:r>
+    </w:p>
+    <w:p>
+      <w:pPr>
+        <w:shd w:val="clear" w:color="auto" w:fill="FFFFFF"/>
+        <w:spacing w:after="240" w:line="240" w:lineRule="auto"/>
+        <w:rPr>
+          <w:rFonts w:ascii="var(--jp-content-font-family)" w:eastAsia="Times New Roman" w:hAnsi="var(--jp-content-font-family)" w:cs="Segoe UI"/>
+          <w:color w:val="000000"/>
+          <w:sz w:val="21"/>
+          <w:szCs w:val="21"/>
+          <w:lang w:eastAsia="en-IN"/>
+        </w:rPr>
+      </w:pPr>
+      <w:r>
+        <w:rPr>
+          <w:rFonts w:ascii="var(--jp-content-font-family)" w:eastAsia="Times New Roman" w:hAnsi="var(--jp-content-font-family)" w:cs="Segoe UI"/>
+          <w:color w:val="000000"/>
+          <w:sz w:val="21"/>
+          <w:szCs w:val="21"/>
+          <w:lang w:eastAsia="en-IN"/>
+        </w:rPr>
+        <w:t>Example of </w:t>
+      </w:r>
+      <w:r>
+        <w:rPr>
+          <w:rFonts w:ascii="var(--jp-content-font-family)" w:eastAsia="Times New Roman" w:hAnsi="var(--jp-content-font-family)" w:cs="Segoe UI"/>
+          <w:b/>
+          <w:bCs/>
+          <w:color w:val="000000"/>
+          <w:sz w:val="21"/>
+          <w:szCs w:val="21"/>
+          <w:lang w:eastAsia="en-IN"/>
+        </w:rPr>
+        <w:t>Supervised Learning</w:t>
+      </w:r>
+      <w:r>
+        <w:rPr>
+          <w:rFonts w:ascii="var(--jp-content-font-family)" w:eastAsia="Times New Roman" w:hAnsi="var(--jp-content-font-family)" w:cs="Segoe UI"/>
+          <w:color w:val="000000"/>
+          <w:sz w:val="21"/>
+          <w:szCs w:val="21"/>
+          <w:lang w:eastAsia="en-IN"/>
+        </w:rPr>
+        <w:t xml:space="preserve"> is text classification problems. In this set of problems, the goal is to predict the class label of a given piece of text. One particularly popular topic in text classification is </w:t>
+      </w:r>
+      <w:r>
+        <w:rPr>
+          <w:rFonts w:ascii="var(--jp-content-font-family)" w:eastAsia="Times New Roman" w:hAnsi="var(--jp-content-font-family)" w:cs="Segoe UI"/>
+          <w:color w:val="000000"/>
+          <w:sz w:val="21"/>
+          <w:szCs w:val="21"/>
+          <w:lang w:eastAsia="en-IN"/>
+        </w:rPr>
+        <w:lastRenderedPageBreak/>
+        <w:t xml:space="preserve">to predict the sentiment of a piece of text, like a tweet or a product </w:t>
+      </w:r>
+      <w:proofErr w:type="spellStart"/>
+      <w:r>
+        <w:rPr>
+          <w:rFonts w:ascii="var(--jp-content-font-family)" w:eastAsia="Times New Roman" w:hAnsi="var(--jp-content-font-family)" w:cs="Segoe UI"/>
+          <w:color w:val="000000"/>
+          <w:sz w:val="21"/>
+          <w:szCs w:val="21"/>
+          <w:lang w:eastAsia="en-IN"/>
+        </w:rPr>
+        <w:t>review,Image</w:t>
+      </w:r>
+      <w:proofErr w:type="spellEnd"/>
+      <w:r>
+        <w:rPr>
+          <w:rFonts w:ascii="var(--jp-content-font-family)" w:eastAsia="Times New Roman" w:hAnsi="var(--jp-content-font-family)" w:cs="Segoe UI"/>
+          <w:color w:val="000000"/>
+          <w:sz w:val="21"/>
+          <w:szCs w:val="21"/>
+          <w:lang w:eastAsia="en-IN"/>
+        </w:rPr>
+        <w:t xml:space="preserve"> segmentation, Medical Diagnosis</w:t>
+      </w:r>
+    </w:p>
+    <w:p>
+      <w:pPr>
+        <w:shd w:val="clear" w:color="auto" w:fill="FFFFFF"/>
+        <w:spacing w:after="240" w:line="240" w:lineRule="auto"/>
+        <w:rPr>
+          <w:rFonts w:ascii="var(--jp-content-font-family)" w:eastAsia="Times New Roman" w:hAnsi="var(--jp-content-font-family)" w:cs="Segoe UI"/>
+          <w:color w:val="000000"/>
+          <w:sz w:val="21"/>
+          <w:szCs w:val="21"/>
+          <w:lang w:eastAsia="en-IN"/>
+        </w:rPr>
+      </w:pPr>
+      <w:r>
+        <w:rPr>
+          <w:rFonts w:ascii="var(--jp-content-font-family)" w:eastAsia="Times New Roman" w:hAnsi="var(--jp-content-font-family)" w:cs="Segoe UI"/>
+          <w:color w:val="000000"/>
+          <w:sz w:val="21"/>
+          <w:szCs w:val="21"/>
+          <w:lang w:eastAsia="en-IN"/>
+        </w:rPr>
+        <w:t>Example of </w:t>
+      </w:r>
+      <w:r>
+        <w:rPr>
+          <w:rFonts w:ascii="var(--jp-content-font-family)" w:eastAsia="Times New Roman" w:hAnsi="var(--jp-content-font-family)" w:cs="Segoe UI"/>
+          <w:b/>
+          <w:bCs/>
+          <w:color w:val="000000"/>
+          <w:sz w:val="21"/>
+          <w:szCs w:val="21"/>
+          <w:lang w:eastAsia="en-IN"/>
+        </w:rPr>
+        <w:t>Unsupervised Learning</w:t>
+      </w:r>
+      <w:r>
+        <w:rPr>
+          <w:rFonts w:ascii="var(--jp-content-font-family)" w:eastAsia="Times New Roman" w:hAnsi="var(--jp-content-font-family)" w:cs="Segoe UI"/>
+          <w:color w:val="000000"/>
+          <w:sz w:val="21"/>
+          <w:szCs w:val="21"/>
+          <w:lang w:eastAsia="en-IN"/>
+        </w:rPr>
+        <w:t> : Fraud detection, Malware detection, Anomaly detection, Clustering Analysis, Identification of human errors during data entry Conducting accurate basket analysis, etc.</w:t>
+      </w:r>
+    </w:p>
+    <w:p>
+      <w:pPr>
+        <w:shd w:val="clear" w:color="auto" w:fill="FFFFFF"/>
+        <w:spacing w:after="120" w:line="240" w:lineRule="auto"/>
+        <w:rPr>
+          <w:rFonts w:ascii="var(--jp-content-font-family)" w:eastAsia="Times New Roman" w:hAnsi="var(--jp-content-font-family)" w:cs="Segoe UI"/>
+          <w:color w:val="000000"/>
+          <w:sz w:val="21"/>
+          <w:szCs w:val="21"/>
+          <w:lang w:eastAsia="en-IN"/>
+        </w:rPr>
+      </w:pPr>
+      <w:r>
+        <w:rPr>
+          <w:rFonts w:ascii="var(--jp-content-font-family)" w:eastAsia="Times New Roman" w:hAnsi="var(--jp-content-font-family)" w:cs="Segoe UI"/>
+          <w:color w:val="000000"/>
+          <w:sz w:val="21"/>
+          <w:szCs w:val="21"/>
+          <w:lang w:eastAsia="en-IN"/>
+        </w:rPr>
+        <w:t>Example of </w:t>
+      </w:r>
+      <w:r>
+        <w:rPr>
+          <w:rFonts w:ascii="var(--jp-content-font-family)" w:eastAsia="Times New Roman" w:hAnsi="var(--jp-content-font-family)" w:cs="Segoe UI"/>
+          <w:b/>
+          <w:bCs/>
+          <w:color w:val="000000"/>
+          <w:sz w:val="21"/>
+          <w:szCs w:val="21"/>
+          <w:lang w:eastAsia="en-IN"/>
+        </w:rPr>
+        <w:t>Reinforcement Learning</w:t>
+      </w:r>
+      <w:r>
+        <w:rPr>
+          <w:rFonts w:ascii="var(--jp-content-font-family)" w:eastAsia="Times New Roman" w:hAnsi="var(--jp-content-font-family)" w:cs="Segoe UI"/>
+          <w:color w:val="000000"/>
+          <w:sz w:val="21"/>
+          <w:szCs w:val="21"/>
+          <w:lang w:eastAsia="en-IN"/>
+        </w:rPr>
+        <w:t> : Applications in self-driving cars, Industry automation : learning-based robots are used to perform various tasks.</w:t>
+      </w:r>
+    </w:p>
+    <w:p>
+      <w:pPr>
+        <w:shd w:val="clear" w:color="auto" w:fill="FFFFFF"/>
+        <w:spacing w:before="100" w:beforeAutospacing="1" w:after="100" w:afterAutospacing="1" w:line="240" w:lineRule="auto"/>
+        <w:outlineLvl w:val="4"/>
+        <w:rPr>
+          <w:rFonts w:ascii="var(--jp-content-font-family)" w:eastAsia="Times New Roman" w:hAnsi="var(--jp-content-font-family)" w:cs="Segoe UI"/>
+          <w:b/>
+          <w:bCs/>
+          <w:color w:val="000000"/>
+          <w:sz w:val="20"/>
+          <w:szCs w:val="20"/>
+          <w:lang w:eastAsia="en-IN"/>
+        </w:rPr>
+      </w:pPr>
+      <w:r>
+        <w:rPr>
+          <w:rFonts w:ascii="var(--jp-content-font-family)" w:eastAsia="Times New Roman" w:hAnsi="var(--jp-content-font-family)" w:cs="Segoe UI"/>
+          <w:b/>
+          <w:bCs/>
+          <w:color w:val="000000"/>
+          <w:sz w:val="20"/>
+          <w:szCs w:val="20"/>
+          <w:lang w:eastAsia="en-IN"/>
+        </w:rPr>
+        <w:t xml:space="preserve">4. Examine the various forms of machine </w:t>
+      </w:r>
+      <w:r>
+        <w:rPr>
+          <w:rFonts w:ascii="var(--jp-content-font-family)" w:eastAsia="Times New Roman" w:hAnsi="var(--jp-content-font-family)" w:cs="Segoe UI"/>
+          <w:b/>
+          <w:bCs/>
+          <w:color w:val="000000"/>
+          <w:sz w:val="20"/>
+          <w:szCs w:val="20"/>
+          <w:lang w:eastAsia="en-IN"/>
+        </w:rPr>
+        <w:t>learning?</w:t>
+      </w:r>
+    </w:p>
+    <w:p>
+      <w:pPr>
+        <w:shd w:val="clear" w:color="auto" w:fill="FFFFFF"/>
+        <w:spacing w:after="240" w:line="240" w:lineRule="auto"/>
+        <w:rPr>
+          <w:rFonts w:ascii="var(--jp-content-font-family)" w:eastAsia="Times New Roman" w:hAnsi="var(--jp-content-font-family)" w:cs="Segoe UI"/>
+          <w:color w:val="000000"/>
+          <w:sz w:val="21"/>
+          <w:szCs w:val="21"/>
+          <w:lang w:eastAsia="en-IN"/>
+        </w:rPr>
+      </w:pPr>
+      <w:r>
+        <w:rPr>
+          <w:rFonts w:ascii="var(--jp-content-font-family)" w:eastAsia="Times New Roman" w:hAnsi="var(--jp-content-font-family)" w:cs="Segoe UI"/>
+          <w:b/>
+          <w:bCs/>
+          <w:color w:val="000000"/>
+          <w:sz w:val="21"/>
+          <w:szCs w:val="21"/>
+          <w:lang w:eastAsia="en-IN"/>
+        </w:rPr>
+        <w:t>Ans:</w:t>
+      </w:r>
+      <w:r>
+        <w:rPr>
+          <w:rFonts w:ascii="var(--jp-content-font-family)" w:eastAsia="Times New Roman" w:hAnsi="var(--jp-content-font-family)" w:cs="Segoe UI"/>
+          <w:color w:val="000000"/>
+          <w:sz w:val="21"/>
+          <w:szCs w:val="21"/>
+          <w:lang w:eastAsia="en-IN"/>
+        </w:rPr>
+        <w:t> These are three types of Machine Learning Techniques:</w:t>
+      </w:r>
+    </w:p>
+    <w:p>
+      <w:pPr>
+        <w:numPr>
+          <w:ilvl w:val="0"/>
+          <w:numId w:val="8"/>
+        </w:numPr>
+        <w:shd w:val="clear" w:color="auto" w:fill="FFFFFF"/>
+        <w:spacing w:before="100" w:beforeAutospacing="1" w:after="100" w:afterAutospacing="1" w:line="240" w:lineRule="auto"/>
+        <w:rPr>
+          <w:rFonts w:ascii="var(--jp-content-font-family)" w:eastAsia="Times New Roman" w:hAnsi="var(--jp-content-font-family)" w:cs="Segoe UI"/>
+          <w:color w:val="000000"/>
+          <w:sz w:val="21"/>
+          <w:szCs w:val="21"/>
+          <w:lang w:eastAsia="en-IN"/>
+        </w:rPr>
+      </w:pPr>
+      <w:r>
+        <w:rPr>
+          <w:rFonts w:ascii="var(--jp-content-font-family)" w:eastAsia="Times New Roman" w:hAnsi="var(--jp-content-font-family)" w:cs="Segoe UI"/>
+          <w:color w:val="000000"/>
+          <w:sz w:val="21"/>
+          <w:szCs w:val="21"/>
+          <w:lang w:eastAsia="en-IN"/>
+        </w:rPr>
+        <w:t>Supervised Learning</w:t>
+      </w:r>
+    </w:p>
+    <w:p>
+      <w:pPr>
+        <w:numPr>
+          <w:ilvl w:val="0"/>
+          <w:numId w:val="8"/>
+        </w:numPr>
+        <w:shd w:val="clear" w:color="auto" w:fill="FFFFFF"/>
+        <w:spacing w:before="100" w:beforeAutospacing="1" w:after="100" w:afterAutospacing="1" w:line="240" w:lineRule="auto"/>
+        <w:rPr>
+          <w:rFonts w:ascii="var(--jp-content-font-family)" w:eastAsia="Times New Roman" w:hAnsi="var(--jp-content-font-family)" w:cs="Segoe UI"/>
+          <w:color w:val="000000"/>
+          <w:sz w:val="21"/>
+          <w:szCs w:val="21"/>
+          <w:lang w:eastAsia="en-IN"/>
+        </w:rPr>
+      </w:pPr>
+      <w:r>
+        <w:rPr>
+          <w:rFonts w:ascii="var(--jp-content-font-family)" w:eastAsia="Times New Roman" w:hAnsi="var(--jp-content-font-family)" w:cs="Segoe UI"/>
+          <w:color w:val="000000"/>
+          <w:sz w:val="21"/>
+          <w:szCs w:val="21"/>
+          <w:lang w:eastAsia="en-IN"/>
+        </w:rPr>
+        <w:t>Unsupervised Learning</w:t>
+      </w:r>
+    </w:p>
+    <w:p>
+      <w:pPr>
+        <w:numPr>
+          <w:ilvl w:val="0"/>
+          <w:numId w:val="8"/>
+        </w:numPr>
+        <w:shd w:val="clear" w:color="auto" w:fill="FFFFFF"/>
+        <w:spacing w:before="100" w:beforeAutospacing="1" w:after="100" w:afterAutospacing="1" w:line="240" w:lineRule="auto"/>
+        <w:rPr>
+          <w:rFonts w:ascii="var(--jp-content-font-family)" w:eastAsia="Times New Roman" w:hAnsi="var(--jp-content-font-family)" w:cs="Segoe UI"/>
+          <w:color w:val="000000"/>
+          <w:sz w:val="21"/>
+          <w:szCs w:val="21"/>
+          <w:lang w:eastAsia="en-IN"/>
+        </w:rPr>
+      </w:pPr>
+      <w:r>
+        <w:rPr>
+          <w:rFonts w:ascii="var(--jp-content-font-family)" w:eastAsia="Times New Roman" w:hAnsi="var(--jp-content-font-family)" w:cs="Segoe UI"/>
+          <w:color w:val="000000"/>
+          <w:sz w:val="21"/>
+          <w:szCs w:val="21"/>
+          <w:lang w:eastAsia="en-IN"/>
+        </w:rPr>
+        <w:t>Reinforcement Learning.</w:t>
+      </w:r>
+    </w:p>
+    <w:p>
+      <w:pPr>
+        <w:shd w:val="clear" w:color="auto" w:fill="FFFFFF"/>
+        <w:spacing w:before="100" w:beforeAutospacing="1" w:after="100" w:afterAutospacing="1" w:line="240" w:lineRule="auto"/>
+        <w:outlineLvl w:val="4"/>
+        <w:rPr>
+          <w:rFonts w:ascii="var(--jp-content-font-family)" w:eastAsia="Times New Roman" w:hAnsi="var(--jp-content-font-family)" w:cs="Segoe UI"/>
+          <w:b/>
+          <w:bCs/>
+          <w:color w:val="000000"/>
+          <w:sz w:val="20"/>
+          <w:szCs w:val="20"/>
+          <w:lang w:eastAsia="en-IN"/>
+        </w:rPr>
+      </w:pPr>
+      <w:r>
+        <w:rPr>
+          <w:rFonts w:ascii="var(--jp-content-font-family)" w:eastAsia="Times New Roman" w:hAnsi="var(--jp-content-font-family)" w:cs="Segoe UI"/>
+          <w:b/>
+          <w:bCs/>
+          <w:color w:val="000000"/>
+          <w:sz w:val="20"/>
+          <w:szCs w:val="20"/>
+          <w:lang w:eastAsia="en-IN"/>
+        </w:rPr>
+        <w:t>5. Can you explain what a well-posed learning problem is? Explain the main characteristics that must be present to identify a learning problem properly ?</w:t>
+      </w:r>
+    </w:p>
+    <w:p>
+      <w:pPr>
+        <w:shd w:val="clear" w:color="auto" w:fill="FFFFFF"/>
+        <w:spacing w:after="120" w:line="240" w:lineRule="auto"/>
+        <w:rPr>
+          <w:rFonts w:ascii="var(--jp-content-font-family)" w:eastAsia="Times New Roman" w:hAnsi="var(--jp-content-font-family)" w:cs="Segoe UI"/>
+          <w:color w:val="000000"/>
+          <w:sz w:val="21"/>
+          <w:szCs w:val="21"/>
+          <w:lang w:eastAsia="en-IN"/>
+        </w:rPr>
+      </w:pPr>
+      <w:r>
+        <w:rPr>
+          <w:rFonts w:ascii="var(--jp-content-font-family)" w:eastAsia="Times New Roman" w:hAnsi="var(--jp-content-font-family)" w:cs="Segoe UI"/>
+          <w:b/>
+          <w:bCs/>
+          <w:color w:val="000000"/>
+          <w:sz w:val="21"/>
+          <w:szCs w:val="21"/>
+          <w:lang w:eastAsia="en-IN"/>
+        </w:rPr>
+        <w:t>Ans:</w:t>
+      </w:r>
+      <w:r>
+        <w:rPr>
+          <w:rFonts w:ascii="var(--jp-content-font-family)" w:eastAsia="Times New Roman" w:hAnsi="var(--jp-content-font-family)" w:cs="Segoe UI"/>
+          <w:color w:val="000000"/>
+          <w:sz w:val="21"/>
+          <w:szCs w:val="21"/>
+          <w:lang w:eastAsia="en-IN"/>
+        </w:rPr>
+        <w:t> </w:t>
+      </w:r>
+      <w:r>
+        <w:rPr>
+          <w:rFonts w:ascii="var(--jp-content-font-family)" w:eastAsia="Times New Roman" w:hAnsi="var(--jp-content-font-family)" w:cs="Segoe UI"/>
+          <w:b/>
+          <w:bCs/>
+          <w:color w:val="000000"/>
+          <w:sz w:val="21"/>
+          <w:szCs w:val="21"/>
+          <w:lang w:eastAsia="en-IN"/>
+        </w:rPr>
+        <w:t>Well Posed Learning Problem</w:t>
+      </w:r>
+      <w:r>
+        <w:rPr>
+          <w:rFonts w:ascii="var(--jp-content-font-family)" w:eastAsia="Times New Roman" w:hAnsi="var(--jp-content-font-family)" w:cs="Segoe UI"/>
+          <w:color w:val="000000"/>
+          <w:sz w:val="21"/>
+          <w:szCs w:val="21"/>
+          <w:lang w:eastAsia="en-IN"/>
+        </w:rPr>
+        <w:t> – A computer program is said to learn from experience </w:t>
+      </w:r>
+      <w:r>
+        <w:rPr>
+          <w:rFonts w:ascii="var(--jp-code-font-family)" w:eastAsia="Times New Roman" w:hAnsi="var(--jp-code-font-family)" w:cs="Courier New"/>
+          <w:b/>
+          <w:bCs/>
+          <w:color w:val="000000"/>
+          <w:sz w:val="20"/>
+          <w:szCs w:val="20"/>
+          <w:bdr w:val="none" w:sz="0" w:space="0" w:color="auto" w:frame="1"/>
+          <w:lang w:eastAsia="en-IN"/>
+        </w:rPr>
+        <w:t>E</w:t>
+      </w:r>
+      <w:r>
+        <w:rPr>
+          <w:rFonts w:ascii="var(--jp-content-font-family)" w:eastAsia="Times New Roman" w:hAnsi="var(--jp-content-font-family)" w:cs="Segoe UI"/>
+          <w:color w:val="000000"/>
+          <w:sz w:val="21"/>
+          <w:szCs w:val="21"/>
+          <w:lang w:eastAsia="en-IN"/>
+        </w:rPr>
+        <w:t> in context to some task </w:t>
+      </w:r>
+      <w:r>
+        <w:rPr>
+          <w:rFonts w:ascii="var(--jp-code-font-family)" w:eastAsia="Times New Roman" w:hAnsi="var(--jp-code-font-family)" w:cs="Courier New"/>
+          <w:b/>
+          <w:bCs/>
+          <w:color w:val="000000"/>
+          <w:sz w:val="20"/>
+          <w:szCs w:val="20"/>
+          <w:bdr w:val="none" w:sz="0" w:space="0" w:color="auto" w:frame="1"/>
+          <w:lang w:eastAsia="en-IN"/>
+        </w:rPr>
+        <w:t>T</w:t>
+      </w:r>
+      <w:r>
+        <w:rPr>
+          <w:rFonts w:ascii="var(--jp-content-font-family)" w:eastAsia="Times New Roman" w:hAnsi="var(--jp-content-font-family)" w:cs="Segoe UI"/>
+          <w:color w:val="000000"/>
+          <w:sz w:val="21"/>
+          <w:szCs w:val="21"/>
+          <w:lang w:eastAsia="en-IN"/>
+        </w:rPr>
+        <w:t> and some performance measure </w:t>
+      </w:r>
+      <w:r>
+        <w:rPr>
+          <w:rFonts w:ascii="var(--jp-code-font-family)" w:eastAsia="Times New Roman" w:hAnsi="var(--jp-code-font-family)" w:cs="Courier New"/>
+          <w:b/>
+          <w:bCs/>
+          <w:color w:val="000000"/>
+          <w:sz w:val="20"/>
+          <w:szCs w:val="20"/>
+          <w:bdr w:val="none" w:sz="0" w:space="0" w:color="auto" w:frame="1"/>
+          <w:lang w:eastAsia="en-IN"/>
+        </w:rPr>
+        <w:t>P</w:t>
+      </w:r>
+      <w:r>
+        <w:rPr>
+          <w:rFonts w:ascii="var(--jp-content-font-family)" w:eastAsia="Times New Roman" w:hAnsi="var(--jp-content-font-family)" w:cs="Segoe UI"/>
+          <w:color w:val="000000"/>
+          <w:sz w:val="21"/>
+          <w:szCs w:val="21"/>
+          <w:lang w:eastAsia="en-IN"/>
+        </w:rPr>
+        <w:t>, if its performance on </w:t>
+      </w:r>
+      <w:r>
+        <w:rPr>
+          <w:rFonts w:ascii="var(--jp-code-font-family)" w:eastAsia="Times New Roman" w:hAnsi="var(--jp-code-font-family)" w:cs="Courier New"/>
+          <w:b/>
+          <w:bCs/>
+          <w:color w:val="000000"/>
+          <w:sz w:val="20"/>
+          <w:szCs w:val="20"/>
+          <w:bdr w:val="none" w:sz="0" w:space="0" w:color="auto" w:frame="1"/>
+          <w:lang w:eastAsia="en-IN"/>
+        </w:rPr>
+        <w:t>T</w:t>
+      </w:r>
+      <w:r>
+        <w:rPr>
+          <w:rFonts w:ascii="var(--jp-content-font-family)" w:eastAsia="Times New Roman" w:hAnsi="var(--jp-content-font-family)" w:cs="Segoe UI"/>
+          <w:color w:val="000000"/>
+          <w:sz w:val="21"/>
+          <w:szCs w:val="21"/>
+          <w:lang w:eastAsia="en-IN"/>
+        </w:rPr>
+        <w:t>, as was measured by </w:t>
+      </w:r>
+      <w:r>
+        <w:rPr>
+          <w:rFonts w:ascii="var(--jp-code-font-family)" w:eastAsia="Times New Roman" w:hAnsi="var(--jp-code-font-family)" w:cs="Courier New"/>
+          <w:b/>
+          <w:bCs/>
+          <w:color w:val="000000"/>
+          <w:sz w:val="20"/>
+          <w:szCs w:val="20"/>
+          <w:bdr w:val="none" w:sz="0" w:space="0" w:color="auto" w:frame="1"/>
+          <w:lang w:eastAsia="en-IN"/>
+        </w:rPr>
+        <w:t>P</w:t>
+      </w:r>
+      <w:r>
+        <w:rPr>
+          <w:rFonts w:ascii="var(--jp-content-font-family)" w:eastAsia="Times New Roman" w:hAnsi="var(--jp-content-font-family)" w:cs="Segoe UI"/>
+          <w:color w:val="000000"/>
+          <w:sz w:val="21"/>
+          <w:szCs w:val="21"/>
+          <w:lang w:eastAsia="en-IN"/>
+        </w:rPr>
+        <w:t>, upgrades with experience </w:t>
+      </w:r>
+      <w:proofErr w:type="spellStart"/>
+      <w:r>
+        <w:rPr>
+          <w:rFonts w:ascii="var(--jp-code-font-family)" w:eastAsia="Times New Roman" w:hAnsi="var(--jp-code-font-family)" w:cs="Courier New"/>
+          <w:b/>
+          <w:bCs/>
+          <w:color w:val="000000"/>
+          <w:sz w:val="20"/>
+          <w:szCs w:val="20"/>
+          <w:bdr w:val="none" w:sz="0" w:space="0" w:color="auto" w:frame="1"/>
+          <w:lang w:eastAsia="en-IN"/>
+        </w:rPr>
+        <w:t>E</w:t>
+      </w:r>
+      <w:r>
+        <w:rPr>
+          <w:rFonts w:ascii="var(--jp-content-font-family)" w:eastAsia="Times New Roman" w:hAnsi="var(--jp-content-font-family)" w:cs="Segoe UI"/>
+          <w:color w:val="000000"/>
+          <w:sz w:val="21"/>
+          <w:szCs w:val="21"/>
+          <w:lang w:eastAsia="en-IN"/>
+        </w:rPr>
+        <w:t>.Any</w:t>
+      </w:r>
+      <w:proofErr w:type="spellEnd"/>
+      <w:r>
+        <w:rPr>
+          <w:rFonts w:ascii="var(--jp-content-font-family)" w:eastAsia="Times New Roman" w:hAnsi="var(--jp-content-font-family)" w:cs="Segoe UI"/>
+          <w:color w:val="000000"/>
+          <w:sz w:val="21"/>
+          <w:szCs w:val="21"/>
+          <w:lang w:eastAsia="en-IN"/>
+        </w:rPr>
+        <w:t xml:space="preserve"> problem can be segregated as well-posed learning problem if it has three traits – </w:t>
+      </w:r>
+      <w:r>
+        <w:rPr>
+          <w:rFonts w:ascii="var(--jp-code-font-family)" w:eastAsia="Times New Roman" w:hAnsi="var(--jp-code-font-family)" w:cs="Courier New"/>
+          <w:b/>
+          <w:bCs/>
+          <w:color w:val="000000"/>
+          <w:sz w:val="20"/>
+          <w:szCs w:val="20"/>
+          <w:bdr w:val="none" w:sz="0" w:space="0" w:color="auto" w:frame="1"/>
+          <w:lang w:eastAsia="en-IN"/>
+        </w:rPr>
+        <w:t>Task</w:t>
+      </w:r>
+      <w:r>
+        <w:rPr>
+          <w:rFonts w:ascii="var(--jp-content-font-family)" w:eastAsia="Times New Roman" w:hAnsi="var(--jp-content-font-family)" w:cs="Segoe UI"/>
+          <w:color w:val="000000"/>
+          <w:sz w:val="21"/>
+          <w:szCs w:val="21"/>
+          <w:lang w:eastAsia="en-IN"/>
+        </w:rPr>
+        <w:t>, </w:t>
+      </w:r>
+      <w:r>
+        <w:rPr>
+          <w:rFonts w:ascii="var(--jp-code-font-family)" w:eastAsia="Times New Roman" w:hAnsi="var(--jp-code-font-family)" w:cs="Courier New"/>
+          <w:b/>
+          <w:bCs/>
+          <w:color w:val="000000"/>
+          <w:sz w:val="20"/>
+          <w:szCs w:val="20"/>
+          <w:bdr w:val="none" w:sz="0" w:space="0" w:color="auto" w:frame="1"/>
+          <w:lang w:eastAsia="en-IN"/>
+        </w:rPr>
+        <w:t>Performance</w:t>
+      </w:r>
+      <w:r>
+        <w:rPr>
+          <w:rFonts w:ascii="var(--jp-content-font-family)" w:eastAsia="Times New Roman" w:hAnsi="var(--jp-content-font-family)" w:cs="Segoe UI"/>
+          <w:color w:val="000000"/>
+          <w:sz w:val="21"/>
+          <w:szCs w:val="21"/>
+          <w:lang w:eastAsia="en-IN"/>
+        </w:rPr>
+        <w:t> and </w:t>
+      </w:r>
+      <w:r>
+        <w:rPr>
+          <w:rFonts w:ascii="var(--jp-code-font-family)" w:eastAsia="Times New Roman" w:hAnsi="var(--jp-code-font-family)" w:cs="Courier New"/>
+          <w:b/>
+          <w:bCs/>
+          <w:color w:val="000000"/>
+          <w:sz w:val="20"/>
+          <w:szCs w:val="20"/>
+          <w:bdr w:val="none" w:sz="0" w:space="0" w:color="auto" w:frame="1"/>
+          <w:lang w:eastAsia="en-IN"/>
+        </w:rPr>
+        <w:t>Experience</w:t>
+      </w:r>
+      <w:r>
+        <w:rPr>
+          <w:rFonts w:ascii="var(--jp-content-font-family)" w:eastAsia="Times New Roman" w:hAnsi="var(--jp-content-font-family)" w:cs="Segoe UI"/>
+          <w:color w:val="000000"/>
+          <w:sz w:val="21"/>
+          <w:szCs w:val="21"/>
+          <w:lang w:eastAsia="en-IN"/>
+        </w:rPr>
+        <w:t>.</w:t>
+      </w:r>
+    </w:p>
+    <w:p>
+      <w:pPr>
+        <w:shd w:val="clear" w:color="auto" w:fill="FFFFFF"/>
+        <w:spacing w:before="100" w:beforeAutospacing="1" w:after="100" w:afterAutospacing="1" w:line="240" w:lineRule="auto"/>
+        <w:outlineLvl w:val="4"/>
+        <w:rPr>
+          <w:rFonts w:ascii="var(--jp-content-font-family)" w:eastAsia="Times New Roman" w:hAnsi="var(--jp-content-font-family)" w:cs="Segoe UI"/>
+          <w:b/>
+          <w:bCs/>
+          <w:color w:val="000000"/>
+          <w:sz w:val="20"/>
+          <w:szCs w:val="20"/>
+          <w:lang w:eastAsia="en-IN"/>
+        </w:rPr>
+      </w:pPr>
+      <w:r>
+        <w:rPr>
+          <w:rFonts w:ascii="var(--jp-content-font-family)" w:eastAsia="Times New Roman" w:hAnsi="var(--jp-content-font-family)" w:cs="Segoe UI"/>
+          <w:b/>
+          <w:bCs/>
+          <w:color w:val="000000"/>
+          <w:sz w:val="20"/>
+          <w:szCs w:val="20"/>
+          <w:lang w:eastAsia="en-IN"/>
+        </w:rPr>
+        <w:t xml:space="preserve">6. Is machine learning capable of solving all problems? Give a detailed explanation of your </w:t>
+      </w:r>
+      <w:r>
+        <w:rPr>
+          <w:rFonts w:ascii="var(--jp-content-font-family)" w:eastAsia="Times New Roman" w:hAnsi="var(--jp-content-font-family)" w:cs="Segoe UI"/>
+          <w:b/>
+          <w:bCs/>
+          <w:color w:val="000000"/>
+          <w:sz w:val="20"/>
+          <w:szCs w:val="20"/>
+          <w:lang w:eastAsia="en-IN"/>
+        </w:rPr>
+        <w:t>answer?</w:t>
+      </w:r>
+    </w:p>
+    <w:p>
+      <w:pPr>
+        <w:shd w:val="clear" w:color="auto" w:fill="FFFFFF"/>
+        <w:spacing w:after="240" w:line="240" w:lineRule="auto"/>
+        <w:rPr>
+          <w:rFonts w:ascii="var(--jp-content-font-family)" w:eastAsia="Times New Roman" w:hAnsi="var(--jp-content-font-family)" w:cs="Segoe UI"/>
+          <w:color w:val="000000"/>
+          <w:sz w:val="21"/>
+          <w:szCs w:val="21"/>
+          <w:lang w:eastAsia="en-IN"/>
+        </w:rPr>
+      </w:pPr>
+      <w:r>
+        <w:rPr>
+          <w:rFonts w:ascii="var(--jp-content-font-family)" w:eastAsia="Times New Roman" w:hAnsi="var(--jp-content-font-family)" w:cs="Segoe UI"/>
+          <w:b/>
+          <w:bCs/>
+          <w:color w:val="000000"/>
+          <w:sz w:val="21"/>
+          <w:szCs w:val="21"/>
+          <w:lang w:eastAsia="en-IN"/>
+        </w:rPr>
+        <w:t>Ans:</w:t>
+      </w:r>
+      <w:r>
+        <w:rPr>
+          <w:rFonts w:ascii="var(--jp-content-font-family)" w:eastAsia="Times New Roman" w:hAnsi="var(--jp-content-font-family)" w:cs="Segoe UI"/>
+          <w:color w:val="000000"/>
+          <w:sz w:val="21"/>
+          <w:szCs w:val="21"/>
+          <w:lang w:eastAsia="en-IN"/>
+        </w:rPr>
+        <w:t> Machine Learning probably can run into all problems for solving but lays down with some concerns which are:</w:t>
+      </w:r>
+    </w:p>
+    <w:p>
+      <w:pPr>
+        <w:shd w:val="clear" w:color="auto" w:fill="FFFFFF"/>
+        <w:spacing w:after="240" w:line="240" w:lineRule="auto"/>
+        <w:rPr>
+          <w:rFonts w:ascii="var(--jp-content-font-family)" w:eastAsia="Times New Roman" w:hAnsi="var(--jp-content-font-family)" w:cs="Segoe UI"/>
+          <w:color w:val="000000"/>
+          <w:sz w:val="21"/>
+          <w:szCs w:val="21"/>
+          <w:lang w:eastAsia="en-IN"/>
+        </w:rPr>
+      </w:pPr>
+      <w:r>
+        <w:rPr>
+          <w:rFonts w:ascii="var(--jp-content-font-family)" w:eastAsia="Times New Roman" w:hAnsi="var(--jp-content-font-family)" w:cs="Segoe UI"/>
+          <w:b/>
+          <w:bCs/>
+          <w:color w:val="000000"/>
+          <w:sz w:val="21"/>
+          <w:szCs w:val="21"/>
+          <w:lang w:eastAsia="en-IN"/>
+        </w:rPr>
+        <w:t>Ethics:</w:t>
+      </w:r>
+      <w:r>
+        <w:rPr>
+          <w:rFonts w:ascii="var(--jp-content-font-family)" w:eastAsia="Times New Roman" w:hAnsi="var(--jp-content-font-family)" w:cs="Segoe UI"/>
+          <w:color w:val="000000"/>
+          <w:sz w:val="21"/>
+          <w:szCs w:val="21"/>
+          <w:lang w:eastAsia="en-IN"/>
+        </w:rPr>
+        <w:t xml:space="preserve"> The idea of trusting data and algorithms more than our own judgment has its pros and </w:t>
+      </w:r>
+      <w:proofErr w:type="spellStart"/>
+      <w:r>
+        <w:rPr>
+          <w:rFonts w:ascii="var(--jp-content-font-family)" w:eastAsia="Times New Roman" w:hAnsi="var(--jp-content-font-family)" w:cs="Segoe UI"/>
+          <w:color w:val="000000"/>
+          <w:sz w:val="21"/>
+          <w:szCs w:val="21"/>
+          <w:lang w:eastAsia="en-IN"/>
+        </w:rPr>
+        <w:t>cons.Obviously</w:t>
+      </w:r>
+      <w:proofErr w:type="spellEnd"/>
+      <w:r>
+        <w:rPr>
+          <w:rFonts w:ascii="var(--jp-content-font-family)" w:eastAsia="Times New Roman" w:hAnsi="var(--jp-content-font-family)" w:cs="Segoe UI"/>
+          <w:color w:val="000000"/>
+          <w:sz w:val="21"/>
+          <w:szCs w:val="21"/>
+          <w:lang w:eastAsia="en-IN"/>
+        </w:rPr>
+        <w:t>, we benefit from these algorithms, otherwise, we wouldn’t be using them in the first place. These algorithms allow us to automate processes by making informed judgments using available data. Sometimes, however, this means replacing someone’s job with an algorithm, which comes with ethical ramifications.</w:t>
+      </w:r>
+    </w:p>
+    <w:p>
+      <w:pPr>
+        <w:shd w:val="clear" w:color="auto" w:fill="FFFFFF"/>
+        <w:spacing w:after="240" w:line="240" w:lineRule="auto"/>
+        <w:rPr>
+          <w:rFonts w:ascii="var(--jp-content-font-family)" w:eastAsia="Times New Roman" w:hAnsi="var(--jp-content-font-family)" w:cs="Segoe UI"/>
+          <w:color w:val="000000"/>
+          <w:sz w:val="21"/>
+          <w:szCs w:val="21"/>
+          <w:lang w:eastAsia="en-IN"/>
+        </w:rPr>
+      </w:pPr>
+      <w:r>
+        <w:rPr>
+          <w:rFonts w:ascii="var(--jp-content-font-family)" w:eastAsia="Times New Roman" w:hAnsi="var(--jp-content-font-family)" w:cs="Segoe UI"/>
+          <w:b/>
+          <w:bCs/>
+          <w:color w:val="000000"/>
+          <w:sz w:val="21"/>
+          <w:szCs w:val="21"/>
+          <w:lang w:eastAsia="en-IN"/>
+        </w:rPr>
+        <w:t>Deterministic Problem:</w:t>
+      </w:r>
+      <w:r>
+        <w:rPr>
+          <w:rFonts w:ascii="var(--jp-content-font-family)" w:eastAsia="Times New Roman" w:hAnsi="var(--jp-content-font-family)" w:cs="Segoe UI"/>
+          <w:color w:val="000000"/>
+          <w:sz w:val="21"/>
+          <w:szCs w:val="21"/>
+          <w:lang w:eastAsia="en-IN"/>
+        </w:rPr>
+        <w:t> Machine learning is stochastic, not deterministic. A neural network does not understand Newton’s second law, or that density cannot be negative — there are no physical constraints.</w:t>
+      </w:r>
+    </w:p>
+    <w:p>
+      <w:pPr>
+        <w:shd w:val="clear" w:color="auto" w:fill="FFFFFF"/>
+        <w:spacing w:after="120" w:line="240" w:lineRule="auto"/>
+        <w:rPr>
+          <w:rFonts w:ascii="var(--jp-content-font-family)" w:eastAsia="Times New Roman" w:hAnsi="var(--jp-content-font-family)" w:cs="Segoe UI"/>
+          <w:color w:val="000000"/>
+          <w:sz w:val="21"/>
+          <w:szCs w:val="21"/>
+          <w:lang w:eastAsia="en-IN"/>
+        </w:rPr>
+      </w:pPr>
+      <w:r>
+        <w:rPr>
+          <w:rFonts w:ascii="var(--jp-content-font-family)" w:eastAsia="Times New Roman" w:hAnsi="var(--jp-content-font-family)" w:cs="Segoe UI"/>
+          <w:b/>
+          <w:bCs/>
+          <w:color w:val="000000"/>
+          <w:sz w:val="21"/>
+          <w:szCs w:val="21"/>
+          <w:lang w:eastAsia="en-IN"/>
+        </w:rPr>
+        <w:t>Lack of Data:</w:t>
+      </w:r>
+      <w:r>
+        <w:rPr>
+          <w:rFonts w:ascii="var(--jp-content-font-family)" w:eastAsia="Times New Roman" w:hAnsi="var(--jp-content-font-family)" w:cs="Segoe UI"/>
+          <w:color w:val="000000"/>
+          <w:sz w:val="21"/>
+          <w:szCs w:val="21"/>
+          <w:lang w:eastAsia="en-IN"/>
+        </w:rPr>
+        <w:t> Many machine learning algorithms require large amounts of data before they begin to give useful results.</w:t>
+      </w:r>
+    </w:p>
+    <w:p>
+      <w:pPr>
+        <w:shd w:val="clear" w:color="auto" w:fill="FFFFFF"/>
+        <w:spacing w:before="100" w:beforeAutospacing="1" w:after="100" w:afterAutospacing="1" w:line="240" w:lineRule="auto"/>
+        <w:outlineLvl w:val="4"/>
+        <w:rPr>
+          <w:rFonts w:ascii="var(--jp-content-font-family)" w:eastAsia="Times New Roman" w:hAnsi="var(--jp-content-font-family)" w:cs="Segoe UI"/>
+          <w:b/>
+          <w:bCs/>
+          <w:color w:val="000000"/>
+          <w:sz w:val="20"/>
+          <w:szCs w:val="20"/>
+          <w:lang w:eastAsia="en-IN"/>
+        </w:rPr>
+      </w:pPr>
+      <w:r>
+        <w:rPr>
+          <w:rFonts w:ascii="var(--jp-content-font-family)" w:eastAsia="Times New Roman" w:hAnsi="var(--jp-content-font-family)" w:cs="Segoe UI"/>
+          <w:b/>
+          <w:bCs/>
+          <w:color w:val="000000"/>
+          <w:sz w:val="20"/>
+          <w:szCs w:val="20"/>
+          <w:lang w:eastAsia="en-IN"/>
+        </w:rPr>
+        <w:t>7. What are the various methods and technologies for solving machine learning problems? Any two of them should be defined in detail ?</w:t>
+      </w:r>
+    </w:p>
+    <w:p>
+      <w:pPr>
+        <w:shd w:val="clear" w:color="auto" w:fill="FFFFFF"/>
+        <w:spacing w:after="240" w:line="240" w:lineRule="auto"/>
+        <w:rPr>
+          <w:rFonts w:ascii="var(--jp-content-font-family)" w:eastAsia="Times New Roman" w:hAnsi="var(--jp-content-font-family)" w:cs="Segoe UI"/>
+          <w:color w:val="000000"/>
+          <w:sz w:val="21"/>
+          <w:szCs w:val="21"/>
+          <w:lang w:eastAsia="en-IN"/>
+        </w:rPr>
+      </w:pPr>
+      <w:r>
+        <w:rPr>
+          <w:rFonts w:ascii="var(--jp-content-font-family)" w:eastAsia="Times New Roman" w:hAnsi="var(--jp-content-font-family)" w:cs="Segoe UI"/>
+          <w:b/>
+          <w:bCs/>
+          <w:color w:val="000000"/>
+          <w:sz w:val="21"/>
+          <w:szCs w:val="21"/>
+          <w:lang w:eastAsia="en-IN"/>
+        </w:rPr>
+        <w:t>Ans:</w:t>
+      </w:r>
+      <w:r>
+        <w:rPr>
+          <w:rFonts w:ascii="var(--jp-content-font-family)" w:eastAsia="Times New Roman" w:hAnsi="var(--jp-content-font-family)" w:cs="Segoe UI"/>
+          <w:color w:val="000000"/>
+          <w:sz w:val="21"/>
+          <w:szCs w:val="21"/>
+          <w:lang w:eastAsia="en-IN"/>
+        </w:rPr>
+        <w:t> The Various Technologies Used in Machine Learning Problems are: </w:t>
+      </w:r>
+      <w:r>
+        <w:rPr>
+          <w:rFonts w:ascii="var(--jp-code-font-family)" w:eastAsia="Times New Roman" w:hAnsi="var(--jp-code-font-family)" w:cs="Courier New"/>
+          <w:color w:val="000000"/>
+          <w:sz w:val="20"/>
+          <w:szCs w:val="20"/>
+          <w:bdr w:val="none" w:sz="0" w:space="0" w:color="auto" w:frame="1"/>
+          <w:lang w:eastAsia="en-IN"/>
+        </w:rPr>
+        <w:t>Scikit Learn</w:t>
+      </w:r>
+      <w:r>
+        <w:rPr>
+          <w:rFonts w:ascii="var(--jp-content-font-family)" w:eastAsia="Times New Roman" w:hAnsi="var(--jp-content-font-family)" w:cs="Segoe UI"/>
+          <w:color w:val="000000"/>
+          <w:sz w:val="21"/>
+          <w:szCs w:val="21"/>
+          <w:lang w:eastAsia="en-IN"/>
+        </w:rPr>
+        <w:t>, </w:t>
+      </w:r>
+      <w:proofErr w:type="spellStart"/>
+      <w:r>
+        <w:rPr>
+          <w:rFonts w:ascii="var(--jp-code-font-family)" w:eastAsia="Times New Roman" w:hAnsi="var(--jp-code-font-family)" w:cs="Courier New"/>
+          <w:color w:val="000000"/>
+          <w:sz w:val="20"/>
+          <w:szCs w:val="20"/>
+          <w:bdr w:val="none" w:sz="0" w:space="0" w:color="auto" w:frame="1"/>
+          <w:lang w:eastAsia="en-IN"/>
+        </w:rPr>
+        <w:t>Pytorch</w:t>
+      </w:r>
+      <w:proofErr w:type="spellEnd"/>
+      <w:r>
+        <w:rPr>
+          <w:rFonts w:ascii="var(--jp-content-font-family)" w:eastAsia="Times New Roman" w:hAnsi="var(--jp-content-font-family)" w:cs="Segoe UI"/>
+          <w:color w:val="000000"/>
+          <w:sz w:val="21"/>
+          <w:szCs w:val="21"/>
+          <w:lang w:eastAsia="en-IN"/>
+        </w:rPr>
+        <w:t>, </w:t>
+      </w:r>
+      <w:proofErr w:type="spellStart"/>
+      <w:r>
+        <w:rPr>
+          <w:rFonts w:ascii="var(--jp-code-font-family)" w:eastAsia="Times New Roman" w:hAnsi="var(--jp-code-font-family)" w:cs="Courier New"/>
+          <w:color w:val="000000"/>
+          <w:sz w:val="20"/>
+          <w:szCs w:val="20"/>
+          <w:bdr w:val="none" w:sz="0" w:space="0" w:color="auto" w:frame="1"/>
+          <w:lang w:eastAsia="en-IN"/>
+        </w:rPr>
+        <w:t>Tensorflow</w:t>
+      </w:r>
+      <w:proofErr w:type="spellEnd"/>
+      <w:r>
+        <w:rPr>
+          <w:rFonts w:ascii="var(--jp-content-font-family)" w:eastAsia="Times New Roman" w:hAnsi="var(--jp-content-font-family)" w:cs="Segoe UI"/>
+          <w:color w:val="000000"/>
+          <w:sz w:val="21"/>
+          <w:szCs w:val="21"/>
+          <w:lang w:eastAsia="en-IN"/>
+        </w:rPr>
+        <w:t>, </w:t>
+      </w:r>
+      <w:proofErr w:type="spellStart"/>
+      <w:r>
+        <w:rPr>
+          <w:rFonts w:ascii="var(--jp-code-font-family)" w:eastAsia="Times New Roman" w:hAnsi="var(--jp-code-font-family)" w:cs="Courier New"/>
+          <w:color w:val="000000"/>
+          <w:sz w:val="20"/>
+          <w:szCs w:val="20"/>
+          <w:bdr w:val="none" w:sz="0" w:space="0" w:color="auto" w:frame="1"/>
+          <w:lang w:eastAsia="en-IN"/>
+        </w:rPr>
+        <w:t>Keras</w:t>
+      </w:r>
+      <w:proofErr w:type="spellEnd"/>
+      <w:r>
+        <w:rPr>
+          <w:rFonts w:ascii="var(--jp-content-font-family)" w:eastAsia="Times New Roman" w:hAnsi="var(--jp-content-font-family)" w:cs="Segoe UI"/>
+          <w:color w:val="000000"/>
+          <w:sz w:val="21"/>
+          <w:szCs w:val="21"/>
+          <w:lang w:eastAsia="en-IN"/>
+        </w:rPr>
+        <w:t>, </w:t>
+      </w:r>
+      <w:r>
+        <w:rPr>
+          <w:rFonts w:ascii="var(--jp-code-font-family)" w:eastAsia="Times New Roman" w:hAnsi="var(--jp-code-font-family)" w:cs="Courier New"/>
+          <w:color w:val="000000"/>
+          <w:sz w:val="20"/>
+          <w:szCs w:val="20"/>
+          <w:bdr w:val="none" w:sz="0" w:space="0" w:color="auto" w:frame="1"/>
+          <w:lang w:eastAsia="en-IN"/>
+        </w:rPr>
+        <w:t>Python</w:t>
+      </w:r>
+      <w:r>
+        <w:rPr>
+          <w:rFonts w:ascii="var(--jp-content-font-family)" w:eastAsia="Times New Roman" w:hAnsi="var(--jp-content-font-family)" w:cs="Segoe UI"/>
+          <w:color w:val="000000"/>
+          <w:sz w:val="21"/>
+          <w:szCs w:val="21"/>
+          <w:lang w:eastAsia="en-IN"/>
+        </w:rPr>
+        <w:t>.</w:t>
+      </w:r>
+    </w:p>
+    <w:p>
+      <w:pPr>
+        <w:numPr>
+          <w:ilvl w:val="0"/>
+          <w:numId w:val="9"/>
+        </w:numPr>
+        <w:shd w:val="clear" w:color="auto" w:fill="FFFFFF"/>
+        <w:spacing w:before="100" w:beforeAutospacing="1" w:after="100" w:afterAutospacing="1" w:line="240" w:lineRule="auto"/>
+        <w:rPr>
+          <w:rFonts w:ascii="var(--jp-content-font-family)" w:eastAsia="Times New Roman" w:hAnsi="var(--jp-content-font-family)" w:cs="Segoe UI"/>
+          <w:color w:val="000000"/>
+          <w:sz w:val="21"/>
+          <w:szCs w:val="21"/>
+          <w:lang w:eastAsia="en-IN"/>
+        </w:rPr>
+      </w:pPr>
+      <w:r>
+        <w:rPr>
+          <w:rFonts w:ascii="var(--jp-content-font-family)" w:eastAsia="Times New Roman" w:hAnsi="var(--jp-content-font-family)" w:cs="Segoe UI"/>
+          <w:b/>
+          <w:bCs/>
+          <w:color w:val="000000"/>
+          <w:sz w:val="21"/>
+          <w:szCs w:val="21"/>
+          <w:lang w:eastAsia="en-IN"/>
+        </w:rPr>
+        <w:t>Scikit Learn:</w:t>
+      </w:r>
+      <w:r>
+        <w:rPr>
+          <w:rFonts w:ascii="var(--jp-content-font-family)" w:eastAsia="Times New Roman" w:hAnsi="var(--jp-content-font-family)" w:cs="Segoe UI"/>
+          <w:color w:val="000000"/>
+          <w:sz w:val="21"/>
+          <w:szCs w:val="21"/>
+          <w:lang w:eastAsia="en-IN"/>
+        </w:rPr>
+        <w:t> Scikit-learn (</w:t>
+      </w:r>
+      <w:proofErr w:type="spellStart"/>
+      <w:r>
+        <w:rPr>
+          <w:rFonts w:ascii="var(--jp-content-font-family)" w:eastAsia="Times New Roman" w:hAnsi="var(--jp-content-font-family)" w:cs="Segoe UI"/>
+          <w:color w:val="000000"/>
+          <w:sz w:val="21"/>
+          <w:szCs w:val="21"/>
+          <w:lang w:eastAsia="en-IN"/>
+        </w:rPr>
+        <w:t>Sklearn</w:t>
+      </w:r>
+      <w:proofErr w:type="spellEnd"/>
+      <w:r>
+        <w:rPr>
+          <w:rFonts w:ascii="var(--jp-content-font-family)" w:eastAsia="Times New Roman" w:hAnsi="var(--jp-content-font-family)" w:cs="Segoe UI"/>
+          <w:color w:val="000000"/>
+          <w:sz w:val="21"/>
+          <w:szCs w:val="21"/>
+          <w:lang w:eastAsia="en-IN"/>
+        </w:rPr>
+        <w:t xml:space="preserve">) is the most useful and robust library for machine learning in Python. It provides a selection of efficient tools for machine learning and statistical </w:t>
+      </w:r>
+      <w:proofErr w:type="spellStart"/>
+      <w:r>
+        <w:rPr>
+          <w:rFonts w:ascii="var(--jp-content-font-family)" w:eastAsia="Times New Roman" w:hAnsi="var(--jp-content-font-family)" w:cs="Segoe UI"/>
+          <w:color w:val="000000"/>
+          <w:sz w:val="21"/>
+          <w:szCs w:val="21"/>
+          <w:lang w:eastAsia="en-IN"/>
+        </w:rPr>
+        <w:t>modeling</w:t>
+      </w:r>
+      <w:proofErr w:type="spellEnd"/>
+      <w:r>
+        <w:rPr>
+          <w:rFonts w:ascii="var(--jp-content-font-family)" w:eastAsia="Times New Roman" w:hAnsi="var(--jp-content-font-family)" w:cs="Segoe UI"/>
+          <w:color w:val="000000"/>
+          <w:sz w:val="21"/>
+          <w:szCs w:val="21"/>
+          <w:lang w:eastAsia="en-IN"/>
+        </w:rPr>
+        <w:t xml:space="preserve"> including classification, Regression, clustering and dimensionality reduction via a consistence interface in Python.</w:t>
+      </w:r>
+    </w:p>
+    <w:p>
+      <w:pPr>
+        <w:numPr>
+          <w:ilvl w:val="0"/>
+          <w:numId w:val="9"/>
+        </w:numPr>
+        <w:shd w:val="clear" w:color="auto" w:fill="FFFFFF"/>
+        <w:spacing w:before="100" w:beforeAutospacing="1" w:after="100" w:afterAutospacing="1" w:line="240" w:lineRule="auto"/>
+        <w:rPr>
+          <w:rFonts w:ascii="var(--jp-content-font-family)" w:eastAsia="Times New Roman" w:hAnsi="var(--jp-content-font-family)" w:cs="Segoe UI"/>
+          <w:color w:val="000000"/>
+          <w:sz w:val="21"/>
+          <w:szCs w:val="21"/>
+          <w:lang w:eastAsia="en-IN"/>
+        </w:rPr>
+      </w:pPr>
+      <w:proofErr w:type="spellStart"/>
+      <w:r>
+        <w:rPr>
+          <w:rFonts w:ascii="var(--jp-content-font-family)" w:eastAsia="Times New Roman" w:hAnsi="var(--jp-content-font-family)" w:cs="Segoe UI"/>
+          <w:b/>
+          <w:bCs/>
+          <w:color w:val="000000"/>
+          <w:sz w:val="21"/>
+          <w:szCs w:val="21"/>
+          <w:lang w:eastAsia="en-IN"/>
+        </w:rPr>
+        <w:lastRenderedPageBreak/>
+        <w:t>Tensorflow</w:t>
+      </w:r>
+      <w:proofErr w:type="spellEnd"/>
+      <w:r>
+        <w:rPr>
+          <w:rFonts w:ascii="var(--jp-content-font-family)" w:eastAsia="Times New Roman" w:hAnsi="var(--jp-content-font-family)" w:cs="Segoe UI"/>
+          <w:b/>
+          <w:bCs/>
+          <w:color w:val="000000"/>
+          <w:sz w:val="21"/>
+          <w:szCs w:val="21"/>
+          <w:lang w:eastAsia="en-IN"/>
+        </w:rPr>
+        <w:t>:</w:t>
+      </w:r>
+      <w:r>
+        <w:rPr>
+          <w:rFonts w:ascii="var(--jp-content-font-family)" w:eastAsia="Times New Roman" w:hAnsi="var(--jp-content-font-family)" w:cs="Segoe UI"/>
+          <w:color w:val="000000"/>
+          <w:sz w:val="21"/>
+          <w:szCs w:val="21"/>
+          <w:lang w:eastAsia="en-IN"/>
+        </w:rPr>
+        <w:t xml:space="preserve"> It is </w:t>
+      </w:r>
+      <w:proofErr w:type="spellStart"/>
+      <w:r>
+        <w:rPr>
+          <w:rFonts w:ascii="var(--jp-content-font-family)" w:eastAsia="Times New Roman" w:hAnsi="var(--jp-content-font-family)" w:cs="Segoe UI"/>
+          <w:color w:val="000000"/>
+          <w:sz w:val="21"/>
+          <w:szCs w:val="21"/>
+          <w:lang w:eastAsia="en-IN"/>
+        </w:rPr>
+        <w:t>a</w:t>
+      </w:r>
+      <w:proofErr w:type="spellEnd"/>
+      <w:r>
+        <w:rPr>
+          <w:rFonts w:ascii="var(--jp-content-font-family)" w:eastAsia="Times New Roman" w:hAnsi="var(--jp-content-font-family)" w:cs="Segoe UI"/>
+          <w:color w:val="000000"/>
+          <w:sz w:val="21"/>
+          <w:szCs w:val="21"/>
+          <w:lang w:eastAsia="en-IN"/>
+        </w:rPr>
+        <w:t xml:space="preserve"> open source artificial intelligence library, Using data flow graphs to build models. It allows developers to create large-scale neural networks with many layers. TensorFlow is mainly used for: Classification, Perception, Understanding, Discovering, Prediction and Creation.</w:t>
+      </w:r>
+    </w:p>
+    <w:p>
+      <w:pPr>
+        <w:shd w:val="clear" w:color="auto" w:fill="FFFFFF"/>
+        <w:spacing w:after="240" w:line="240" w:lineRule="auto"/>
+        <w:rPr>
+          <w:rFonts w:ascii="var(--jp-content-font-family)" w:eastAsia="Times New Roman" w:hAnsi="var(--jp-content-font-family)" w:cs="Segoe UI"/>
+          <w:color w:val="000000"/>
+          <w:sz w:val="21"/>
+          <w:szCs w:val="21"/>
+          <w:lang w:eastAsia="en-IN"/>
+        </w:rPr>
+      </w:pPr>
+      <w:r>
+        <w:rPr>
+          <w:rFonts w:ascii="var(--jp-content-font-family)" w:eastAsia="Times New Roman" w:hAnsi="var(--jp-content-font-family)" w:cs="Segoe UI"/>
+          <w:color w:val="000000"/>
+          <w:sz w:val="21"/>
+          <w:szCs w:val="21"/>
+          <w:lang w:eastAsia="en-IN"/>
+        </w:rPr>
+        <w:t>The Various Methods used in Machine Learning Problems are: </w:t>
+      </w:r>
+      <w:r>
+        <w:rPr>
+          <w:rFonts w:ascii="var(--jp-code-font-family)" w:eastAsia="Times New Roman" w:hAnsi="var(--jp-code-font-family)" w:cs="Courier New"/>
+          <w:color w:val="000000"/>
+          <w:sz w:val="20"/>
+          <w:szCs w:val="20"/>
+          <w:bdr w:val="none" w:sz="0" w:space="0" w:color="auto" w:frame="1"/>
+          <w:lang w:eastAsia="en-IN"/>
+        </w:rPr>
+        <w:t>Regression</w:t>
+      </w:r>
+      <w:r>
+        <w:rPr>
+          <w:rFonts w:ascii="var(--jp-content-font-family)" w:eastAsia="Times New Roman" w:hAnsi="var(--jp-content-font-family)" w:cs="Segoe UI"/>
+          <w:color w:val="000000"/>
+          <w:sz w:val="21"/>
+          <w:szCs w:val="21"/>
+          <w:lang w:eastAsia="en-IN"/>
+        </w:rPr>
+        <w:t>, </w:t>
+      </w:r>
+      <w:r>
+        <w:rPr>
+          <w:rFonts w:ascii="var(--jp-code-font-family)" w:eastAsia="Times New Roman" w:hAnsi="var(--jp-code-font-family)" w:cs="Courier New"/>
+          <w:color w:val="000000"/>
+          <w:sz w:val="20"/>
+          <w:szCs w:val="20"/>
+          <w:bdr w:val="none" w:sz="0" w:space="0" w:color="auto" w:frame="1"/>
+          <w:lang w:eastAsia="en-IN"/>
+        </w:rPr>
+        <w:t>Classification</w:t>
+      </w:r>
+      <w:r>
+        <w:rPr>
+          <w:rFonts w:ascii="var(--jp-content-font-family)" w:eastAsia="Times New Roman" w:hAnsi="var(--jp-content-font-family)" w:cs="Segoe UI"/>
+          <w:color w:val="000000"/>
+          <w:sz w:val="21"/>
+          <w:szCs w:val="21"/>
+          <w:lang w:eastAsia="en-IN"/>
+        </w:rPr>
+        <w:t>, </w:t>
+      </w:r>
+      <w:r>
+        <w:rPr>
+          <w:rFonts w:ascii="var(--jp-code-font-family)" w:eastAsia="Times New Roman" w:hAnsi="var(--jp-code-font-family)" w:cs="Courier New"/>
+          <w:color w:val="000000"/>
+          <w:sz w:val="20"/>
+          <w:szCs w:val="20"/>
+          <w:bdr w:val="none" w:sz="0" w:space="0" w:color="auto" w:frame="1"/>
+          <w:lang w:eastAsia="en-IN"/>
+        </w:rPr>
+        <w:t>Clustering</w:t>
+      </w:r>
+      <w:r>
+        <w:rPr>
+          <w:rFonts w:ascii="var(--jp-content-font-family)" w:eastAsia="Times New Roman" w:hAnsi="var(--jp-content-font-family)" w:cs="Segoe UI"/>
+          <w:color w:val="000000"/>
+          <w:sz w:val="21"/>
+          <w:szCs w:val="21"/>
+          <w:lang w:eastAsia="en-IN"/>
+        </w:rPr>
+        <w:t>, </w:t>
+      </w:r>
+      <w:r>
+        <w:rPr>
+          <w:rFonts w:ascii="var(--jp-code-font-family)" w:eastAsia="Times New Roman" w:hAnsi="var(--jp-code-font-family)" w:cs="Courier New"/>
+          <w:color w:val="000000"/>
+          <w:sz w:val="20"/>
+          <w:szCs w:val="20"/>
+          <w:bdr w:val="none" w:sz="0" w:space="0" w:color="auto" w:frame="1"/>
+          <w:lang w:eastAsia="en-IN"/>
+        </w:rPr>
+        <w:t>Dimensionality Reductio</w:t>
+      </w:r>
+      <w:r>
+        <w:rPr>
+          <w:rFonts w:ascii="var(--jp-content-font-family)" w:eastAsia="Times New Roman" w:hAnsi="var(--jp-content-font-family)" w:cs="Segoe UI"/>
+          <w:color w:val="000000"/>
+          <w:sz w:val="21"/>
+          <w:szCs w:val="21"/>
+          <w:lang w:eastAsia="en-IN"/>
+        </w:rPr>
+        <w:t>, </w:t>
+      </w:r>
+      <w:r>
+        <w:rPr>
+          <w:rFonts w:ascii="var(--jp-code-font-family)" w:eastAsia="Times New Roman" w:hAnsi="var(--jp-code-font-family)" w:cs="Courier New"/>
+          <w:color w:val="000000"/>
+          <w:sz w:val="20"/>
+          <w:szCs w:val="20"/>
+          <w:bdr w:val="none" w:sz="0" w:space="0" w:color="auto" w:frame="1"/>
+          <w:lang w:eastAsia="en-IN"/>
+        </w:rPr>
+        <w:t>Ensemble Methods</w:t>
+      </w:r>
+      <w:r>
+        <w:rPr>
+          <w:rFonts w:ascii="var(--jp-content-font-family)" w:eastAsia="Times New Roman" w:hAnsi="var(--jp-content-font-family)" w:cs="Segoe UI"/>
+          <w:color w:val="000000"/>
+          <w:sz w:val="21"/>
+          <w:szCs w:val="21"/>
+          <w:lang w:eastAsia="en-IN"/>
+        </w:rPr>
+        <w:t>, </w:t>
+      </w:r>
+      <w:r>
+        <w:rPr>
+          <w:rFonts w:ascii="var(--jp-code-font-family)" w:eastAsia="Times New Roman" w:hAnsi="var(--jp-code-font-family)" w:cs="Courier New"/>
+          <w:color w:val="000000"/>
+          <w:sz w:val="20"/>
+          <w:szCs w:val="20"/>
+          <w:bdr w:val="none" w:sz="0" w:space="0" w:color="auto" w:frame="1"/>
+          <w:lang w:eastAsia="en-IN"/>
+        </w:rPr>
+        <w:t>Neural Network</w:t>
+      </w:r>
+      <w:r>
+        <w:rPr>
+          <w:rFonts w:ascii="var(--jp-content-font-family)" w:eastAsia="Times New Roman" w:hAnsi="var(--jp-content-font-family)" w:cs="Segoe UI"/>
+          <w:color w:val="000000"/>
+          <w:sz w:val="21"/>
+          <w:szCs w:val="21"/>
+          <w:lang w:eastAsia="en-IN"/>
+        </w:rPr>
+        <w:t>, </w:t>
+      </w:r>
+      <w:r>
+        <w:rPr>
+          <w:rFonts w:ascii="var(--jp-code-font-family)" w:eastAsia="Times New Roman" w:hAnsi="var(--jp-code-font-family)" w:cs="Courier New"/>
+          <w:color w:val="000000"/>
+          <w:sz w:val="20"/>
+          <w:szCs w:val="20"/>
+          <w:bdr w:val="none" w:sz="0" w:space="0" w:color="auto" w:frame="1"/>
+          <w:lang w:eastAsia="en-IN"/>
+        </w:rPr>
+        <w:t>Deep Learning</w:t>
+      </w:r>
+      <w:r>
+        <w:rPr>
+          <w:rFonts w:ascii="var(--jp-content-font-family)" w:eastAsia="Times New Roman" w:hAnsi="var(--jp-content-font-family)" w:cs="Segoe UI"/>
+          <w:color w:val="000000"/>
+          <w:sz w:val="21"/>
+          <w:szCs w:val="21"/>
+          <w:lang w:eastAsia="en-IN"/>
+        </w:rPr>
+        <w:t>, </w:t>
+      </w:r>
+      <w:r>
+        <w:rPr>
+          <w:rFonts w:ascii="var(--jp-code-font-family)" w:eastAsia="Times New Roman" w:hAnsi="var(--jp-code-font-family)" w:cs="Courier New"/>
+          <w:color w:val="000000"/>
+          <w:sz w:val="20"/>
+          <w:szCs w:val="20"/>
+          <w:bdr w:val="none" w:sz="0" w:space="0" w:color="auto" w:frame="1"/>
+          <w:lang w:eastAsia="en-IN"/>
+        </w:rPr>
+        <w:t>Transfer Learning</w:t>
+      </w:r>
+      <w:r>
+        <w:rPr>
+          <w:rFonts w:ascii="var(--jp-content-font-family)" w:eastAsia="Times New Roman" w:hAnsi="var(--jp-content-font-family)" w:cs="Segoe UI"/>
+          <w:color w:val="000000"/>
+          <w:sz w:val="21"/>
+          <w:szCs w:val="21"/>
+          <w:lang w:eastAsia="en-IN"/>
+        </w:rPr>
+        <w:t>, </w:t>
+      </w:r>
+      <w:r>
+        <w:rPr>
+          <w:rFonts w:ascii="var(--jp-code-font-family)" w:eastAsia="Times New Roman" w:hAnsi="var(--jp-code-font-family)" w:cs="Courier New"/>
+          <w:color w:val="000000"/>
+          <w:sz w:val="20"/>
+          <w:szCs w:val="20"/>
+          <w:bdr w:val="none" w:sz="0" w:space="0" w:color="auto" w:frame="1"/>
+          <w:lang w:eastAsia="en-IN"/>
+        </w:rPr>
+        <w:t>Reinforcement Learning</w:t>
+      </w:r>
+      <w:r>
+        <w:rPr>
+          <w:rFonts w:ascii="var(--jp-content-font-family)" w:eastAsia="Times New Roman" w:hAnsi="var(--jp-content-font-family)" w:cs="Segoe UI"/>
+          <w:color w:val="000000"/>
+          <w:sz w:val="21"/>
+          <w:szCs w:val="21"/>
+          <w:lang w:eastAsia="en-IN"/>
+        </w:rPr>
+        <w:t>, </w:t>
+      </w:r>
+      <w:r>
+        <w:rPr>
+          <w:rFonts w:ascii="var(--jp-code-font-family)" w:eastAsia="Times New Roman" w:hAnsi="var(--jp-code-font-family)" w:cs="Courier New"/>
+          <w:color w:val="000000"/>
+          <w:sz w:val="20"/>
+          <w:szCs w:val="20"/>
+          <w:bdr w:val="none" w:sz="0" w:space="0" w:color="auto" w:frame="1"/>
+          <w:lang w:eastAsia="en-IN"/>
+        </w:rPr>
+        <w:t>Natural Language Processing</w:t>
+      </w:r>
+      <w:r>
+        <w:rPr>
+          <w:rFonts w:ascii="var(--jp-content-font-family)" w:eastAsia="Times New Roman" w:hAnsi="var(--jp-content-font-family)" w:cs="Segoe UI"/>
+          <w:color w:val="000000"/>
+          <w:sz w:val="21"/>
+          <w:szCs w:val="21"/>
+          <w:lang w:eastAsia="en-IN"/>
+        </w:rPr>
+        <w:t>, </w:t>
+      </w:r>
+      <w:r>
+        <w:rPr>
+          <w:rFonts w:ascii="var(--jp-code-font-family)" w:eastAsia="Times New Roman" w:hAnsi="var(--jp-code-font-family)" w:cs="Courier New"/>
+          <w:color w:val="000000"/>
+          <w:sz w:val="20"/>
+          <w:szCs w:val="20"/>
+          <w:bdr w:val="none" w:sz="0" w:space="0" w:color="auto" w:frame="1"/>
+          <w:lang w:eastAsia="en-IN"/>
+        </w:rPr>
+        <w:t>Word Embeddings</w:t>
+      </w:r>
+      <w:r>
+        <w:rPr>
+          <w:rFonts w:ascii="var(--jp-content-font-family)" w:eastAsia="Times New Roman" w:hAnsi="var(--jp-content-font-family)" w:cs="Segoe UI"/>
+          <w:color w:val="000000"/>
+          <w:sz w:val="21"/>
+          <w:szCs w:val="21"/>
+          <w:lang w:eastAsia="en-IN"/>
+        </w:rPr>
+        <w:t>.</w:t>
+      </w:r>
+    </w:p>
+    <w:p>
+      <w:pPr>
+        <w:shd w:val="clear" w:color="auto" w:fill="FFFFFF"/>
+        <w:spacing w:after="240" w:line="240" w:lineRule="auto"/>
+        <w:rPr>
+          <w:rFonts w:ascii="var(--jp-content-font-family)" w:eastAsia="Times New Roman" w:hAnsi="var(--jp-content-font-family)" w:cs="Segoe UI"/>
+          <w:color w:val="000000"/>
+          <w:sz w:val="21"/>
+          <w:szCs w:val="21"/>
+          <w:lang w:eastAsia="en-IN"/>
+        </w:rPr>
+      </w:pPr>
+      <w:r>
+        <w:rPr>
+          <w:rFonts w:ascii="var(--jp-content-font-family)" w:eastAsia="Times New Roman" w:hAnsi="var(--jp-content-font-family)" w:cs="Segoe UI"/>
+          <w:b/>
+          <w:bCs/>
+          <w:color w:val="000000"/>
+          <w:sz w:val="21"/>
+          <w:szCs w:val="21"/>
+          <w:lang w:eastAsia="en-IN"/>
+        </w:rPr>
+        <w:t>Regression</w:t>
+      </w:r>
+      <w:r>
+        <w:rPr>
+          <w:rFonts w:ascii="var(--jp-content-font-family)" w:eastAsia="Times New Roman" w:hAnsi="var(--jp-content-font-family)" w:cs="Segoe UI"/>
+          <w:color w:val="000000"/>
+          <w:sz w:val="21"/>
+          <w:szCs w:val="21"/>
+          <w:lang w:eastAsia="en-IN"/>
+        </w:rPr>
+        <w:t> methods fall within the category of supervised ML. They help to predict or explain a particular numerical value based on a set of prior data, for example predicting the price of a property based on previous pricing data for similar properties.</w:t>
+      </w:r>
+    </w:p>
+    <w:p>
+      <w:pPr>
+        <w:shd w:val="clear" w:color="auto" w:fill="FFFFFF"/>
+        <w:spacing w:after="240" w:line="240" w:lineRule="auto"/>
+        <w:rPr>
+          <w:rFonts w:ascii="var(--jp-content-font-family)" w:eastAsia="Times New Roman" w:hAnsi="var(--jp-content-font-family)" w:cs="Segoe UI"/>
+          <w:color w:val="000000"/>
+          <w:sz w:val="21"/>
+          <w:szCs w:val="21"/>
+          <w:lang w:eastAsia="en-IN"/>
+        </w:rPr>
+      </w:pPr>
+      <w:r>
+        <w:rPr>
+          <w:rFonts w:ascii="var(--jp-content-font-family)" w:eastAsia="Times New Roman" w:hAnsi="var(--jp-content-font-family)" w:cs="Segoe UI"/>
+          <w:color w:val="000000"/>
+          <w:sz w:val="21"/>
+          <w:szCs w:val="21"/>
+          <w:lang w:eastAsia="en-IN"/>
+        </w:rPr>
+        <w:t>Another class of supervised ML, </w:t>
+      </w:r>
+      <w:r>
+        <w:rPr>
+          <w:rFonts w:ascii="var(--jp-content-font-family)" w:eastAsia="Times New Roman" w:hAnsi="var(--jp-content-font-family)" w:cs="Segoe UI"/>
+          <w:b/>
+          <w:bCs/>
+          <w:color w:val="000000"/>
+          <w:sz w:val="21"/>
+          <w:szCs w:val="21"/>
+          <w:lang w:eastAsia="en-IN"/>
+        </w:rPr>
+        <w:t>classification</w:t>
+      </w:r>
+      <w:r>
+        <w:rPr>
+          <w:rFonts w:ascii="var(--jp-content-font-family)" w:eastAsia="Times New Roman" w:hAnsi="var(--jp-content-font-family)" w:cs="Segoe UI"/>
+          <w:color w:val="000000"/>
+          <w:sz w:val="21"/>
+          <w:szCs w:val="21"/>
+          <w:lang w:eastAsia="en-IN"/>
+        </w:rPr>
+        <w:t> methods predict or explain a class value. For example, they can help predict whether or not an online customer will buy a product. The output can be yes or no, buyer or not buyer. But classification methods aren’t limited to two classes. For example, a classification method could help to assess whether a given image contains a car or a truck. In this case, the output will be 3 different values:</w:t>
+      </w:r>
+    </w:p>
+    <w:p>
+      <w:pPr>
+        <w:numPr>
+          <w:ilvl w:val="0"/>
+          <w:numId w:val="10"/>
+        </w:numPr>
+        <w:shd w:val="clear" w:color="auto" w:fill="FFFFFF"/>
+        <w:spacing w:before="100" w:beforeAutospacing="1" w:after="100" w:afterAutospacing="1" w:line="240" w:lineRule="auto"/>
+        <w:rPr>
+          <w:rFonts w:ascii="var(--jp-content-font-family)" w:eastAsia="Times New Roman" w:hAnsi="var(--jp-content-font-family)" w:cs="Segoe UI"/>
+          <w:color w:val="000000"/>
+          <w:sz w:val="21"/>
+          <w:szCs w:val="21"/>
+          <w:lang w:eastAsia="en-IN"/>
+        </w:rPr>
+      </w:pPr>
+      <w:r>
+        <w:rPr>
+          <w:rFonts w:ascii="var(--jp-content-font-family)" w:eastAsia="Times New Roman" w:hAnsi="var(--jp-content-font-family)" w:cs="Segoe UI"/>
+          <w:color w:val="000000"/>
+          <w:sz w:val="21"/>
+          <w:szCs w:val="21"/>
+          <w:lang w:eastAsia="en-IN"/>
+        </w:rPr>
+        <w:t>The image contains a car</w:t>
+      </w:r>
+    </w:p>
+    <w:p>
+      <w:pPr>
+        <w:numPr>
+          <w:ilvl w:val="0"/>
+          <w:numId w:val="10"/>
+        </w:numPr>
+        <w:shd w:val="clear" w:color="auto" w:fill="FFFFFF"/>
+        <w:spacing w:before="100" w:beforeAutospacing="1" w:after="100" w:afterAutospacing="1" w:line="240" w:lineRule="auto"/>
+        <w:rPr>
+          <w:rFonts w:ascii="var(--jp-content-font-family)" w:eastAsia="Times New Roman" w:hAnsi="var(--jp-content-font-family)" w:cs="Segoe UI"/>
+          <w:color w:val="000000"/>
+          <w:sz w:val="21"/>
+          <w:szCs w:val="21"/>
+          <w:lang w:eastAsia="en-IN"/>
+        </w:rPr>
+      </w:pPr>
+      <w:r>
+        <w:rPr>
+          <w:rFonts w:ascii="var(--jp-content-font-family)" w:eastAsia="Times New Roman" w:hAnsi="var(--jp-content-font-family)" w:cs="Segoe UI"/>
+          <w:color w:val="000000"/>
+          <w:sz w:val="21"/>
+          <w:szCs w:val="21"/>
+          <w:lang w:eastAsia="en-IN"/>
+        </w:rPr>
+        <w:t>The image contains a truck</w:t>
+      </w:r>
+    </w:p>
+    <w:p>
+      <w:pPr>
+        <w:numPr>
+          <w:ilvl w:val="0"/>
+          <w:numId w:val="10"/>
+        </w:numPr>
+        <w:shd w:val="clear" w:color="auto" w:fill="FFFFFF"/>
+        <w:spacing w:before="100" w:beforeAutospacing="1" w:after="100" w:afterAutospacing="1" w:line="240" w:lineRule="auto"/>
+        <w:rPr>
+          <w:rFonts w:ascii="var(--jp-content-font-family)" w:eastAsia="Times New Roman" w:hAnsi="var(--jp-content-font-family)" w:cs="Segoe UI"/>
+          <w:color w:val="000000"/>
+          <w:sz w:val="21"/>
+          <w:szCs w:val="21"/>
+          <w:lang w:eastAsia="en-IN"/>
+        </w:rPr>
+      </w:pPr>
+      <w:r>
+        <w:rPr>
+          <w:rFonts w:ascii="var(--jp-content-font-family)" w:eastAsia="Times New Roman" w:hAnsi="var(--jp-content-font-family)" w:cs="Segoe UI"/>
+          <w:color w:val="000000"/>
+          <w:sz w:val="21"/>
+          <w:szCs w:val="21"/>
+          <w:lang w:eastAsia="en-IN"/>
+        </w:rPr>
+        <w:t>The image contains neither a car nor a truck.</w:t>
+      </w:r>
+    </w:p>
+    <w:p>
+      <w:pPr>
+        <w:shd w:val="clear" w:color="auto" w:fill="FFFFFF"/>
+        <w:spacing w:before="100" w:beforeAutospacing="1" w:after="100" w:afterAutospacing="1" w:line="240" w:lineRule="auto"/>
+        <w:outlineLvl w:val="4"/>
+        <w:rPr>
+          <w:rFonts w:ascii="var(--jp-content-font-family)" w:eastAsia="Times New Roman" w:hAnsi="var(--jp-content-font-family)" w:cs="Segoe UI"/>
+          <w:b/>
+          <w:bCs/>
+          <w:color w:val="000000"/>
+          <w:sz w:val="20"/>
+          <w:szCs w:val="20"/>
+          <w:lang w:eastAsia="en-IN"/>
+        </w:rPr>
+      </w:pPr>
+      <w:r>
+        <w:rPr>
+          <w:rFonts w:ascii="var(--jp-content-font-family)" w:eastAsia="Times New Roman" w:hAnsi="var(--jp-content-font-family)" w:cs="Segoe UI"/>
+          <w:b/>
+          <w:bCs/>
+          <w:color w:val="000000"/>
+          <w:sz w:val="20"/>
+          <w:szCs w:val="20"/>
+          <w:lang w:eastAsia="en-IN"/>
+        </w:rPr>
+        <w:t>8. Can you explain the various forms of supervised learning? Explain each one with an example application ?</w:t>
+      </w:r>
+    </w:p>
+    <w:p>
+      <w:pPr>
+        <w:shd w:val="clear" w:color="auto" w:fill="FFFFFF"/>
+        <w:spacing w:after="240" w:line="240" w:lineRule="auto"/>
+        <w:rPr>
+          <w:rFonts w:ascii="var(--jp-content-font-family)" w:eastAsia="Times New Roman" w:hAnsi="var(--jp-content-font-family)" w:cs="Segoe UI"/>
+          <w:color w:val="000000"/>
+          <w:sz w:val="21"/>
+          <w:szCs w:val="21"/>
+          <w:lang w:eastAsia="en-IN"/>
+        </w:rPr>
+      </w:pPr>
+      <w:r>
+        <w:rPr>
+          <w:rFonts w:ascii="var(--jp-content-font-family)" w:eastAsia="Times New Roman" w:hAnsi="var(--jp-content-font-family)" w:cs="Segoe UI"/>
+          <w:b/>
+          <w:bCs/>
+          <w:color w:val="000000"/>
+          <w:sz w:val="21"/>
+          <w:szCs w:val="21"/>
+          <w:lang w:eastAsia="en-IN"/>
+        </w:rPr>
+        <w:t>Ans</w:t>
+      </w:r>
+      <w:r>
+        <w:rPr>
+          <w:rFonts w:ascii="var(--jp-content-font-family)" w:eastAsia="Times New Roman" w:hAnsi="var(--jp-content-font-family)" w:cs="Segoe UI"/>
+          <w:color w:val="000000"/>
+          <w:sz w:val="21"/>
+          <w:szCs w:val="21"/>
+          <w:lang w:eastAsia="en-IN"/>
+        </w:rPr>
+        <w:t> The various forms of supervised learning are explained in detail below:</w:t>
+      </w:r>
+    </w:p>
+    <w:p>
+      <w:pPr>
+        <w:numPr>
+          <w:ilvl w:val="0"/>
+          <w:numId w:val="11"/>
+        </w:numPr>
+        <w:shd w:val="clear" w:color="auto" w:fill="FFFFFF"/>
+        <w:spacing w:before="100" w:beforeAutospacing="1" w:after="100" w:afterAutospacing="1" w:line="240" w:lineRule="auto"/>
+        <w:rPr>
+          <w:rFonts w:ascii="var(--jp-content-font-family)" w:eastAsia="Times New Roman" w:hAnsi="var(--jp-content-font-family)" w:cs="Segoe UI"/>
+          <w:color w:val="000000"/>
+          <w:sz w:val="21"/>
+          <w:szCs w:val="21"/>
+          <w:lang w:eastAsia="en-IN"/>
+        </w:rPr>
+      </w:pPr>
+      <w:r>
+        <w:rPr>
+          <w:rFonts w:ascii="var(--jp-content-font-family)" w:eastAsia="Times New Roman" w:hAnsi="var(--jp-content-font-family)" w:cs="Segoe UI"/>
+          <w:b/>
+          <w:bCs/>
+          <w:color w:val="000000"/>
+          <w:sz w:val="21"/>
+          <w:szCs w:val="21"/>
+          <w:lang w:eastAsia="en-IN"/>
+        </w:rPr>
+        <w:t>Regression:</w:t>
+      </w:r>
+      <w:r>
+        <w:rPr>
+          <w:rFonts w:ascii="var(--jp-content-font-family)" w:eastAsia="Times New Roman" w:hAnsi="var(--jp-content-font-family)" w:cs="Segoe UI"/>
+          <w:color w:val="000000"/>
+          <w:sz w:val="21"/>
+          <w:szCs w:val="21"/>
+          <w:lang w:eastAsia="en-IN"/>
+        </w:rPr>
+        <w:t xml:space="preserve"> In regression, a single output value is produced using training </w:t>
+      </w:r>
+      <w:proofErr w:type="spellStart"/>
+      <w:r>
+        <w:rPr>
+          <w:rFonts w:ascii="var(--jp-content-font-family)" w:eastAsia="Times New Roman" w:hAnsi="var(--jp-content-font-family)" w:cs="Segoe UI"/>
+          <w:color w:val="000000"/>
+          <w:sz w:val="21"/>
+          <w:szCs w:val="21"/>
+          <w:lang w:eastAsia="en-IN"/>
+        </w:rPr>
+        <w:t>data.For</w:t>
+      </w:r>
+      <w:proofErr w:type="spellEnd"/>
+      <w:r>
+        <w:rPr>
+          <w:rFonts w:ascii="var(--jp-content-font-family)" w:eastAsia="Times New Roman" w:hAnsi="var(--jp-content-font-family)" w:cs="Segoe UI"/>
+          <w:color w:val="000000"/>
+          <w:sz w:val="21"/>
+          <w:szCs w:val="21"/>
+          <w:lang w:eastAsia="en-IN"/>
+        </w:rPr>
+        <w:t xml:space="preserve"> example, regression can help predict the price of a house based on its locality, size, etc.</w:t>
+      </w:r>
+    </w:p>
+    <w:p>
+      <w:pPr>
+        <w:numPr>
+          <w:ilvl w:val="0"/>
+          <w:numId w:val="11"/>
+        </w:numPr>
+        <w:shd w:val="clear" w:color="auto" w:fill="FFFFFF"/>
+        <w:spacing w:before="100" w:beforeAutospacing="1" w:after="100" w:afterAutospacing="1" w:line="240" w:lineRule="auto"/>
+        <w:rPr>
+          <w:rFonts w:ascii="var(--jp-content-font-family)" w:eastAsia="Times New Roman" w:hAnsi="var(--jp-content-font-family)" w:cs="Segoe UI"/>
+          <w:color w:val="000000"/>
+          <w:sz w:val="21"/>
+          <w:szCs w:val="21"/>
+          <w:lang w:eastAsia="en-IN"/>
+        </w:rPr>
+      </w:pPr>
+      <w:r>
+        <w:rPr>
+          <w:rFonts w:ascii="var(--jp-content-font-family)" w:eastAsia="Times New Roman" w:hAnsi="var(--jp-content-font-family)" w:cs="Segoe UI"/>
+          <w:b/>
+          <w:bCs/>
+          <w:color w:val="000000"/>
+          <w:sz w:val="21"/>
+          <w:szCs w:val="21"/>
+          <w:lang w:eastAsia="en-IN"/>
+        </w:rPr>
+        <w:t>Classification:</w:t>
+      </w:r>
+      <w:r>
+        <w:rPr>
+          <w:rFonts w:ascii="var(--jp-content-font-family)" w:eastAsia="Times New Roman" w:hAnsi="var(--jp-content-font-family)" w:cs="Segoe UI"/>
+          <w:color w:val="000000"/>
+          <w:sz w:val="21"/>
+          <w:szCs w:val="21"/>
+          <w:lang w:eastAsia="en-IN"/>
+        </w:rPr>
+        <w:t> It involves grouping the data into classes.eg. If you are thinking of extending credit to a person, you can use classification to determine whether or not a person would be a loan defaulter.</w:t>
+      </w:r>
+    </w:p>
+    <w:p>
+      <w:pPr>
+        <w:numPr>
+          <w:ilvl w:val="0"/>
+          <w:numId w:val="11"/>
+        </w:numPr>
+        <w:shd w:val="clear" w:color="auto" w:fill="FFFFFF"/>
+        <w:spacing w:before="100" w:beforeAutospacing="1" w:after="100" w:afterAutospacing="1" w:line="240" w:lineRule="auto"/>
+        <w:rPr>
+          <w:rFonts w:ascii="var(--jp-content-font-family)" w:eastAsia="Times New Roman" w:hAnsi="var(--jp-content-font-family)" w:cs="Segoe UI"/>
+          <w:color w:val="000000"/>
+          <w:sz w:val="21"/>
+          <w:szCs w:val="21"/>
+          <w:lang w:eastAsia="en-IN"/>
+        </w:rPr>
+      </w:pPr>
+      <w:r>
+        <w:rPr>
+          <w:rFonts w:ascii="var(--jp-content-font-family)" w:eastAsia="Times New Roman" w:hAnsi="var(--jp-content-font-family)" w:cs="Segoe UI"/>
+          <w:b/>
+          <w:bCs/>
+          <w:color w:val="000000"/>
+          <w:sz w:val="21"/>
+          <w:szCs w:val="21"/>
+          <w:lang w:eastAsia="en-IN"/>
+        </w:rPr>
+        <w:t>Naive Bayesian Model:</w:t>
+      </w:r>
+      <w:r>
+        <w:rPr>
+          <w:rFonts w:ascii="var(--jp-content-font-family)" w:eastAsia="Times New Roman" w:hAnsi="var(--jp-content-font-family)" w:cs="Segoe UI"/>
+          <w:color w:val="000000"/>
+          <w:sz w:val="21"/>
+          <w:szCs w:val="21"/>
+          <w:lang w:eastAsia="en-IN"/>
+        </w:rPr>
+        <w:t> The Bayesian model of classification is used for large finite datasets. It is a method of assigning class labels using a direct acyclic graph.</w:t>
+      </w:r>
+    </w:p>
+    <w:p>
+      <w:pPr>
+        <w:numPr>
+          <w:ilvl w:val="0"/>
+          <w:numId w:val="11"/>
+        </w:numPr>
+        <w:shd w:val="clear" w:color="auto" w:fill="FFFFFF"/>
+        <w:spacing w:before="100" w:beforeAutospacing="1" w:after="100" w:afterAutospacing="1" w:line="240" w:lineRule="auto"/>
+        <w:rPr>
+          <w:rFonts w:ascii="var(--jp-content-font-family)" w:eastAsia="Times New Roman" w:hAnsi="var(--jp-content-font-family)" w:cs="Segoe UI"/>
+          <w:color w:val="000000"/>
+          <w:sz w:val="21"/>
+          <w:szCs w:val="21"/>
+          <w:lang w:eastAsia="en-IN"/>
+        </w:rPr>
+      </w:pPr>
+      <w:r>
+        <w:rPr>
+          <w:rFonts w:ascii="var(--jp-content-font-family)" w:eastAsia="Times New Roman" w:hAnsi="var(--jp-content-font-family)" w:cs="Segoe UI"/>
+          <w:b/>
+          <w:bCs/>
+          <w:color w:val="000000"/>
+          <w:sz w:val="21"/>
+          <w:szCs w:val="21"/>
+          <w:lang w:eastAsia="en-IN"/>
+        </w:rPr>
+        <w:t>Decision Trees:</w:t>
+      </w:r>
+      <w:r>
+        <w:rPr>
+          <w:rFonts w:ascii="var(--jp-content-font-family)" w:eastAsia="Times New Roman" w:hAnsi="var(--jp-content-font-family)" w:cs="Segoe UI"/>
+          <w:color w:val="000000"/>
+          <w:sz w:val="21"/>
+          <w:szCs w:val="21"/>
+          <w:lang w:eastAsia="en-IN"/>
+        </w:rPr>
+        <w:t> A decision tree is a flowchart-like model that contains conditional control statements, comprising decisions and their probable consequences. The output relates to the labelling of unforeseen data.</w:t>
+      </w:r>
+    </w:p>
+    <w:p>
+      <w:pPr>
+        <w:shd w:val="clear" w:color="auto" w:fill="FFFFFF"/>
+        <w:spacing w:before="100" w:beforeAutospacing="1" w:after="100" w:afterAutospacing="1" w:line="240" w:lineRule="auto"/>
+        <w:outlineLvl w:val="4"/>
+        <w:rPr>
+          <w:rFonts w:ascii="var(--jp-content-font-family)" w:eastAsia="Times New Roman" w:hAnsi="var(--jp-content-font-family)" w:cs="Segoe UI"/>
+          <w:b/>
+          <w:bCs/>
+          <w:color w:val="000000"/>
+          <w:sz w:val="20"/>
+          <w:szCs w:val="20"/>
+          <w:lang w:eastAsia="en-IN"/>
+        </w:rPr>
+      </w:pPr>
+      <w:r>
+        <w:rPr>
+          <w:rFonts w:ascii="var(--jp-content-font-family)" w:eastAsia="Times New Roman" w:hAnsi="var(--jp-content-font-family)" w:cs="Segoe UI"/>
+          <w:b/>
+          <w:bCs/>
+          <w:color w:val="000000"/>
+          <w:sz w:val="20"/>
+          <w:szCs w:val="20"/>
+          <w:lang w:eastAsia="en-IN"/>
+        </w:rPr>
+        <w:t>9. What is the difference between supervised and unsupervised learning? With a sample application in each region, explain the differences ?</w:t>
+      </w:r>
+    </w:p>
+    <w:p>
+      <w:pPr>
+        <w:shd w:val="clear" w:color="auto" w:fill="FFFFFF"/>
+        <w:spacing w:after="120" w:line="240" w:lineRule="auto"/>
+        <w:rPr>
+          <w:rFonts w:ascii="var(--jp-content-font-family)" w:eastAsia="Times New Roman" w:hAnsi="var(--jp-content-font-family)" w:cs="Segoe UI"/>
+          <w:color w:val="000000"/>
+          <w:sz w:val="21"/>
+          <w:szCs w:val="21"/>
+          <w:lang w:eastAsia="en-IN"/>
+        </w:rPr>
+      </w:pPr>
+      <w:r>
+        <w:rPr>
+          <w:rFonts w:ascii="var(--jp-content-font-family)" w:eastAsia="Times New Roman" w:hAnsi="var(--jp-content-font-family)" w:cs="Segoe UI"/>
+          <w:b/>
+          <w:bCs/>
+          <w:color w:val="000000"/>
+          <w:sz w:val="21"/>
+          <w:szCs w:val="21"/>
+          <w:lang w:eastAsia="en-IN"/>
+        </w:rPr>
+        <w:t>Ans:</w:t>
+      </w:r>
+      <w:r>
+        <w:rPr>
+          <w:rFonts w:ascii="var(--jp-content-font-family)" w:eastAsia="Times New Roman" w:hAnsi="var(--jp-content-font-family)" w:cs="Segoe UI"/>
+          <w:color w:val="000000"/>
+          <w:sz w:val="21"/>
+          <w:szCs w:val="21"/>
+          <w:lang w:eastAsia="en-IN"/>
+        </w:rPr>
+        <w:t xml:space="preserve"> Supervised earning algorithms are trained using </w:t>
+      </w:r>
+      <w:proofErr w:type="spellStart"/>
+      <w:r>
+        <w:rPr>
+          <w:rFonts w:ascii="var(--jp-content-font-family)" w:eastAsia="Times New Roman" w:hAnsi="var(--jp-content-font-family)" w:cs="Segoe UI"/>
+          <w:color w:val="000000"/>
+          <w:sz w:val="21"/>
+          <w:szCs w:val="21"/>
+          <w:lang w:eastAsia="en-IN"/>
+        </w:rPr>
+        <w:t>labeled</w:t>
+      </w:r>
+      <w:proofErr w:type="spellEnd"/>
+      <w:r>
+        <w:rPr>
+          <w:rFonts w:ascii="var(--jp-content-font-family)" w:eastAsia="Times New Roman" w:hAnsi="var(--jp-content-font-family)" w:cs="Segoe UI"/>
+          <w:color w:val="000000"/>
+          <w:sz w:val="21"/>
+          <w:szCs w:val="21"/>
+          <w:lang w:eastAsia="en-IN"/>
+        </w:rPr>
+        <w:t xml:space="preserve"> data. Unsupervised learning algorithms are trained using </w:t>
+      </w:r>
+      <w:proofErr w:type="spellStart"/>
+      <w:r>
+        <w:rPr>
+          <w:rFonts w:ascii="var(--jp-content-font-family)" w:eastAsia="Times New Roman" w:hAnsi="var(--jp-content-font-family)" w:cs="Segoe UI"/>
+          <w:color w:val="000000"/>
+          <w:sz w:val="21"/>
+          <w:szCs w:val="21"/>
+          <w:lang w:eastAsia="en-IN"/>
+        </w:rPr>
+        <w:t>unlabeled</w:t>
+      </w:r>
+      <w:proofErr w:type="spellEnd"/>
+      <w:r>
+        <w:rPr>
+          <w:rFonts w:ascii="var(--jp-content-font-family)" w:eastAsia="Times New Roman" w:hAnsi="var(--jp-content-font-family)" w:cs="Segoe UI"/>
+          <w:color w:val="000000"/>
+          <w:sz w:val="21"/>
+          <w:szCs w:val="21"/>
+          <w:lang w:eastAsia="en-IN"/>
+        </w:rPr>
+        <w:t xml:space="preserve"> </w:t>
+      </w:r>
+      <w:proofErr w:type="spellStart"/>
+      <w:r>
+        <w:rPr>
+          <w:rFonts w:ascii="var(--jp-content-font-family)" w:eastAsia="Times New Roman" w:hAnsi="var(--jp-content-font-family)" w:cs="Segoe UI"/>
+          <w:color w:val="000000"/>
+          <w:sz w:val="21"/>
+          <w:szCs w:val="21"/>
+          <w:lang w:eastAsia="en-IN"/>
+        </w:rPr>
+        <w:t>data.In</w:t>
+      </w:r>
+      <w:proofErr w:type="spellEnd"/>
+      <w:r>
+        <w:rPr>
+          <w:rFonts w:ascii="var(--jp-content-font-family)" w:eastAsia="Times New Roman" w:hAnsi="var(--jp-content-font-family)" w:cs="Segoe UI"/>
+          <w:color w:val="000000"/>
+          <w:sz w:val="21"/>
+          <w:szCs w:val="21"/>
+          <w:lang w:eastAsia="en-IN"/>
+        </w:rPr>
+        <w:t xml:space="preserve"> unsupervised learning, only input data is provided to the model.</w:t>
+      </w:r>
+      <w:r>
+        <w:rPr>
+          <w:rFonts w:ascii="var(--jp-content-font-family)" w:eastAsia="Times New Roman" w:hAnsi="var(--jp-content-font-family)" w:cs="Segoe UI"/>
+          <w:color w:val="000000"/>
+          <w:sz w:val="21"/>
+          <w:szCs w:val="21"/>
+          <w:lang w:eastAsia="en-IN"/>
+        </w:rPr>
+        <w:br/>
+      </w:r>
+      <w:r>
+        <w:rPr>
+          <w:rFonts w:ascii="var(--jp-content-font-family)" w:eastAsia="Times New Roman" w:hAnsi="var(--jp-content-font-family)" w:cs="Segoe UI"/>
+          <w:b/>
+          <w:bCs/>
+          <w:color w:val="000000"/>
+          <w:sz w:val="21"/>
+          <w:szCs w:val="21"/>
+          <w:lang w:eastAsia="en-IN"/>
+        </w:rPr>
+        <w:t>Examples:</w:t>
+      </w:r>
+      <w:r>
+        <w:rPr>
+          <w:rFonts w:ascii="var(--jp-content-font-family)" w:eastAsia="Times New Roman" w:hAnsi="var(--jp-content-font-family)" w:cs="Segoe UI"/>
+          <w:color w:val="000000"/>
+          <w:sz w:val="21"/>
+          <w:szCs w:val="21"/>
+          <w:lang w:eastAsia="en-IN"/>
+        </w:rPr>
+        <w:br/>
+      </w:r>
+      <w:r>
+        <w:rPr>
+          <w:rFonts w:ascii="var(--jp-content-font-family)" w:eastAsia="Times New Roman" w:hAnsi="var(--jp-content-font-family)" w:cs="Segoe UI"/>
+          <w:b/>
+          <w:bCs/>
+          <w:i/>
+          <w:iCs/>
+          <w:color w:val="000000"/>
+          <w:sz w:val="21"/>
+          <w:szCs w:val="21"/>
+          <w:lang w:eastAsia="en-IN"/>
+        </w:rPr>
+        <w:t>Supervised Learning</w:t>
+      </w:r>
+      <w:r>
+        <w:rPr>
+          <w:rFonts w:ascii="var(--jp-content-font-family)" w:eastAsia="Times New Roman" w:hAnsi="var(--jp-content-font-family)" w:cs="Segoe UI"/>
+          <w:color w:val="000000"/>
+          <w:sz w:val="21"/>
+          <w:szCs w:val="21"/>
+          <w:lang w:eastAsia="en-IN"/>
+        </w:rPr>
+        <w:t> : Classification and Regression.</w:t>
+      </w:r>
+      <w:r>
+        <w:rPr>
+          <w:rFonts w:ascii="var(--jp-content-font-family)" w:eastAsia="Times New Roman" w:hAnsi="var(--jp-content-font-family)" w:cs="Segoe UI"/>
+          <w:color w:val="000000"/>
+          <w:sz w:val="21"/>
+          <w:szCs w:val="21"/>
+          <w:lang w:eastAsia="en-IN"/>
+        </w:rPr>
+        <w:br/>
+      </w:r>
+      <w:proofErr w:type="spellStart"/>
+      <w:r>
+        <w:rPr>
+          <w:rFonts w:ascii="var(--jp-content-font-family)" w:eastAsia="Times New Roman" w:hAnsi="var(--jp-content-font-family)" w:cs="Segoe UI"/>
+          <w:b/>
+          <w:bCs/>
+          <w:i/>
+          <w:iCs/>
+          <w:color w:val="000000"/>
+          <w:sz w:val="21"/>
+          <w:szCs w:val="21"/>
+          <w:lang w:eastAsia="en-IN"/>
+        </w:rPr>
+        <w:t>Unsuperised</w:t>
+      </w:r>
+      <w:proofErr w:type="spellEnd"/>
+      <w:r>
+        <w:rPr>
+          <w:rFonts w:ascii="var(--jp-content-font-family)" w:eastAsia="Times New Roman" w:hAnsi="var(--jp-content-font-family)" w:cs="Segoe UI"/>
+          <w:b/>
+          <w:bCs/>
+          <w:i/>
+          <w:iCs/>
+          <w:color w:val="000000"/>
+          <w:sz w:val="21"/>
+          <w:szCs w:val="21"/>
+          <w:lang w:eastAsia="en-IN"/>
+        </w:rPr>
+        <w:t xml:space="preserve"> Learning</w:t>
+      </w:r>
+      <w:r>
+        <w:rPr>
+          <w:rFonts w:ascii="var(--jp-content-font-family)" w:eastAsia="Times New Roman" w:hAnsi="var(--jp-content-font-family)" w:cs="Segoe UI"/>
+          <w:color w:val="000000"/>
+          <w:sz w:val="21"/>
+          <w:szCs w:val="21"/>
+          <w:lang w:eastAsia="en-IN"/>
+        </w:rPr>
+        <w:t> : Clustering.</w:t>
+      </w:r>
+    </w:p>
+    <w:p>
+      <w:pPr>
+        <w:shd w:val="clear" w:color="auto" w:fill="FFFFFF"/>
+        <w:spacing w:before="100" w:beforeAutospacing="1" w:after="100" w:afterAutospacing="1" w:line="240" w:lineRule="auto"/>
+        <w:outlineLvl w:val="4"/>
+        <w:rPr>
+          <w:rFonts w:ascii="var(--jp-content-font-family)" w:eastAsia="Times New Roman" w:hAnsi="var(--jp-content-font-family)" w:cs="Segoe UI"/>
+          <w:b/>
+          <w:bCs/>
+          <w:color w:val="000000"/>
+          <w:sz w:val="20"/>
+          <w:szCs w:val="20"/>
+          <w:lang w:eastAsia="en-IN"/>
+        </w:rPr>
+      </w:pPr>
+      <w:r>
+        <w:rPr>
+          <w:rFonts w:ascii="var(--jp-content-font-family)" w:eastAsia="Times New Roman" w:hAnsi="var(--jp-content-font-family)" w:cs="Segoe UI"/>
+          <w:b/>
+          <w:bCs/>
+          <w:color w:val="000000"/>
+          <w:sz w:val="20"/>
+          <w:szCs w:val="20"/>
+          <w:lang w:eastAsia="en-IN"/>
+        </w:rPr>
+        <w:t>10. Describe the machine learning process in depth ?</w:t>
+      </w:r>
+    </w:p>
+    <w:p>
+      <w:pPr>
+        <w:numPr>
+          <w:ilvl w:val="0"/>
+          <w:numId w:val="12"/>
+        </w:numPr>
+        <w:shd w:val="clear" w:color="auto" w:fill="FFFFFF"/>
+        <w:spacing w:before="100" w:beforeAutospacing="1" w:after="100" w:afterAutospacing="1" w:line="240" w:lineRule="auto"/>
+        <w:rPr>
+          <w:rFonts w:ascii="var(--jp-content-font-family)" w:eastAsia="Times New Roman" w:hAnsi="var(--jp-content-font-family)" w:cs="Segoe UI"/>
+          <w:color w:val="000000"/>
+          <w:sz w:val="21"/>
+          <w:szCs w:val="21"/>
+          <w:lang w:eastAsia="en-IN"/>
+        </w:rPr>
+      </w:pPr>
+      <w:r>
+        <w:rPr>
+          <w:rFonts w:ascii="var(--jp-content-font-family)" w:eastAsia="Times New Roman" w:hAnsi="var(--jp-content-font-family)" w:cs="Segoe UI"/>
+          <w:color w:val="000000"/>
+          <w:sz w:val="21"/>
+          <w:szCs w:val="21"/>
+          <w:lang w:eastAsia="en-IN"/>
+        </w:rPr>
+        <w:t>Make brief notes on any two of the following:</w:t>
+      </w:r>
+    </w:p>
+    <w:p>
+      <w:pPr>
+        <w:numPr>
+          <w:ilvl w:val="0"/>
+          <w:numId w:val="12"/>
+        </w:numPr>
+        <w:shd w:val="clear" w:color="auto" w:fill="FFFFFF"/>
+        <w:spacing w:before="100" w:beforeAutospacing="1" w:after="100" w:afterAutospacing="1" w:line="240" w:lineRule="auto"/>
+        <w:rPr>
+          <w:rFonts w:ascii="var(--jp-content-font-family)" w:eastAsia="Times New Roman" w:hAnsi="var(--jp-content-font-family)" w:cs="Segoe UI"/>
+          <w:color w:val="000000"/>
+          <w:sz w:val="21"/>
+          <w:szCs w:val="21"/>
+          <w:lang w:eastAsia="en-IN"/>
+        </w:rPr>
+      </w:pPr>
+      <w:r>
+        <w:rPr>
+          <w:rFonts w:ascii="var(--jp-content-font-family)" w:eastAsia="Times New Roman" w:hAnsi="var(--jp-content-font-family)" w:cs="Segoe UI"/>
+          <w:color w:val="000000"/>
+          <w:sz w:val="21"/>
+          <w:szCs w:val="21"/>
+          <w:lang w:eastAsia="en-IN"/>
+        </w:rPr>
         <w:t>MATLAB is one of the most widely used programming languages.</w:t>
       </w:r>
     </w:p>
-    <w:p/>
-    <w:p>
-      <w:r>
-        <w:t xml:space="preserve">        </w:t>
-      </w:r>
-      <w:r>
-        <w:t>ii. Deep learning applications in healthcare</w:t>
-      </w:r>
-    </w:p>
-    <w:p/>
-    <w:p>
-      <w:r>
-        <w:t xml:space="preserve">        </w:t>
-      </w:r>
-      <w:r>
-        <w:t>iii. Study of the market basket</w:t>
-      </w:r>
-    </w:p>
-    <w:p/>
-    <w:p>
-      <w:r>
-        <w:t xml:space="preserve">         </w:t>
-      </w:r>
-      <w:r>
-        <w:t>iv. Linear regression (simple)</w:t>
-      </w:r>
-    </w:p>
-    <w:p/>
-    <w:p>
-      <w:r>
+    <w:p>
+      <w:pPr>
+        <w:numPr>
+          <w:ilvl w:val="0"/>
+          <w:numId w:val="12"/>
+        </w:numPr>
+        <w:shd w:val="clear" w:color="auto" w:fill="FFFFFF"/>
+        <w:spacing w:before="100" w:beforeAutospacing="1" w:after="100" w:afterAutospacing="1" w:line="240" w:lineRule="auto"/>
+        <w:rPr>
+          <w:rFonts w:ascii="var(--jp-content-font-family)" w:eastAsia="Times New Roman" w:hAnsi="var(--jp-content-font-family)" w:cs="Segoe UI"/>
+          <w:color w:val="000000"/>
+          <w:sz w:val="21"/>
+          <w:szCs w:val="21"/>
+          <w:lang w:eastAsia="en-IN"/>
+        </w:rPr>
+      </w:pPr>
+      <w:r>
+        <w:rPr>
+          <w:rFonts w:ascii="var(--jp-content-font-family)" w:eastAsia="Times New Roman" w:hAnsi="var(--jp-content-font-family)" w:cs="Segoe UI"/>
+          <w:color w:val="000000"/>
+          <w:sz w:val="21"/>
+          <w:szCs w:val="21"/>
+          <w:lang w:eastAsia="en-IN"/>
+        </w:rPr>
+        <w:t>Deep learning applications in healthcare</w:t>
+      </w:r>
+    </w:p>
+    <w:p>
+      <w:pPr>
+        <w:numPr>
+          <w:ilvl w:val="0"/>
+          <w:numId w:val="12"/>
+        </w:numPr>
+        <w:shd w:val="clear" w:color="auto" w:fill="FFFFFF"/>
+        <w:spacing w:before="100" w:beforeAutospacing="1" w:after="100" w:afterAutospacing="1" w:line="240" w:lineRule="auto"/>
+        <w:rPr>
+          <w:rFonts w:ascii="var(--jp-content-font-family)" w:eastAsia="Times New Roman" w:hAnsi="var(--jp-content-font-family)" w:cs="Segoe UI"/>
+          <w:color w:val="000000"/>
+          <w:sz w:val="21"/>
+          <w:szCs w:val="21"/>
+          <w:lang w:eastAsia="en-IN"/>
+        </w:rPr>
+      </w:pPr>
+      <w:r>
+        <w:rPr>
+          <w:rFonts w:ascii="var(--jp-content-font-family)" w:eastAsia="Times New Roman" w:hAnsi="var(--jp-content-font-family)" w:cs="Segoe UI"/>
+          <w:color w:val="000000"/>
+          <w:sz w:val="21"/>
+          <w:szCs w:val="21"/>
+          <w:lang w:eastAsia="en-IN"/>
+        </w:rPr>
+        <w:lastRenderedPageBreak/>
+        <w:t>Study of the market basket</w:t>
+      </w:r>
+    </w:p>
+    <w:p>
+      <w:pPr>
+        <w:numPr>
+          <w:ilvl w:val="0"/>
+          <w:numId w:val="12"/>
+        </w:numPr>
+        <w:shd w:val="clear" w:color="auto" w:fill="FFFFFF"/>
+        <w:spacing w:before="100" w:beforeAutospacing="1" w:after="100" w:afterAutospacing="1" w:line="240" w:lineRule="auto"/>
+        <w:rPr>
+          <w:rFonts w:ascii="var(--jp-content-font-family)" w:eastAsia="Times New Roman" w:hAnsi="var(--jp-content-font-family)" w:cs="Segoe UI"/>
+          <w:color w:val="000000"/>
+          <w:sz w:val="21"/>
+          <w:szCs w:val="21"/>
+          <w:lang w:eastAsia="en-IN"/>
+        </w:rPr>
+      </w:pPr>
+      <w:r>
+        <w:rPr>
+          <w:rFonts w:ascii="var(--jp-content-font-family)" w:eastAsia="Times New Roman" w:hAnsi="var(--jp-content-font-family)" w:cs="Segoe UI"/>
+          <w:color w:val="000000"/>
+          <w:sz w:val="21"/>
+          <w:szCs w:val="21"/>
+          <w:lang w:eastAsia="en-IN"/>
+        </w:rPr>
+        <w:t>Linear regression (simple)</w:t>
+      </w:r>
+    </w:p>
+    <w:p>
+      <w:pPr>
+        <w:shd w:val="clear" w:color="auto" w:fill="FFFFFF"/>
+        <w:spacing w:after="240" w:line="240" w:lineRule="auto"/>
+        <w:rPr>
+          <w:rFonts w:ascii="var(--jp-content-font-family)" w:eastAsia="Times New Roman" w:hAnsi="var(--jp-content-font-family)" w:cs="Segoe UI"/>
+          <w:color w:val="000000"/>
+          <w:sz w:val="21"/>
+          <w:szCs w:val="21"/>
+          <w:lang w:eastAsia="en-IN"/>
+        </w:rPr>
+      </w:pPr>
+      <w:r>
+        <w:rPr>
+          <w:rFonts w:ascii="var(--jp-content-font-family)" w:eastAsia="Times New Roman" w:hAnsi="var(--jp-content-font-family)" w:cs="Segoe UI"/>
+          <w:b/>
+          <w:bCs/>
+          <w:color w:val="000000"/>
+          <w:sz w:val="21"/>
+          <w:szCs w:val="21"/>
+          <w:lang w:eastAsia="en-IN"/>
+        </w:rPr>
+        <w:t>Ans:</w:t>
+      </w:r>
+      <w:r>
+        <w:rPr>
+          <w:rFonts w:ascii="var(--jp-content-font-family)" w:eastAsia="Times New Roman" w:hAnsi="var(--jp-content-font-family)" w:cs="Segoe UI"/>
+          <w:color w:val="000000"/>
+          <w:sz w:val="21"/>
+          <w:szCs w:val="21"/>
+          <w:lang w:eastAsia="en-IN"/>
+        </w:rPr>
+        <w:t xml:space="preserve"> Imagine a dataset as a table, where the rows are each observation (aka measurement, data point, etc), and the columns for each observation represent the features of that observation and their </w:t>
+      </w:r>
+      <w:r>
+        <w:rPr>
+          <w:rFonts w:ascii="var(--jp-content-font-family)" w:eastAsia="Times New Roman" w:hAnsi="var(--jp-content-font-family)" w:cs="Segoe UI"/>
+          <w:color w:val="000000"/>
+          <w:sz w:val="21"/>
+          <w:szCs w:val="21"/>
+          <w:lang w:eastAsia="en-IN"/>
+        </w:rPr>
+        <w:t>values. At</w:t>
+      </w:r>
+      <w:r>
+        <w:rPr>
+          <w:rFonts w:ascii="var(--jp-content-font-family)" w:eastAsia="Times New Roman" w:hAnsi="var(--jp-content-font-family)" w:cs="Segoe UI"/>
+          <w:color w:val="000000"/>
+          <w:sz w:val="21"/>
+          <w:szCs w:val="21"/>
+          <w:lang w:eastAsia="en-IN"/>
+        </w:rPr>
+        <w:t xml:space="preserve"> the outset of a machine learning project, a dataset is usually split into two or three subsets. The minimum subsets are the training and test datasets, and often an optional third validation dataset is created as well. Once these data subsets are created from the primary dataset, a predictive model or classifier is trained using the training data, and then the model’s predictive accuracy is determined using the test data. As, machine learning leverages algorithms to automatically model and find </w:t>
+      </w:r>
+      <w:proofErr w:type="spellStart"/>
+      <w:r>
+        <w:rPr>
+          <w:rFonts w:ascii="var(--jp-content-font-family)" w:eastAsia="Times New Roman" w:hAnsi="var(--jp-content-font-family)" w:cs="Segoe UI"/>
+          <w:color w:val="000000"/>
+          <w:sz w:val="21"/>
+          <w:szCs w:val="21"/>
+          <w:lang w:eastAsia="en-IN"/>
+        </w:rPr>
+        <w:t>patternsin</w:t>
+      </w:r>
+      <w:proofErr w:type="spellEnd"/>
+      <w:r>
+        <w:rPr>
+          <w:rFonts w:ascii="var(--jp-content-font-family)" w:eastAsia="Times New Roman" w:hAnsi="var(--jp-content-font-family)" w:cs="Segoe UI"/>
+          <w:color w:val="000000"/>
+          <w:sz w:val="21"/>
+          <w:szCs w:val="21"/>
+          <w:lang w:eastAsia="en-IN"/>
+        </w:rPr>
+        <w:t xml:space="preserve"> data, usually with the goal of predicting some target output or response. These algorithms are heavily based on statistics and mathematical optimization. Optimization is the process of finding the smallest or largest value (minima or maxima) of a function, often referred to as a loss, or cost function in the minimization case. One of the most popular optimization algorithms used in machine learning is called gradient descent, and another is known as the </w:t>
+      </w:r>
+      <w:proofErr w:type="spellStart"/>
+      <w:r>
+        <w:rPr>
+          <w:rFonts w:ascii="var(--jp-content-font-family)" w:eastAsia="Times New Roman" w:hAnsi="var(--jp-content-font-family)" w:cs="Segoe UI"/>
+          <w:color w:val="000000"/>
+          <w:sz w:val="21"/>
+          <w:szCs w:val="21"/>
+          <w:lang w:eastAsia="en-IN"/>
+        </w:rPr>
+        <w:t>the</w:t>
+      </w:r>
+      <w:proofErr w:type="spellEnd"/>
+      <w:r>
+        <w:rPr>
+          <w:rFonts w:ascii="var(--jp-content-font-family)" w:eastAsia="Times New Roman" w:hAnsi="var(--jp-content-font-family)" w:cs="Segoe UI"/>
+          <w:color w:val="000000"/>
+          <w:sz w:val="21"/>
+          <w:szCs w:val="21"/>
+          <w:lang w:eastAsia="en-IN"/>
+        </w:rPr>
+        <w:t xml:space="preserve"> normal equation. In a nutshell, machine learning is all about automatically learning a highly accurate predictive or classifier model, or finding unknown patterns in data, by leveraging learning algorithms and optimization techniques.</w:t>
+      </w:r>
+    </w:p>
+    <w:p>
+      <w:pPr>
+        <w:shd w:val="clear" w:color="auto" w:fill="FFFFFF"/>
+        <w:spacing w:after="240" w:line="240" w:lineRule="auto"/>
+        <w:rPr>
+          <w:rFonts w:ascii="var(--jp-content-font-family)" w:eastAsia="Times New Roman" w:hAnsi="var(--jp-content-font-family)" w:cs="Segoe UI"/>
+          <w:color w:val="000000"/>
+          <w:sz w:val="21"/>
+          <w:szCs w:val="21"/>
+          <w:lang w:eastAsia="en-IN"/>
+        </w:rPr>
+      </w:pPr>
+      <w:r>
+        <w:rPr>
+          <w:rFonts w:ascii="var(--jp-content-font-family)" w:eastAsia="Times New Roman" w:hAnsi="var(--jp-content-font-family)" w:cs="Segoe UI"/>
+          <w:b/>
+          <w:bCs/>
+          <w:color w:val="000000"/>
+          <w:sz w:val="21"/>
+          <w:szCs w:val="21"/>
+          <w:lang w:eastAsia="en-IN"/>
+        </w:rPr>
+        <w:t>Deep learning applications in healthcare:</w:t>
+      </w:r>
+      <w:r>
+        <w:rPr>
+          <w:rFonts w:ascii="var(--jp-content-font-family)" w:eastAsia="Times New Roman" w:hAnsi="var(--jp-content-font-family)" w:cs="Segoe UI"/>
+          <w:color w:val="000000"/>
+          <w:sz w:val="21"/>
+          <w:szCs w:val="21"/>
+          <w:lang w:eastAsia="en-IN"/>
+        </w:rPr>
+        <w:t xml:space="preserve"> Deep learning provides the healthcare industry with the ability to </w:t>
+      </w:r>
+      <w:proofErr w:type="spellStart"/>
+      <w:r>
+        <w:rPr>
+          <w:rFonts w:ascii="var(--jp-content-font-family)" w:eastAsia="Times New Roman" w:hAnsi="var(--jp-content-font-family)" w:cs="Segoe UI"/>
+          <w:color w:val="000000"/>
+          <w:sz w:val="21"/>
+          <w:szCs w:val="21"/>
+          <w:lang w:eastAsia="en-IN"/>
+        </w:rPr>
+        <w:t>analyze</w:t>
+      </w:r>
+      <w:proofErr w:type="spellEnd"/>
+      <w:r>
+        <w:rPr>
+          <w:rFonts w:ascii="var(--jp-content-font-family)" w:eastAsia="Times New Roman" w:hAnsi="var(--jp-content-font-family)" w:cs="Segoe UI"/>
+          <w:color w:val="000000"/>
+          <w:sz w:val="21"/>
+          <w:szCs w:val="21"/>
+          <w:lang w:eastAsia="en-IN"/>
+        </w:rPr>
+        <w:t xml:space="preserve"> data at exceptional speeds without compromising on accuracy. It’s not machine learning, nor is it AI, it’s an elegant blend of both that uses a layered algorithmic architecture to sift through data at an astonishing rate. The benefits of deep learning in healthcare are plentiful – fast, efficient, accurate – but they don’t stop there. Even more benefits lie within the neural networks formed by multiple layers of AI and ML and their ability to learn. Yes, the secret to deep learning’s success is in the name – learning.</w:t>
+      </w:r>
+    </w:p>
+    <w:p>
+      <w:pPr>
+        <w:shd w:val="clear" w:color="auto" w:fill="FFFFFF"/>
+        <w:spacing w:after="120" w:line="240" w:lineRule="auto"/>
+        <w:rPr>
+          <w:rFonts w:ascii="var(--jp-content-font-family)" w:eastAsia="Times New Roman" w:hAnsi="var(--jp-content-font-family)" w:cs="Segoe UI"/>
+          <w:color w:val="000000"/>
+          <w:sz w:val="21"/>
+          <w:szCs w:val="21"/>
+          <w:lang w:eastAsia="en-IN"/>
+        </w:rPr>
+      </w:pPr>
+      <w:r>
+        <w:rPr>
+          <w:rFonts w:ascii="var(--jp-content-font-family)" w:eastAsia="Times New Roman" w:hAnsi="var(--jp-content-font-family)" w:cs="Segoe UI"/>
+          <w:b/>
+          <w:bCs/>
+          <w:color w:val="000000"/>
+          <w:sz w:val="21"/>
+          <w:szCs w:val="21"/>
+          <w:lang w:eastAsia="en-IN"/>
+        </w:rPr>
+        <w:t>Linear regression (simple):</w:t>
+      </w:r>
+      <w:r>
+        <w:rPr>
+          <w:rFonts w:ascii="var(--jp-content-font-family)" w:eastAsia="Times New Roman" w:hAnsi="var(--jp-content-font-family)" w:cs="Segoe UI"/>
+          <w:color w:val="000000"/>
+          <w:sz w:val="21"/>
+          <w:szCs w:val="21"/>
+          <w:lang w:eastAsia="en-IN"/>
+        </w:rPr>
+        <w:t> Linear Regression models describe the relationship between variables by fitting a line to the observed data. Linear regression models use a straight line, while logistic and nonlinear regression models use a curved line. Regression allows you to estimate how a dependent variable changes as the independent variable(s) change</w:t>
+      </w:r>
+    </w:p>
+    <w:p>
+      <w:pPr>
+        <w:shd w:val="clear" w:color="auto" w:fill="FFFFFF"/>
+        <w:spacing w:before="100" w:beforeAutospacing="1" w:after="100" w:afterAutospacing="1" w:line="240" w:lineRule="auto"/>
+        <w:outlineLvl w:val="4"/>
+        <w:rPr>
+          <w:rFonts w:ascii="var(--jp-content-font-family)" w:eastAsia="Times New Roman" w:hAnsi="var(--jp-content-font-family)" w:cs="Segoe UI"/>
+          <w:b/>
+          <w:bCs/>
+          <w:color w:val="000000"/>
+          <w:sz w:val="20"/>
+          <w:szCs w:val="20"/>
+          <w:lang w:eastAsia="en-IN"/>
+        </w:rPr>
+      </w:pPr>
+      <w:r>
+        <w:rPr>
+          <w:rFonts w:ascii="var(--jp-content-font-family)" w:eastAsia="Times New Roman" w:hAnsi="var(--jp-content-font-family)" w:cs="Segoe UI"/>
+          <w:b/>
+          <w:bCs/>
+          <w:color w:val="000000"/>
+          <w:sz w:val="20"/>
+          <w:szCs w:val="20"/>
+          <w:lang w:eastAsia="en-IN"/>
+        </w:rPr>
         <w:t>11. Make a comparison between:-</w:t>
       </w:r>
     </w:p>
-    <w:p/>
-    <w:p>
-      <w:r>
-        <w:t xml:space="preserve">         </w:t>
-      </w:r>
-      <w:r>
-        <w:t>1. Generalization and abstraction</w:t>
-      </w:r>
-    </w:p>
-    <w:p/>
-    <w:p>
-      <w:r>
-        <w:t xml:space="preserve">          </w:t>
-      </w:r>
-      <w:r>
-        <w:t xml:space="preserve">2. Learning that is guided and </w:t>
-      </w:r>
-      <w:proofErr w:type="gramStart"/>
-      <w:r>
-        <w:t>unsupervised</w:t>
-      </w:r>
-      <w:proofErr w:type="gramEnd"/>
-    </w:p>
-    <w:p/>
-    <w:p>
-      <w:r>
-        <w:t xml:space="preserve">          </w:t>
-      </w:r>
-      <w:r>
-        <w:t>3. Regression and classification</w:t>
+    <w:p>
+      <w:pPr>
+        <w:numPr>
+          <w:ilvl w:val="0"/>
+          <w:numId w:val="13"/>
+        </w:numPr>
+        <w:shd w:val="clear" w:color="auto" w:fill="FFFFFF"/>
+        <w:spacing w:before="100" w:beforeAutospacing="1" w:after="100" w:afterAutospacing="1" w:line="240" w:lineRule="auto"/>
+        <w:rPr>
+          <w:rFonts w:ascii="var(--jp-content-font-family)" w:eastAsia="Times New Roman" w:hAnsi="var(--jp-content-font-family)" w:cs="Segoe UI"/>
+          <w:color w:val="000000"/>
+          <w:sz w:val="21"/>
+          <w:szCs w:val="21"/>
+          <w:lang w:eastAsia="en-IN"/>
+        </w:rPr>
+      </w:pPr>
+      <w:r>
+        <w:rPr>
+          <w:rFonts w:ascii="var(--jp-content-font-family)" w:eastAsia="Times New Roman" w:hAnsi="var(--jp-content-font-family)" w:cs="Segoe UI"/>
+          <w:color w:val="000000"/>
+          <w:sz w:val="21"/>
+          <w:szCs w:val="21"/>
+          <w:lang w:eastAsia="en-IN"/>
+        </w:rPr>
+        <w:t>Generalization and abstraction</w:t>
+      </w:r>
+    </w:p>
+    <w:p>
+      <w:pPr>
+        <w:numPr>
+          <w:ilvl w:val="0"/>
+          <w:numId w:val="13"/>
+        </w:numPr>
+        <w:shd w:val="clear" w:color="auto" w:fill="FFFFFF"/>
+        <w:spacing w:before="100" w:beforeAutospacing="1" w:after="100" w:afterAutospacing="1" w:line="240" w:lineRule="auto"/>
+        <w:rPr>
+          <w:rFonts w:ascii="var(--jp-content-font-family)" w:eastAsia="Times New Roman" w:hAnsi="var(--jp-content-font-family)" w:cs="Segoe UI"/>
+          <w:color w:val="000000"/>
+          <w:sz w:val="21"/>
+          <w:szCs w:val="21"/>
+          <w:lang w:eastAsia="en-IN"/>
+        </w:rPr>
+      </w:pPr>
+      <w:r>
+        <w:rPr>
+          <w:rFonts w:ascii="var(--jp-content-font-family)" w:eastAsia="Times New Roman" w:hAnsi="var(--jp-content-font-family)" w:cs="Segoe UI"/>
+          <w:color w:val="000000"/>
+          <w:sz w:val="21"/>
+          <w:szCs w:val="21"/>
+          <w:lang w:eastAsia="en-IN"/>
+        </w:rPr>
+        <w:t>Learning that is guided and unsupervised</w:t>
+      </w:r>
+    </w:p>
+    <w:p>
+      <w:pPr>
+        <w:numPr>
+          <w:ilvl w:val="0"/>
+          <w:numId w:val="13"/>
+        </w:numPr>
+        <w:shd w:val="clear" w:color="auto" w:fill="FFFFFF"/>
+        <w:spacing w:before="100" w:beforeAutospacing="1" w:after="100" w:afterAutospacing="1" w:line="240" w:lineRule="auto"/>
+        <w:rPr>
+          <w:rFonts w:ascii="var(--jp-content-font-family)" w:eastAsia="Times New Roman" w:hAnsi="var(--jp-content-font-family)" w:cs="Segoe UI"/>
+          <w:color w:val="000000"/>
+          <w:sz w:val="21"/>
+          <w:szCs w:val="21"/>
+          <w:lang w:eastAsia="en-IN"/>
+        </w:rPr>
+      </w:pPr>
+      <w:r>
+        <w:rPr>
+          <w:rFonts w:ascii="var(--jp-content-font-family)" w:eastAsia="Times New Roman" w:hAnsi="var(--jp-content-font-family)" w:cs="Segoe UI"/>
+          <w:color w:val="000000"/>
+          <w:sz w:val="21"/>
+          <w:szCs w:val="21"/>
+          <w:lang w:eastAsia="en-IN"/>
+        </w:rPr>
+        <w:t>Regression and classification</w:t>
+      </w:r>
+    </w:p>
+    <w:p>
+      <w:pPr>
+        <w:shd w:val="clear" w:color="auto" w:fill="FFFFFF"/>
+        <w:spacing w:after="240" w:line="240" w:lineRule="auto"/>
+        <w:rPr>
+          <w:rFonts w:ascii="var(--jp-content-font-family)" w:eastAsia="Times New Roman" w:hAnsi="var(--jp-content-font-family)" w:cs="Segoe UI"/>
+          <w:color w:val="000000"/>
+          <w:sz w:val="21"/>
+          <w:szCs w:val="21"/>
+          <w:lang w:eastAsia="en-IN"/>
+        </w:rPr>
+      </w:pPr>
+      <w:r>
+        <w:rPr>
+          <w:rFonts w:ascii="var(--jp-content-font-family)" w:eastAsia="Times New Roman" w:hAnsi="var(--jp-content-font-family)" w:cs="Segoe UI"/>
+          <w:b/>
+          <w:bCs/>
+          <w:color w:val="000000"/>
+          <w:sz w:val="21"/>
+          <w:szCs w:val="21"/>
+          <w:lang w:eastAsia="en-IN"/>
+        </w:rPr>
+        <w:t>Ans:</w:t>
+      </w:r>
+      <w:r>
+        <w:rPr>
+          <w:rFonts w:ascii="var(--jp-content-font-family)" w:eastAsia="Times New Roman" w:hAnsi="var(--jp-content-font-family)" w:cs="Segoe UI"/>
+          <w:color w:val="000000"/>
+          <w:sz w:val="21"/>
+          <w:szCs w:val="21"/>
+          <w:lang w:eastAsia="en-IN"/>
+        </w:rPr>
+        <w:t> The differences between among the given concepts is:</w:t>
+      </w:r>
+    </w:p>
+    <w:p>
+      <w:pPr>
+        <w:shd w:val="clear" w:color="auto" w:fill="FFFFFF"/>
+        <w:spacing w:after="240" w:line="240" w:lineRule="auto"/>
+        <w:rPr>
+          <w:rFonts w:ascii="var(--jp-content-font-family)" w:eastAsia="Times New Roman" w:hAnsi="var(--jp-content-font-family)" w:cs="Segoe UI"/>
+          <w:color w:val="000000"/>
+          <w:sz w:val="21"/>
+          <w:szCs w:val="21"/>
+          <w:lang w:eastAsia="en-IN"/>
+        </w:rPr>
+      </w:pPr>
+      <w:r>
+        <w:rPr>
+          <w:rFonts w:ascii="var(--jp-content-font-family)" w:eastAsia="Times New Roman" w:hAnsi="var(--jp-content-font-family)" w:cs="Segoe UI"/>
+          <w:b/>
+          <w:bCs/>
+          <w:color w:val="000000"/>
+          <w:sz w:val="21"/>
+          <w:szCs w:val="21"/>
+          <w:lang w:eastAsia="en-IN"/>
+        </w:rPr>
+        <w:t>Generalization and abstraction:</w:t>
+      </w:r>
+      <w:r>
+        <w:rPr>
+          <w:rFonts w:ascii="var(--jp-content-font-family)" w:eastAsia="Times New Roman" w:hAnsi="var(--jp-content-font-family)" w:cs="Segoe UI"/>
+          <w:color w:val="000000"/>
+          <w:sz w:val="21"/>
+          <w:szCs w:val="21"/>
+          <w:lang w:eastAsia="en-IN"/>
+        </w:rPr>
+        <w:t> Abstraction is the process of removing details of objects. And Generalization, then, is the formulation of general concepts from specific instances by abstracting common properties. A concrete object can be looked at as a “subset” of a more generalized object.</w:t>
+      </w:r>
+    </w:p>
+    <w:p>
+      <w:pPr>
+        <w:shd w:val="clear" w:color="auto" w:fill="FFFFFF"/>
+        <w:spacing w:after="240" w:line="240" w:lineRule="auto"/>
+        <w:rPr>
+          <w:rFonts w:ascii="var(--jp-content-font-family)" w:eastAsia="Times New Roman" w:hAnsi="var(--jp-content-font-family)" w:cs="Segoe UI"/>
+          <w:color w:val="000000"/>
+          <w:sz w:val="21"/>
+          <w:szCs w:val="21"/>
+          <w:lang w:eastAsia="en-IN"/>
+        </w:rPr>
+      </w:pPr>
+      <w:r>
+        <w:rPr>
+          <w:rFonts w:ascii="var(--jp-content-font-family)" w:eastAsia="Times New Roman" w:hAnsi="var(--jp-content-font-family)" w:cs="Segoe UI"/>
+          <w:b/>
+          <w:bCs/>
+          <w:color w:val="000000"/>
+          <w:sz w:val="21"/>
+          <w:szCs w:val="21"/>
+          <w:lang w:eastAsia="en-IN"/>
+        </w:rPr>
+        <w:t>Learning that is guided and Unsupervised:</w:t>
+      </w:r>
+      <w:r>
+        <w:rPr>
+          <w:rFonts w:ascii="var(--jp-content-font-family)" w:eastAsia="Times New Roman" w:hAnsi="var(--jp-content-font-family)" w:cs="Segoe UI"/>
+          <w:color w:val="000000"/>
+          <w:sz w:val="21"/>
+          <w:szCs w:val="21"/>
+          <w:lang w:eastAsia="en-IN"/>
+        </w:rPr>
+        <w:t xml:space="preserve"> Supervised learning is the method that trains machines to use data that is well classified and </w:t>
+      </w:r>
+      <w:proofErr w:type="spellStart"/>
+      <w:r>
+        <w:rPr>
+          <w:rFonts w:ascii="var(--jp-content-font-family)" w:eastAsia="Times New Roman" w:hAnsi="var(--jp-content-font-family)" w:cs="Segoe UI"/>
+          <w:color w:val="000000"/>
+          <w:sz w:val="21"/>
+          <w:szCs w:val="21"/>
+          <w:lang w:eastAsia="en-IN"/>
+        </w:rPr>
+        <w:t>labeled</w:t>
+      </w:r>
+      <w:proofErr w:type="spellEnd"/>
+      <w:r>
+        <w:rPr>
+          <w:rFonts w:ascii="var(--jp-content-font-family)" w:eastAsia="Times New Roman" w:hAnsi="var(--jp-content-font-family)" w:cs="Segoe UI"/>
+          <w:color w:val="000000"/>
+          <w:sz w:val="21"/>
+          <w:szCs w:val="21"/>
+          <w:lang w:eastAsia="en-IN"/>
+        </w:rPr>
+        <w:t xml:space="preserve">. Whereas Unsupervised learning, on the other hand, is the method that trains machines to use data that is neither classified nor </w:t>
+      </w:r>
+      <w:proofErr w:type="spellStart"/>
+      <w:r>
+        <w:rPr>
+          <w:rFonts w:ascii="var(--jp-content-font-family)" w:eastAsia="Times New Roman" w:hAnsi="var(--jp-content-font-family)" w:cs="Segoe UI"/>
+          <w:color w:val="000000"/>
+          <w:sz w:val="21"/>
+          <w:szCs w:val="21"/>
+          <w:lang w:eastAsia="en-IN"/>
+        </w:rPr>
+        <w:t>labeled</w:t>
+      </w:r>
+      <w:proofErr w:type="spellEnd"/>
+      <w:r>
+        <w:rPr>
+          <w:rFonts w:ascii="var(--jp-content-font-family)" w:eastAsia="Times New Roman" w:hAnsi="var(--jp-content-font-family)" w:cs="Segoe UI"/>
+          <w:color w:val="000000"/>
+          <w:sz w:val="21"/>
+          <w:szCs w:val="21"/>
+          <w:lang w:eastAsia="en-IN"/>
+        </w:rPr>
+        <w:t>.</w:t>
+      </w:r>
+    </w:p>
+    <w:p>
+      <w:pPr>
+        <w:shd w:val="clear" w:color="auto" w:fill="FFFFFF"/>
+        <w:spacing w:after="240" w:line="240" w:lineRule="auto"/>
+        <w:rPr>
+          <w:rFonts w:ascii="var(--jp-content-font-family)" w:eastAsia="Times New Roman" w:hAnsi="var(--jp-content-font-family)" w:cs="Segoe UI"/>
+          <w:color w:val="000000"/>
+          <w:sz w:val="21"/>
+          <w:szCs w:val="21"/>
+          <w:lang w:eastAsia="en-IN"/>
+        </w:rPr>
+      </w:pPr>
+      <w:r>
+        <w:rPr>
+          <w:rFonts w:ascii="var(--jp-content-font-family)" w:eastAsia="Times New Roman" w:hAnsi="var(--jp-content-font-family)" w:cs="Segoe UI"/>
+          <w:b/>
+          <w:bCs/>
+          <w:color w:val="000000"/>
+          <w:sz w:val="21"/>
+          <w:szCs w:val="21"/>
+          <w:lang w:eastAsia="en-IN"/>
+        </w:rPr>
+        <w:t>Regression and classification:</w:t>
+      </w:r>
+    </w:p>
+    <w:p>
+      <w:pPr>
+        <w:shd w:val="clear" w:color="auto" w:fill="FFFFFF"/>
+        <w:spacing w:after="240" w:line="240" w:lineRule="auto"/>
+        <w:rPr>
+          <w:rFonts w:ascii="var(--jp-content-font-family)" w:eastAsia="Times New Roman" w:hAnsi="var(--jp-content-font-family)" w:cs="Segoe UI"/>
+          <w:color w:val="000000"/>
+          <w:sz w:val="21"/>
+          <w:szCs w:val="21"/>
+          <w:lang w:eastAsia="en-IN"/>
+        </w:rPr>
+      </w:pPr>
+      <w:r>
+        <w:rPr>
+          <w:rFonts w:ascii="var(--jp-content-font-family)" w:eastAsia="Times New Roman" w:hAnsi="var(--jp-content-font-family)" w:cs="Segoe UI"/>
+          <w:b/>
+          <w:bCs/>
+          <w:i/>
+          <w:iCs/>
+          <w:color w:val="000000"/>
+          <w:sz w:val="21"/>
+          <w:szCs w:val="21"/>
+          <w:lang w:eastAsia="en-IN"/>
+        </w:rPr>
+        <w:t>Classification Models</w:t>
+      </w:r>
+      <w:r>
+        <w:rPr>
+          <w:rFonts w:ascii="var(--jp-content-font-family)" w:eastAsia="Times New Roman" w:hAnsi="var(--jp-content-font-family)" w:cs="Segoe UI"/>
+          <w:color w:val="000000"/>
+          <w:sz w:val="21"/>
+          <w:szCs w:val="21"/>
+          <w:lang w:eastAsia="en-IN"/>
+        </w:rPr>
+        <w:t> – Classification models are used for problems where the output variable can be categorized, such as </w:t>
+      </w:r>
+      <w:r>
+        <w:rPr>
+          <w:rFonts w:ascii="var(--jp-code-font-family)" w:eastAsia="Times New Roman" w:hAnsi="var(--jp-code-font-family)" w:cs="Courier New"/>
+          <w:color w:val="000000"/>
+          <w:sz w:val="20"/>
+          <w:szCs w:val="20"/>
+          <w:bdr w:val="none" w:sz="0" w:space="0" w:color="auto" w:frame="1"/>
+          <w:lang w:eastAsia="en-IN"/>
+        </w:rPr>
+        <w:t>Yes</w:t>
+      </w:r>
+      <w:r>
+        <w:rPr>
+          <w:rFonts w:ascii="var(--jp-content-font-family)" w:eastAsia="Times New Roman" w:hAnsi="var(--jp-content-font-family)" w:cs="Segoe UI"/>
+          <w:color w:val="000000"/>
+          <w:sz w:val="21"/>
+          <w:szCs w:val="21"/>
+          <w:lang w:eastAsia="en-IN"/>
+        </w:rPr>
+        <w:t> or </w:t>
+      </w:r>
+      <w:r>
+        <w:rPr>
+          <w:rFonts w:ascii="var(--jp-code-font-family)" w:eastAsia="Times New Roman" w:hAnsi="var(--jp-code-font-family)" w:cs="Courier New"/>
+          <w:color w:val="000000"/>
+          <w:sz w:val="20"/>
+          <w:szCs w:val="20"/>
+          <w:bdr w:val="none" w:sz="0" w:space="0" w:color="auto" w:frame="1"/>
+          <w:lang w:eastAsia="en-IN"/>
+        </w:rPr>
+        <w:t>No</w:t>
+      </w:r>
+      <w:r>
+        <w:rPr>
+          <w:rFonts w:ascii="var(--jp-content-font-family)" w:eastAsia="Times New Roman" w:hAnsi="var(--jp-content-font-family)" w:cs="Segoe UI"/>
+          <w:color w:val="000000"/>
+          <w:sz w:val="21"/>
+          <w:szCs w:val="21"/>
+          <w:lang w:eastAsia="en-IN"/>
+        </w:rPr>
+        <w:t>, or </w:t>
+      </w:r>
+      <w:r>
+        <w:rPr>
+          <w:rFonts w:ascii="var(--jp-code-font-family)" w:eastAsia="Times New Roman" w:hAnsi="var(--jp-code-font-family)" w:cs="Courier New"/>
+          <w:color w:val="000000"/>
+          <w:sz w:val="20"/>
+          <w:szCs w:val="20"/>
+          <w:bdr w:val="none" w:sz="0" w:space="0" w:color="auto" w:frame="1"/>
+          <w:lang w:eastAsia="en-IN"/>
+        </w:rPr>
+        <w:t>Pass</w:t>
+      </w:r>
+      <w:r>
+        <w:rPr>
+          <w:rFonts w:ascii="var(--jp-content-font-family)" w:eastAsia="Times New Roman" w:hAnsi="var(--jp-content-font-family)" w:cs="Segoe UI"/>
+          <w:color w:val="000000"/>
+          <w:sz w:val="21"/>
+          <w:szCs w:val="21"/>
+          <w:lang w:eastAsia="en-IN"/>
+        </w:rPr>
+        <w:t> or </w:t>
+      </w:r>
+      <w:r>
+        <w:rPr>
+          <w:rFonts w:ascii="var(--jp-code-font-family)" w:eastAsia="Times New Roman" w:hAnsi="var(--jp-code-font-family)" w:cs="Courier New"/>
+          <w:color w:val="000000"/>
+          <w:sz w:val="20"/>
+          <w:szCs w:val="20"/>
+          <w:bdr w:val="none" w:sz="0" w:space="0" w:color="auto" w:frame="1"/>
+          <w:lang w:eastAsia="en-IN"/>
+        </w:rPr>
+        <w:t>Fail</w:t>
+      </w:r>
+      <w:r>
+        <w:rPr>
+          <w:rFonts w:ascii="var(--jp-content-font-family)" w:eastAsia="Times New Roman" w:hAnsi="var(--jp-content-font-family)" w:cs="Segoe UI"/>
+          <w:color w:val="000000"/>
+          <w:sz w:val="21"/>
+          <w:szCs w:val="21"/>
+          <w:lang w:eastAsia="en-IN"/>
+        </w:rPr>
+        <w:t>. Classification Models are used to predict the category of the data. Real-life examples include spam detection, sentiment analysis, scorecard prediction of exams, etc.</w:t>
+      </w:r>
+    </w:p>
+    <w:p>
+      <w:pPr>
+        <w:shd w:val="clear" w:color="auto" w:fill="FFFFFF"/>
+        <w:spacing w:after="120" w:line="240" w:lineRule="auto"/>
+        <w:rPr>
+          <w:rFonts w:ascii="var(--jp-content-font-family)" w:eastAsia="Times New Roman" w:hAnsi="var(--jp-content-font-family)" w:cs="Segoe UI"/>
+          <w:color w:val="000000"/>
+          <w:sz w:val="21"/>
+          <w:szCs w:val="21"/>
+          <w:lang w:eastAsia="en-IN"/>
+        </w:rPr>
+      </w:pPr>
+      <w:r>
+        <w:rPr>
+          <w:rFonts w:ascii="var(--jp-content-font-family)" w:eastAsia="Times New Roman" w:hAnsi="var(--jp-content-font-family)" w:cs="Segoe UI"/>
+          <w:b/>
+          <w:bCs/>
+          <w:i/>
+          <w:iCs/>
+          <w:color w:val="000000"/>
+          <w:sz w:val="21"/>
+          <w:szCs w:val="21"/>
+          <w:lang w:eastAsia="en-IN"/>
+        </w:rPr>
+        <w:lastRenderedPageBreak/>
+        <w:t>Regression Models</w:t>
+      </w:r>
+      <w:r>
+        <w:rPr>
+          <w:rFonts w:ascii="var(--jp-content-font-family)" w:eastAsia="Times New Roman" w:hAnsi="var(--jp-content-font-family)" w:cs="Segoe UI"/>
+          <w:color w:val="000000"/>
+          <w:sz w:val="21"/>
+          <w:szCs w:val="21"/>
+          <w:lang w:eastAsia="en-IN"/>
+        </w:rPr>
+        <w:t> – Regression models are used for problems where the output variable is a real value such as a unique number, dollars, salary, weight or pressure, for example. It is most often used to predict numerical values based on previous data observations. Some of the more familiar regression algorithms include linear regression, logistic regression, polynomial regression, and ridge regression.</w:t>
       </w:r>
     </w:p>
     <w:sectPr>
@@ -179,8 +3609,686 @@
 </file>
 
 <file path=word/numbering.xml><?xml version="1.0" encoding="utf-8"?>
-<w:numbering xmlns:wpc="http://schemas.microsoft.com/office/word/2010/wordprocessingCanvas" xmlns:cx="http://schemas.microsoft.com/office/drawing/2014/chartex" xmlns:cx1="http://schemas.microsoft.com/office/drawing/2015/9/8/chartex" xmlns:cx2="http://schemas.microsoft.com/office/drawing/2015/10/21/chartex" xmlns:cx3="http://schemas.microsoft.com/office/drawing/2016/5/9/chartex" xmlns:cx4="http://schemas.microsoft.com/office/drawing/2016/5/10/chartex" xmlns:cx5="http://schemas.microsoft.com/office/drawing/2016/5/11/chartex" xmlns:cx6="http://schemas.microsoft.com/office/drawing/2016/5/12/chartex" xmlns:cx7="http://schemas.microsoft.com/office/drawing/2016/5/13/chartex" xmlns:cx8="http://schemas.microsoft.com/office/drawing/2016/5/14/chartex" xmlns:mc="http://schemas.openxmlformats.org/markup-compatibility/2006" xmlns:aink="http://schemas.microsoft.com/office/drawing/2016/ink" xmlns:am3d="http://schemas.microsoft.com/office/drawing/2017/model3d" xmlns:o="urn:schemas-microsoft-com:office:office" xmlns:r="http://schemas.openxmlformats.org/officeDocument/2006/relationships" xmlns:m="http://schemas.openxmlformats.org/officeDocument/2006/math" xmlns:v="urn:schemas-microsoft-com:vml" xmlns:wp14="http://schemas.microsoft.com/office/word/2010/wordprocessingDrawing" xmlns:wp="http://schemas.openxmlformats.org/drawingml/2006/wordprocessingDrawing" xmlns:w10="urn:schemas-microsoft-com:office:word" xmlns:w="http://schemas.openxmlformats.org/wordprocessingml/2006/main" xmlns:w14="http://schemas.microsoft.com/office/word/2010/wordml" xmlns:w15="http://schemas.microsoft.com/office/word/2012/wordml" xmlns:w16cex="http://schemas.microsoft.com/office/word/2018/wordml/cex" xmlns:w16cid="http://schemas.microsoft.com/office/word/2016/wordml/cid" xmlns:w16="http://schemas.microsoft.com/office/word/2018/wordml" xmlns:w16se="http://schemas.microsoft.com/office/word/2015/wordml/symex" xmlns:wpg="http://schemas.microsoft.com/office/word/2010/wordprocessingGroup" xmlns:wpi="http://schemas.microsoft.com/office/word/2010/wordprocessingInk" xmlns:wne="http://schemas.microsoft.com/office/word/2006/wordml" xmlns:wps="http://schemas.microsoft.com/office/word/2010/wordprocessingShape" mc:Ignorable="w14 w15 w16se w16cid w16 w16cex wp14">
+<w:numbering xmlns:wpc="http://schemas.microsoft.com/office/word/2010/wordprocessingCanvas" xmlns:cx="http://schemas.microsoft.com/office/drawing/2014/chartex" xmlns:cx1="http://schemas.microsoft.com/office/drawing/2015/9/8/chartex" xmlns:cx2="http://schemas.microsoft.com/office/drawing/2015/10/21/chartex" xmlns:cx3="http://schemas.microsoft.com/office/drawing/2016/5/9/chartex" xmlns:cx4="http://schemas.microsoft.com/office/drawing/2016/5/10/chartex" xmlns:cx5="http://schemas.microsoft.com/office/drawing/2016/5/11/chartex" xmlns:cx6="http://schemas.microsoft.com/office/drawing/2016/5/12/chartex" xmlns:cx7="http://schemas.microsoft.com/office/drawing/2016/5/13/chartex" xmlns:cx8="http://schemas.microsoft.com/office/drawing/2016/5/14/chartex" xmlns:mc="http://schemas.openxmlformats.org/markup-compatibility/2006" xmlns:aink="http://schemas.microsoft.com/office/drawing/2016/ink" xmlns:am3d="http://schemas.microsoft.com/office/drawing/2017/model3d" xmlns:o="urn:schemas-microsoft-com:office:office" xmlns:oel="http://schemas.microsoft.com/office/2019/extlst" xmlns:r="http://schemas.openxmlformats.org/officeDocument/2006/relationships" xmlns:m="http://schemas.openxmlformats.org/officeDocument/2006/math" xmlns:v="urn:schemas-microsoft-com:vml" xmlns:wp14="http://schemas.microsoft.com/office/word/2010/wordprocessingDrawing" xmlns:wp="http://schemas.openxmlformats.org/drawingml/2006/wordprocessingDrawing" xmlns:w10="urn:schemas-microsoft-com:office:word" xmlns:w="http://schemas.openxmlformats.org/wordprocessingml/2006/main" xmlns:w14="http://schemas.microsoft.com/office/word/2010/wordml" xmlns:w15="http://schemas.microsoft.com/office/word/2012/wordml" xmlns:w16cex="http://schemas.microsoft.com/office/word/2018/wordml/cex" xmlns:w16cid="http://schemas.microsoft.com/office/word/2016/wordml/cid" xmlns:w16="http://schemas.microsoft.com/office/word/2018/wordml" xmlns:w16sdtdh="http://schemas.microsoft.com/office/word/2020/wordml/sdtdatahash" xmlns:w16se="http://schemas.microsoft.com/office/word/2015/wordml/symex" xmlns:wpg="http://schemas.microsoft.com/office/word/2010/wordprocessingGroup" xmlns:wpi="http://schemas.microsoft.com/office/word/2010/wordprocessingInk" xmlns:wne="http://schemas.microsoft.com/office/word/2006/wordml" xmlns:wps="http://schemas.microsoft.com/office/word/2010/wordprocessingShape" mc:Ignorable="w14 w15 w16se w16cid w16 w16cex w16sdtdh wp14">
   <w:abstractNum w:abstractNumId="0" w15:restartNumberingAfterBreak="0">
+    <w:nsid w:val="077D0752"/>
+    <w:multiLevelType w:val="multilevel"/>
+    <w:tmpl w:val="1B76C11E"/>
+    <w:lvl w:ilvl="0">
+      <w:start w:val="1"/>
+      <w:numFmt w:val="decimal"/>
+      <w:lvlText w:val="%1."/>
+      <w:lvlJc w:val="left"/>
+      <w:pPr>
+        <w:tabs>
+          <w:tab w:val="num" w:pos="720"/>
+        </w:tabs>
+        <w:ind w:left="720" w:hanging="360"/>
+      </w:pPr>
+    </w:lvl>
+    <w:lvl w:ilvl="1" w:tentative="1">
+      <w:start w:val="1"/>
+      <w:numFmt w:val="decimal"/>
+      <w:lvlText w:val="%2."/>
+      <w:lvlJc w:val="left"/>
+      <w:pPr>
+        <w:tabs>
+          <w:tab w:val="num" w:pos="1440"/>
+        </w:tabs>
+        <w:ind w:left="1440" w:hanging="360"/>
+      </w:pPr>
+    </w:lvl>
+    <w:lvl w:ilvl="2" w:tentative="1">
+      <w:start w:val="1"/>
+      <w:numFmt w:val="decimal"/>
+      <w:lvlText w:val="%3."/>
+      <w:lvlJc w:val="left"/>
+      <w:pPr>
+        <w:tabs>
+          <w:tab w:val="num" w:pos="2160"/>
+        </w:tabs>
+        <w:ind w:left="2160" w:hanging="360"/>
+      </w:pPr>
+    </w:lvl>
+    <w:lvl w:ilvl="3" w:tentative="1">
+      <w:start w:val="1"/>
+      <w:numFmt w:val="decimal"/>
+      <w:lvlText w:val="%4."/>
+      <w:lvlJc w:val="left"/>
+      <w:pPr>
+        <w:tabs>
+          <w:tab w:val="num" w:pos="2880"/>
+        </w:tabs>
+        <w:ind w:left="2880" w:hanging="360"/>
+      </w:pPr>
+    </w:lvl>
+    <w:lvl w:ilvl="4" w:tentative="1">
+      <w:start w:val="1"/>
+      <w:numFmt w:val="decimal"/>
+      <w:lvlText w:val="%5."/>
+      <w:lvlJc w:val="left"/>
+      <w:pPr>
+        <w:tabs>
+          <w:tab w:val="num" w:pos="3600"/>
+        </w:tabs>
+        <w:ind w:left="3600" w:hanging="360"/>
+      </w:pPr>
+    </w:lvl>
+    <w:lvl w:ilvl="5" w:tentative="1">
+      <w:start w:val="1"/>
+      <w:numFmt w:val="decimal"/>
+      <w:lvlText w:val="%6."/>
+      <w:lvlJc w:val="left"/>
+      <w:pPr>
+        <w:tabs>
+          <w:tab w:val="num" w:pos="4320"/>
+        </w:tabs>
+        <w:ind w:left="4320" w:hanging="360"/>
+      </w:pPr>
+    </w:lvl>
+    <w:lvl w:ilvl="6" w:tentative="1">
+      <w:start w:val="1"/>
+      <w:numFmt w:val="decimal"/>
+      <w:lvlText w:val="%7."/>
+      <w:lvlJc w:val="left"/>
+      <w:pPr>
+        <w:tabs>
+          <w:tab w:val="num" w:pos="5040"/>
+        </w:tabs>
+        <w:ind w:left="5040" w:hanging="360"/>
+      </w:pPr>
+    </w:lvl>
+    <w:lvl w:ilvl="7" w:tentative="1">
+      <w:start w:val="1"/>
+      <w:numFmt w:val="decimal"/>
+      <w:lvlText w:val="%8."/>
+      <w:lvlJc w:val="left"/>
+      <w:pPr>
+        <w:tabs>
+          <w:tab w:val="num" w:pos="5760"/>
+        </w:tabs>
+        <w:ind w:left="5760" w:hanging="360"/>
+      </w:pPr>
+    </w:lvl>
+    <w:lvl w:ilvl="8" w:tentative="1">
+      <w:start w:val="1"/>
+      <w:numFmt w:val="decimal"/>
+      <w:lvlText w:val="%9."/>
+      <w:lvlJc w:val="left"/>
+      <w:pPr>
+        <w:tabs>
+          <w:tab w:val="num" w:pos="6480"/>
+        </w:tabs>
+        <w:ind w:left="6480" w:hanging="360"/>
+      </w:pPr>
+    </w:lvl>
+  </w:abstractNum>
+  <w:abstractNum w:abstractNumId="1" w15:restartNumberingAfterBreak="0">
+    <w:nsid w:val="0ABB5C15"/>
+    <w:multiLevelType w:val="multilevel"/>
+    <w:tmpl w:val="9F284FB0"/>
+    <w:lvl w:ilvl="0">
+      <w:start w:val="1"/>
+      <w:numFmt w:val="decimal"/>
+      <w:lvlText w:val="%1."/>
+      <w:lvlJc w:val="left"/>
+      <w:pPr>
+        <w:tabs>
+          <w:tab w:val="num" w:pos="720"/>
+        </w:tabs>
+        <w:ind w:left="720" w:hanging="360"/>
+      </w:pPr>
+    </w:lvl>
+    <w:lvl w:ilvl="1" w:tentative="1">
+      <w:start w:val="1"/>
+      <w:numFmt w:val="decimal"/>
+      <w:lvlText w:val="%2."/>
+      <w:lvlJc w:val="left"/>
+      <w:pPr>
+        <w:tabs>
+          <w:tab w:val="num" w:pos="1440"/>
+        </w:tabs>
+        <w:ind w:left="1440" w:hanging="360"/>
+      </w:pPr>
+    </w:lvl>
+    <w:lvl w:ilvl="2" w:tentative="1">
+      <w:start w:val="1"/>
+      <w:numFmt w:val="decimal"/>
+      <w:lvlText w:val="%3."/>
+      <w:lvlJc w:val="left"/>
+      <w:pPr>
+        <w:tabs>
+          <w:tab w:val="num" w:pos="2160"/>
+        </w:tabs>
+        <w:ind w:left="2160" w:hanging="360"/>
+      </w:pPr>
+    </w:lvl>
+    <w:lvl w:ilvl="3" w:tentative="1">
+      <w:start w:val="1"/>
+      <w:numFmt w:val="decimal"/>
+      <w:lvlText w:val="%4."/>
+      <w:lvlJc w:val="left"/>
+      <w:pPr>
+        <w:tabs>
+          <w:tab w:val="num" w:pos="2880"/>
+        </w:tabs>
+        <w:ind w:left="2880" w:hanging="360"/>
+      </w:pPr>
+    </w:lvl>
+    <w:lvl w:ilvl="4" w:tentative="1">
+      <w:start w:val="1"/>
+      <w:numFmt w:val="decimal"/>
+      <w:lvlText w:val="%5."/>
+      <w:lvlJc w:val="left"/>
+      <w:pPr>
+        <w:tabs>
+          <w:tab w:val="num" w:pos="3600"/>
+        </w:tabs>
+        <w:ind w:left="3600" w:hanging="360"/>
+      </w:pPr>
+    </w:lvl>
+    <w:lvl w:ilvl="5" w:tentative="1">
+      <w:start w:val="1"/>
+      <w:numFmt w:val="decimal"/>
+      <w:lvlText w:val="%6."/>
+      <w:lvlJc w:val="left"/>
+      <w:pPr>
+        <w:tabs>
+          <w:tab w:val="num" w:pos="4320"/>
+        </w:tabs>
+        <w:ind w:left="4320" w:hanging="360"/>
+      </w:pPr>
+    </w:lvl>
+    <w:lvl w:ilvl="6" w:tentative="1">
+      <w:start w:val="1"/>
+      <w:numFmt w:val="decimal"/>
+      <w:lvlText w:val="%7."/>
+      <w:lvlJc w:val="left"/>
+      <w:pPr>
+        <w:tabs>
+          <w:tab w:val="num" w:pos="5040"/>
+        </w:tabs>
+        <w:ind w:left="5040" w:hanging="360"/>
+      </w:pPr>
+    </w:lvl>
+    <w:lvl w:ilvl="7" w:tentative="1">
+      <w:start w:val="1"/>
+      <w:numFmt w:val="decimal"/>
+      <w:lvlText w:val="%8."/>
+      <w:lvlJc w:val="left"/>
+      <w:pPr>
+        <w:tabs>
+          <w:tab w:val="num" w:pos="5760"/>
+        </w:tabs>
+        <w:ind w:left="5760" w:hanging="360"/>
+      </w:pPr>
+    </w:lvl>
+    <w:lvl w:ilvl="8" w:tentative="1">
+      <w:start w:val="1"/>
+      <w:numFmt w:val="decimal"/>
+      <w:lvlText w:val="%9."/>
+      <w:lvlJc w:val="left"/>
+      <w:pPr>
+        <w:tabs>
+          <w:tab w:val="num" w:pos="6480"/>
+        </w:tabs>
+        <w:ind w:left="6480" w:hanging="360"/>
+      </w:pPr>
+    </w:lvl>
+  </w:abstractNum>
+  <w:abstractNum w:abstractNumId="2" w15:restartNumberingAfterBreak="0">
+    <w:nsid w:val="148F71BD"/>
+    <w:multiLevelType w:val="multilevel"/>
+    <w:tmpl w:val="5518D43C"/>
+    <w:lvl w:ilvl="0">
+      <w:start w:val="1"/>
+      <w:numFmt w:val="decimal"/>
+      <w:lvlText w:val="%1."/>
+      <w:lvlJc w:val="left"/>
+      <w:pPr>
+        <w:tabs>
+          <w:tab w:val="num" w:pos="720"/>
+        </w:tabs>
+        <w:ind w:left="720" w:hanging="360"/>
+      </w:pPr>
+    </w:lvl>
+    <w:lvl w:ilvl="1" w:tentative="1">
+      <w:start w:val="1"/>
+      <w:numFmt w:val="decimal"/>
+      <w:lvlText w:val="%2."/>
+      <w:lvlJc w:val="left"/>
+      <w:pPr>
+        <w:tabs>
+          <w:tab w:val="num" w:pos="1440"/>
+        </w:tabs>
+        <w:ind w:left="1440" w:hanging="360"/>
+      </w:pPr>
+    </w:lvl>
+    <w:lvl w:ilvl="2" w:tentative="1">
+      <w:start w:val="1"/>
+      <w:numFmt w:val="decimal"/>
+      <w:lvlText w:val="%3."/>
+      <w:lvlJc w:val="left"/>
+      <w:pPr>
+        <w:tabs>
+          <w:tab w:val="num" w:pos="2160"/>
+        </w:tabs>
+        <w:ind w:left="2160" w:hanging="360"/>
+      </w:pPr>
+    </w:lvl>
+    <w:lvl w:ilvl="3" w:tentative="1">
+      <w:start w:val="1"/>
+      <w:numFmt w:val="decimal"/>
+      <w:lvlText w:val="%4."/>
+      <w:lvlJc w:val="left"/>
+      <w:pPr>
+        <w:tabs>
+          <w:tab w:val="num" w:pos="2880"/>
+        </w:tabs>
+        <w:ind w:left="2880" w:hanging="360"/>
+      </w:pPr>
+    </w:lvl>
+    <w:lvl w:ilvl="4" w:tentative="1">
+      <w:start w:val="1"/>
+      <w:numFmt w:val="decimal"/>
+      <w:lvlText w:val="%5."/>
+      <w:lvlJc w:val="left"/>
+      <w:pPr>
+        <w:tabs>
+          <w:tab w:val="num" w:pos="3600"/>
+        </w:tabs>
+        <w:ind w:left="3600" w:hanging="360"/>
+      </w:pPr>
+    </w:lvl>
+    <w:lvl w:ilvl="5" w:tentative="1">
+      <w:start w:val="1"/>
+      <w:numFmt w:val="decimal"/>
+      <w:lvlText w:val="%6."/>
+      <w:lvlJc w:val="left"/>
+      <w:pPr>
+        <w:tabs>
+          <w:tab w:val="num" w:pos="4320"/>
+        </w:tabs>
+        <w:ind w:left="4320" w:hanging="360"/>
+      </w:pPr>
+    </w:lvl>
+    <w:lvl w:ilvl="6" w:tentative="1">
+      <w:start w:val="1"/>
+      <w:numFmt w:val="decimal"/>
+      <w:lvlText w:val="%7."/>
+      <w:lvlJc w:val="left"/>
+      <w:pPr>
+        <w:tabs>
+          <w:tab w:val="num" w:pos="5040"/>
+        </w:tabs>
+        <w:ind w:left="5040" w:hanging="360"/>
+      </w:pPr>
+    </w:lvl>
+    <w:lvl w:ilvl="7" w:tentative="1">
+      <w:start w:val="1"/>
+      <w:numFmt w:val="decimal"/>
+      <w:lvlText w:val="%8."/>
+      <w:lvlJc w:val="left"/>
+      <w:pPr>
+        <w:tabs>
+          <w:tab w:val="num" w:pos="5760"/>
+        </w:tabs>
+        <w:ind w:left="5760" w:hanging="360"/>
+      </w:pPr>
+    </w:lvl>
+    <w:lvl w:ilvl="8" w:tentative="1">
+      <w:start w:val="1"/>
+      <w:numFmt w:val="decimal"/>
+      <w:lvlText w:val="%9."/>
+      <w:lvlJc w:val="left"/>
+      <w:pPr>
+        <w:tabs>
+          <w:tab w:val="num" w:pos="6480"/>
+        </w:tabs>
+        <w:ind w:left="6480" w:hanging="360"/>
+      </w:pPr>
+    </w:lvl>
+  </w:abstractNum>
+  <w:abstractNum w:abstractNumId="3" w15:restartNumberingAfterBreak="0">
+    <w:nsid w:val="2F0222F2"/>
+    <w:multiLevelType w:val="multilevel"/>
+    <w:tmpl w:val="8EBE82DE"/>
+    <w:lvl w:ilvl="0">
+      <w:start w:val="1"/>
+      <w:numFmt w:val="decimal"/>
+      <w:lvlText w:val="%1."/>
+      <w:lvlJc w:val="left"/>
+      <w:pPr>
+        <w:tabs>
+          <w:tab w:val="num" w:pos="720"/>
+        </w:tabs>
+        <w:ind w:left="720" w:hanging="360"/>
+      </w:pPr>
+    </w:lvl>
+    <w:lvl w:ilvl="1" w:tentative="1">
+      <w:start w:val="1"/>
+      <w:numFmt w:val="decimal"/>
+      <w:lvlText w:val="%2."/>
+      <w:lvlJc w:val="left"/>
+      <w:pPr>
+        <w:tabs>
+          <w:tab w:val="num" w:pos="1440"/>
+        </w:tabs>
+        <w:ind w:left="1440" w:hanging="360"/>
+      </w:pPr>
+    </w:lvl>
+    <w:lvl w:ilvl="2" w:tentative="1">
+      <w:start w:val="1"/>
+      <w:numFmt w:val="decimal"/>
+      <w:lvlText w:val="%3."/>
+      <w:lvlJc w:val="left"/>
+      <w:pPr>
+        <w:tabs>
+          <w:tab w:val="num" w:pos="2160"/>
+        </w:tabs>
+        <w:ind w:left="2160" w:hanging="360"/>
+      </w:pPr>
+    </w:lvl>
+    <w:lvl w:ilvl="3" w:tentative="1">
+      <w:start w:val="1"/>
+      <w:numFmt w:val="decimal"/>
+      <w:lvlText w:val="%4."/>
+      <w:lvlJc w:val="left"/>
+      <w:pPr>
+        <w:tabs>
+          <w:tab w:val="num" w:pos="2880"/>
+        </w:tabs>
+        <w:ind w:left="2880" w:hanging="360"/>
+      </w:pPr>
+    </w:lvl>
+    <w:lvl w:ilvl="4" w:tentative="1">
+      <w:start w:val="1"/>
+      <w:numFmt w:val="decimal"/>
+      <w:lvlText w:val="%5."/>
+      <w:lvlJc w:val="left"/>
+      <w:pPr>
+        <w:tabs>
+          <w:tab w:val="num" w:pos="3600"/>
+        </w:tabs>
+        <w:ind w:left="3600" w:hanging="360"/>
+      </w:pPr>
+    </w:lvl>
+    <w:lvl w:ilvl="5" w:tentative="1">
+      <w:start w:val="1"/>
+      <w:numFmt w:val="decimal"/>
+      <w:lvlText w:val="%6."/>
+      <w:lvlJc w:val="left"/>
+      <w:pPr>
+        <w:tabs>
+          <w:tab w:val="num" w:pos="4320"/>
+        </w:tabs>
+        <w:ind w:left="4320" w:hanging="360"/>
+      </w:pPr>
+    </w:lvl>
+    <w:lvl w:ilvl="6" w:tentative="1">
+      <w:start w:val="1"/>
+      <w:numFmt w:val="decimal"/>
+      <w:lvlText w:val="%7."/>
+      <w:lvlJc w:val="left"/>
+      <w:pPr>
+        <w:tabs>
+          <w:tab w:val="num" w:pos="5040"/>
+        </w:tabs>
+        <w:ind w:left="5040" w:hanging="360"/>
+      </w:pPr>
+    </w:lvl>
+    <w:lvl w:ilvl="7" w:tentative="1">
+      <w:start w:val="1"/>
+      <w:numFmt w:val="decimal"/>
+      <w:lvlText w:val="%8."/>
+      <w:lvlJc w:val="left"/>
+      <w:pPr>
+        <w:tabs>
+          <w:tab w:val="num" w:pos="5760"/>
+        </w:tabs>
+        <w:ind w:left="5760" w:hanging="360"/>
+      </w:pPr>
+    </w:lvl>
+    <w:lvl w:ilvl="8" w:tentative="1">
+      <w:start w:val="1"/>
+      <w:numFmt w:val="decimal"/>
+      <w:lvlText w:val="%9."/>
+      <w:lvlJc w:val="left"/>
+      <w:pPr>
+        <w:tabs>
+          <w:tab w:val="num" w:pos="6480"/>
+        </w:tabs>
+        <w:ind w:left="6480" w:hanging="360"/>
+      </w:pPr>
+    </w:lvl>
+  </w:abstractNum>
+  <w:abstractNum w:abstractNumId="4" w15:restartNumberingAfterBreak="0">
+    <w:nsid w:val="30CE14C5"/>
+    <w:multiLevelType w:val="multilevel"/>
+    <w:tmpl w:val="195C2E22"/>
+    <w:lvl w:ilvl="0">
+      <w:start w:val="1"/>
+      <w:numFmt w:val="decimal"/>
+      <w:lvlText w:val="%1."/>
+      <w:lvlJc w:val="left"/>
+      <w:pPr>
+        <w:tabs>
+          <w:tab w:val="num" w:pos="720"/>
+        </w:tabs>
+        <w:ind w:left="720" w:hanging="360"/>
+      </w:pPr>
+    </w:lvl>
+    <w:lvl w:ilvl="1" w:tentative="1">
+      <w:start w:val="1"/>
+      <w:numFmt w:val="decimal"/>
+      <w:lvlText w:val="%2."/>
+      <w:lvlJc w:val="left"/>
+      <w:pPr>
+        <w:tabs>
+          <w:tab w:val="num" w:pos="1440"/>
+        </w:tabs>
+        <w:ind w:left="1440" w:hanging="360"/>
+      </w:pPr>
+    </w:lvl>
+    <w:lvl w:ilvl="2" w:tentative="1">
+      <w:start w:val="1"/>
+      <w:numFmt w:val="decimal"/>
+      <w:lvlText w:val="%3."/>
+      <w:lvlJc w:val="left"/>
+      <w:pPr>
+        <w:tabs>
+          <w:tab w:val="num" w:pos="2160"/>
+        </w:tabs>
+        <w:ind w:left="2160" w:hanging="360"/>
+      </w:pPr>
+    </w:lvl>
+    <w:lvl w:ilvl="3" w:tentative="1">
+      <w:start w:val="1"/>
+      <w:numFmt w:val="decimal"/>
+      <w:lvlText w:val="%4."/>
+      <w:lvlJc w:val="left"/>
+      <w:pPr>
+        <w:tabs>
+          <w:tab w:val="num" w:pos="2880"/>
+        </w:tabs>
+        <w:ind w:left="2880" w:hanging="360"/>
+      </w:pPr>
+    </w:lvl>
+    <w:lvl w:ilvl="4" w:tentative="1">
+      <w:start w:val="1"/>
+      <w:numFmt w:val="decimal"/>
+      <w:lvlText w:val="%5."/>
+      <w:lvlJc w:val="left"/>
+      <w:pPr>
+        <w:tabs>
+          <w:tab w:val="num" w:pos="3600"/>
+        </w:tabs>
+        <w:ind w:left="3600" w:hanging="360"/>
+      </w:pPr>
+    </w:lvl>
+    <w:lvl w:ilvl="5" w:tentative="1">
+      <w:start w:val="1"/>
+      <w:numFmt w:val="decimal"/>
+      <w:lvlText w:val="%6."/>
+      <w:lvlJc w:val="left"/>
+      <w:pPr>
+        <w:tabs>
+          <w:tab w:val="num" w:pos="4320"/>
+        </w:tabs>
+        <w:ind w:left="4320" w:hanging="360"/>
+      </w:pPr>
+    </w:lvl>
+    <w:lvl w:ilvl="6" w:tentative="1">
+      <w:start w:val="1"/>
+      <w:numFmt w:val="decimal"/>
+      <w:lvlText w:val="%7."/>
+      <w:lvlJc w:val="left"/>
+      <w:pPr>
+        <w:tabs>
+          <w:tab w:val="num" w:pos="5040"/>
+        </w:tabs>
+        <w:ind w:left="5040" w:hanging="360"/>
+      </w:pPr>
+    </w:lvl>
+    <w:lvl w:ilvl="7" w:tentative="1">
+      <w:start w:val="1"/>
+      <w:numFmt w:val="decimal"/>
+      <w:lvlText w:val="%8."/>
+      <w:lvlJc w:val="left"/>
+      <w:pPr>
+        <w:tabs>
+          <w:tab w:val="num" w:pos="5760"/>
+        </w:tabs>
+        <w:ind w:left="5760" w:hanging="360"/>
+      </w:pPr>
+    </w:lvl>
+    <w:lvl w:ilvl="8" w:tentative="1">
+      <w:start w:val="1"/>
+      <w:numFmt w:val="decimal"/>
+      <w:lvlText w:val="%9."/>
+      <w:lvlJc w:val="left"/>
+      <w:pPr>
+        <w:tabs>
+          <w:tab w:val="num" w:pos="6480"/>
+        </w:tabs>
+        <w:ind w:left="6480" w:hanging="360"/>
+      </w:pPr>
+    </w:lvl>
+  </w:abstractNum>
+  <w:abstractNum w:abstractNumId="5" w15:restartNumberingAfterBreak="0">
+    <w:nsid w:val="35EE31AA"/>
+    <w:multiLevelType w:val="multilevel"/>
+    <w:tmpl w:val="23968E9E"/>
+    <w:lvl w:ilvl="0">
+      <w:start w:val="1"/>
+      <w:numFmt w:val="decimal"/>
+      <w:lvlText w:val="%1."/>
+      <w:lvlJc w:val="left"/>
+      <w:pPr>
+        <w:tabs>
+          <w:tab w:val="num" w:pos="720"/>
+        </w:tabs>
+        <w:ind w:left="720" w:hanging="360"/>
+      </w:pPr>
+    </w:lvl>
+    <w:lvl w:ilvl="1" w:tentative="1">
+      <w:start w:val="1"/>
+      <w:numFmt w:val="decimal"/>
+      <w:lvlText w:val="%2."/>
+      <w:lvlJc w:val="left"/>
+      <w:pPr>
+        <w:tabs>
+          <w:tab w:val="num" w:pos="1440"/>
+        </w:tabs>
+        <w:ind w:left="1440" w:hanging="360"/>
+      </w:pPr>
+    </w:lvl>
+    <w:lvl w:ilvl="2" w:tentative="1">
+      <w:start w:val="1"/>
+      <w:numFmt w:val="decimal"/>
+      <w:lvlText w:val="%3."/>
+      <w:lvlJc w:val="left"/>
+      <w:pPr>
+        <w:tabs>
+          <w:tab w:val="num" w:pos="2160"/>
+        </w:tabs>
+        <w:ind w:left="2160" w:hanging="360"/>
+      </w:pPr>
+    </w:lvl>
+    <w:lvl w:ilvl="3" w:tentative="1">
+      <w:start w:val="1"/>
+      <w:numFmt w:val="decimal"/>
+      <w:lvlText w:val="%4."/>
+      <w:lvlJc w:val="left"/>
+      <w:pPr>
+        <w:tabs>
+          <w:tab w:val="num" w:pos="2880"/>
+        </w:tabs>
+        <w:ind w:left="2880" w:hanging="360"/>
+      </w:pPr>
+    </w:lvl>
+    <w:lvl w:ilvl="4" w:tentative="1">
+      <w:start w:val="1"/>
+      <w:numFmt w:val="decimal"/>
+      <w:lvlText w:val="%5."/>
+      <w:lvlJc w:val="left"/>
+      <w:pPr>
+        <w:tabs>
+          <w:tab w:val="num" w:pos="3600"/>
+        </w:tabs>
+        <w:ind w:left="3600" w:hanging="360"/>
+      </w:pPr>
+    </w:lvl>
+    <w:lvl w:ilvl="5" w:tentative="1">
+      <w:start w:val="1"/>
+      <w:numFmt w:val="decimal"/>
+      <w:lvlText w:val="%6."/>
+      <w:lvlJc w:val="left"/>
+      <w:pPr>
+        <w:tabs>
+          <w:tab w:val="num" w:pos="4320"/>
+        </w:tabs>
+        <w:ind w:left="4320" w:hanging="360"/>
+      </w:pPr>
+    </w:lvl>
+    <w:lvl w:ilvl="6" w:tentative="1">
+      <w:start w:val="1"/>
+      <w:numFmt w:val="decimal"/>
+      <w:lvlText w:val="%7."/>
+      <w:lvlJc w:val="left"/>
+      <w:pPr>
+        <w:tabs>
+          <w:tab w:val="num" w:pos="5040"/>
+        </w:tabs>
+        <w:ind w:left="5040" w:hanging="360"/>
+      </w:pPr>
+    </w:lvl>
+    <w:lvl w:ilvl="7" w:tentative="1">
+      <w:start w:val="1"/>
+      <w:numFmt w:val="decimal"/>
+      <w:lvlText w:val="%8."/>
+      <w:lvlJc w:val="left"/>
+      <w:pPr>
+        <w:tabs>
+          <w:tab w:val="num" w:pos="5760"/>
+        </w:tabs>
+        <w:ind w:left="5760" w:hanging="360"/>
+      </w:pPr>
+    </w:lvl>
+    <w:lvl w:ilvl="8" w:tentative="1">
+      <w:start w:val="1"/>
+      <w:numFmt w:val="decimal"/>
+      <w:lvlText w:val="%9."/>
+      <w:lvlJc w:val="left"/>
+      <w:pPr>
+        <w:tabs>
+          <w:tab w:val="num" w:pos="6480"/>
+        </w:tabs>
+        <w:ind w:left="6480" w:hanging="360"/>
+      </w:pPr>
+    </w:lvl>
+  </w:abstractNum>
+  <w:abstractNum w:abstractNumId="6" w15:restartNumberingAfterBreak="0">
     <w:nsid w:val="4B512D1C"/>
     <w:multiLevelType w:val="multilevel"/>
     <w:tmpl w:val="92A40CFA"/>
@@ -293,19 +4401,250 @@
       </w:pPr>
     </w:lvl>
   </w:abstractNum>
-  <w:num w:numId="1">
-    <w:abstractNumId w:val="0"/>
+  <w:abstractNum w:abstractNumId="7" w15:restartNumberingAfterBreak="0">
+    <w:nsid w:val="50AD4DEE"/>
+    <w:multiLevelType w:val="multilevel"/>
+    <w:tmpl w:val="B81CC206"/>
+    <w:lvl w:ilvl="0">
+      <w:start w:val="1"/>
+      <w:numFmt w:val="decimal"/>
+      <w:lvlText w:val="%1."/>
+      <w:lvlJc w:val="left"/>
+      <w:pPr>
+        <w:tabs>
+          <w:tab w:val="num" w:pos="720"/>
+        </w:tabs>
+        <w:ind w:left="720" w:hanging="360"/>
+      </w:pPr>
+    </w:lvl>
+    <w:lvl w:ilvl="1" w:tentative="1">
+      <w:start w:val="1"/>
+      <w:numFmt w:val="decimal"/>
+      <w:lvlText w:val="%2."/>
+      <w:lvlJc w:val="left"/>
+      <w:pPr>
+        <w:tabs>
+          <w:tab w:val="num" w:pos="1440"/>
+        </w:tabs>
+        <w:ind w:left="1440" w:hanging="360"/>
+      </w:pPr>
+    </w:lvl>
+    <w:lvl w:ilvl="2" w:tentative="1">
+      <w:start w:val="1"/>
+      <w:numFmt w:val="decimal"/>
+      <w:lvlText w:val="%3."/>
+      <w:lvlJc w:val="left"/>
+      <w:pPr>
+        <w:tabs>
+          <w:tab w:val="num" w:pos="2160"/>
+        </w:tabs>
+        <w:ind w:left="2160" w:hanging="360"/>
+      </w:pPr>
+    </w:lvl>
+    <w:lvl w:ilvl="3" w:tentative="1">
+      <w:start w:val="1"/>
+      <w:numFmt w:val="decimal"/>
+      <w:lvlText w:val="%4."/>
+      <w:lvlJc w:val="left"/>
+      <w:pPr>
+        <w:tabs>
+          <w:tab w:val="num" w:pos="2880"/>
+        </w:tabs>
+        <w:ind w:left="2880" w:hanging="360"/>
+      </w:pPr>
+    </w:lvl>
+    <w:lvl w:ilvl="4" w:tentative="1">
+      <w:start w:val="1"/>
+      <w:numFmt w:val="decimal"/>
+      <w:lvlText w:val="%5."/>
+      <w:lvlJc w:val="left"/>
+      <w:pPr>
+        <w:tabs>
+          <w:tab w:val="num" w:pos="3600"/>
+        </w:tabs>
+        <w:ind w:left="3600" w:hanging="360"/>
+      </w:pPr>
+    </w:lvl>
+    <w:lvl w:ilvl="5" w:tentative="1">
+      <w:start w:val="1"/>
+      <w:numFmt w:val="decimal"/>
+      <w:lvlText w:val="%6."/>
+      <w:lvlJc w:val="left"/>
+      <w:pPr>
+        <w:tabs>
+          <w:tab w:val="num" w:pos="4320"/>
+        </w:tabs>
+        <w:ind w:left="4320" w:hanging="360"/>
+      </w:pPr>
+    </w:lvl>
+    <w:lvl w:ilvl="6" w:tentative="1">
+      <w:start w:val="1"/>
+      <w:numFmt w:val="decimal"/>
+      <w:lvlText w:val="%7."/>
+      <w:lvlJc w:val="left"/>
+      <w:pPr>
+        <w:tabs>
+          <w:tab w:val="num" w:pos="5040"/>
+        </w:tabs>
+        <w:ind w:left="5040" w:hanging="360"/>
+      </w:pPr>
+    </w:lvl>
+    <w:lvl w:ilvl="7" w:tentative="1">
+      <w:start w:val="1"/>
+      <w:numFmt w:val="decimal"/>
+      <w:lvlText w:val="%8."/>
+      <w:lvlJc w:val="left"/>
+      <w:pPr>
+        <w:tabs>
+          <w:tab w:val="num" w:pos="5760"/>
+        </w:tabs>
+        <w:ind w:left="5760" w:hanging="360"/>
+      </w:pPr>
+    </w:lvl>
+    <w:lvl w:ilvl="8" w:tentative="1">
+      <w:start w:val="1"/>
+      <w:numFmt w:val="decimal"/>
+      <w:lvlText w:val="%9."/>
+      <w:lvlJc w:val="left"/>
+      <w:pPr>
+        <w:tabs>
+          <w:tab w:val="num" w:pos="6480"/>
+        </w:tabs>
+        <w:ind w:left="6480" w:hanging="360"/>
+      </w:pPr>
+    </w:lvl>
+  </w:abstractNum>
+  <w:abstractNum w:abstractNumId="8" w15:restartNumberingAfterBreak="0">
+    <w:nsid w:val="6DCC6BCB"/>
+    <w:multiLevelType w:val="multilevel"/>
+    <w:tmpl w:val="28C21F7A"/>
+    <w:lvl w:ilvl="0">
+      <w:start w:val="1"/>
+      <w:numFmt w:val="decimal"/>
+      <w:lvlText w:val="%1."/>
+      <w:lvlJc w:val="left"/>
+      <w:pPr>
+        <w:tabs>
+          <w:tab w:val="num" w:pos="720"/>
+        </w:tabs>
+        <w:ind w:left="720" w:hanging="360"/>
+      </w:pPr>
+    </w:lvl>
+    <w:lvl w:ilvl="1" w:tentative="1">
+      <w:start w:val="1"/>
+      <w:numFmt w:val="decimal"/>
+      <w:lvlText w:val="%2."/>
+      <w:lvlJc w:val="left"/>
+      <w:pPr>
+        <w:tabs>
+          <w:tab w:val="num" w:pos="1440"/>
+        </w:tabs>
+        <w:ind w:left="1440" w:hanging="360"/>
+      </w:pPr>
+    </w:lvl>
+    <w:lvl w:ilvl="2" w:tentative="1">
+      <w:start w:val="1"/>
+      <w:numFmt w:val="decimal"/>
+      <w:lvlText w:val="%3."/>
+      <w:lvlJc w:val="left"/>
+      <w:pPr>
+        <w:tabs>
+          <w:tab w:val="num" w:pos="2160"/>
+        </w:tabs>
+        <w:ind w:left="2160" w:hanging="360"/>
+      </w:pPr>
+    </w:lvl>
+    <w:lvl w:ilvl="3" w:tentative="1">
+      <w:start w:val="1"/>
+      <w:numFmt w:val="decimal"/>
+      <w:lvlText w:val="%4."/>
+      <w:lvlJc w:val="left"/>
+      <w:pPr>
+        <w:tabs>
+          <w:tab w:val="num" w:pos="2880"/>
+        </w:tabs>
+        <w:ind w:left="2880" w:hanging="360"/>
+      </w:pPr>
+    </w:lvl>
+    <w:lvl w:ilvl="4" w:tentative="1">
+      <w:start w:val="1"/>
+      <w:numFmt w:val="decimal"/>
+      <w:lvlText w:val="%5."/>
+      <w:lvlJc w:val="left"/>
+      <w:pPr>
+        <w:tabs>
+          <w:tab w:val="num" w:pos="3600"/>
+        </w:tabs>
+        <w:ind w:left="3600" w:hanging="360"/>
+      </w:pPr>
+    </w:lvl>
+    <w:lvl w:ilvl="5" w:tentative="1">
+      <w:start w:val="1"/>
+      <w:numFmt w:val="decimal"/>
+      <w:lvlText w:val="%6."/>
+      <w:lvlJc w:val="left"/>
+      <w:pPr>
+        <w:tabs>
+          <w:tab w:val="num" w:pos="4320"/>
+        </w:tabs>
+        <w:ind w:left="4320" w:hanging="360"/>
+      </w:pPr>
+    </w:lvl>
+    <w:lvl w:ilvl="6" w:tentative="1">
+      <w:start w:val="1"/>
+      <w:numFmt w:val="decimal"/>
+      <w:lvlText w:val="%7."/>
+      <w:lvlJc w:val="left"/>
+      <w:pPr>
+        <w:tabs>
+          <w:tab w:val="num" w:pos="5040"/>
+        </w:tabs>
+        <w:ind w:left="5040" w:hanging="360"/>
+      </w:pPr>
+    </w:lvl>
+    <w:lvl w:ilvl="7" w:tentative="1">
+      <w:start w:val="1"/>
+      <w:numFmt w:val="decimal"/>
+      <w:lvlText w:val="%8."/>
+      <w:lvlJc w:val="left"/>
+      <w:pPr>
+        <w:tabs>
+          <w:tab w:val="num" w:pos="5760"/>
+        </w:tabs>
+        <w:ind w:left="5760" w:hanging="360"/>
+      </w:pPr>
+    </w:lvl>
+    <w:lvl w:ilvl="8" w:tentative="1">
+      <w:start w:val="1"/>
+      <w:numFmt w:val="decimal"/>
+      <w:lvlText w:val="%9."/>
+      <w:lvlJc w:val="left"/>
+      <w:pPr>
+        <w:tabs>
+          <w:tab w:val="num" w:pos="6480"/>
+        </w:tabs>
+        <w:ind w:left="6480" w:hanging="360"/>
+      </w:pPr>
+    </w:lvl>
+  </w:abstractNum>
+  <w:num w:numId="1" w16cid:durableId="2053654042">
+    <w:abstractNumId w:val="6"/>
   </w:num>
-  <w:num w:numId="2">
-    <w:abstractNumId w:val="0"/>
-    <w:lvlOverride w:ilvl="0"/>
+  <w:num w:numId="2" w16cid:durableId="454956533">
+    <w:abstractNumId w:val="6"/>
   </w:num>
-  <w:num w:numId="3">
-    <w:abstractNumId w:val="0"/>
-    <w:lvlOverride w:ilvl="0"/>
+  <w:num w:numId="3" w16cid:durableId="1225070518">
+    <w:abstractNumId w:val="6"/>
   </w:num>
-  <w:num w:numId="4">
-    <w:abstractNumId w:val="0"/>
+  <w:num w:numId="4" w16cid:durableId="134490254">
+    <w:abstractNumId w:val="6"/>
+    <w:lvlOverride w:ilvl="0">
+      <w:lvl w:ilvl="0">
+        <w:numFmt w:val="decimal"/>
+        <w:lvlText w:val=""/>
+        <w:lvlJc w:val="left"/>
+      </w:lvl>
+    </w:lvlOverride>
     <w:lvlOverride w:ilvl="1">
       <w:lvl w:ilvl="1">
         <w:numFmt w:val="decimal"/>
@@ -313,10 +4652,16 @@
         <w:lvlJc w:val="left"/>
       </w:lvl>
     </w:lvlOverride>
-    <w:lvlOverride w:ilvl="0"/>
   </w:num>
-  <w:num w:numId="5">
-    <w:abstractNumId w:val="0"/>
+  <w:num w:numId="5" w16cid:durableId="1716807474">
+    <w:abstractNumId w:val="6"/>
+    <w:lvlOverride w:ilvl="0">
+      <w:lvl w:ilvl="0">
+        <w:numFmt w:val="decimal"/>
+        <w:lvlText w:val=""/>
+        <w:lvlJc w:val="left"/>
+      </w:lvl>
+    </w:lvlOverride>
     <w:lvlOverride w:ilvl="1">
       <w:lvl w:ilvl="1">
         <w:numFmt w:val="decimal"/>
@@ -324,13 +4669,36 @@
         <w:lvlJc w:val="left"/>
       </w:lvl>
     </w:lvlOverride>
-    <w:lvlOverride w:ilvl="0"/>
+  </w:num>
+  <w:num w:numId="6" w16cid:durableId="1035616149">
+    <w:abstractNumId w:val="2"/>
+  </w:num>
+  <w:num w:numId="7" w16cid:durableId="1571623057">
+    <w:abstractNumId w:val="5"/>
+  </w:num>
+  <w:num w:numId="8" w16cid:durableId="1920476809">
+    <w:abstractNumId w:val="3"/>
+  </w:num>
+  <w:num w:numId="9" w16cid:durableId="72942942">
+    <w:abstractNumId w:val="7"/>
+  </w:num>
+  <w:num w:numId="10" w16cid:durableId="831408844">
+    <w:abstractNumId w:val="1"/>
+  </w:num>
+  <w:num w:numId="11" w16cid:durableId="265040134">
+    <w:abstractNumId w:val="4"/>
+  </w:num>
+  <w:num w:numId="12" w16cid:durableId="2004817957">
+    <w:abstractNumId w:val="8"/>
+  </w:num>
+  <w:num w:numId="13" w16cid:durableId="177812548">
+    <w:abstractNumId w:val="0"/>
   </w:num>
 </w:numbering>
 </file>
 
 <file path=word/styles.xml><?xml version="1.0" encoding="utf-8"?>
-<w:styles xmlns:mc="http://schemas.openxmlformats.org/markup-compatibility/2006" xmlns:r="http://schemas.openxmlformats.org/officeDocument/2006/relationships" xmlns:w="http://schemas.openxmlformats.org/wordprocessingml/2006/main" xmlns:w14="http://schemas.microsoft.com/office/word/2010/wordml" xmlns:w15="http://schemas.microsoft.com/office/word/2012/wordml" xmlns:w16cex="http://schemas.microsoft.com/office/word/2018/wordml/cex" xmlns:w16cid="http://schemas.microsoft.com/office/word/2016/wordml/cid" xmlns:w16="http://schemas.microsoft.com/office/word/2018/wordml" xmlns:w16se="http://schemas.microsoft.com/office/word/2015/wordml/symex" mc:Ignorable="w14 w15 w16se w16cid w16 w16cex">
+<w:styles xmlns:mc="http://schemas.openxmlformats.org/markup-compatibility/2006" xmlns:r="http://schemas.openxmlformats.org/officeDocument/2006/relationships" xmlns:w="http://schemas.openxmlformats.org/wordprocessingml/2006/main" xmlns:w14="http://schemas.microsoft.com/office/word/2010/wordml" xmlns:w15="http://schemas.microsoft.com/office/word/2012/wordml" xmlns:w16cex="http://schemas.microsoft.com/office/word/2018/wordml/cex" xmlns:w16cid="http://schemas.microsoft.com/office/word/2016/wordml/cid" xmlns:w16="http://schemas.microsoft.com/office/word/2018/wordml" xmlns:w16sdtdh="http://schemas.microsoft.com/office/word/2020/wordml/sdtdatahash" xmlns:w16se="http://schemas.microsoft.com/office/word/2015/wordml/symex" mc:Ignorable="w14 w15 w16se w16cid w16 w16cex w16sdtdh">
   <w:docDefaults>
     <w:rPrDefault>
       <w:rPr>
@@ -452,6 +4820,7 @@
     <w:lsdException w:name="HTML Sample" w:semiHidden="1" w:unhideWhenUsed="1"/>
     <w:lsdException w:name="HTML Typewriter" w:semiHidden="1" w:unhideWhenUsed="1"/>
     <w:lsdException w:name="HTML Variable" w:semiHidden="1" w:unhideWhenUsed="1"/>
+    <w:lsdException w:name="Normal Table" w:semiHidden="1" w:unhideWhenUsed="1"/>
     <w:lsdException w:name="annotation subject" w:semiHidden="1" w:unhideWhenUsed="1"/>
     <w:lsdException w:name="No List" w:semiHidden="1" w:unhideWhenUsed="1"/>
     <w:lsdException w:name="Outline List 1" w:semiHidden="1" w:unhideWhenUsed="1"/>
@@ -494,8 +4863,11 @@
     <w:lsdException w:name="Table Contemporary" w:semiHidden="1" w:unhideWhenUsed="1"/>
     <w:lsdException w:name="Table Elegant" w:semiHidden="1" w:unhideWhenUsed="1"/>
     <w:lsdException w:name="Table Professional" w:semiHidden="1" w:unhideWhenUsed="1"/>
+    <w:lsdException w:name="Table Subtle 1" w:semiHidden="1" w:unhideWhenUsed="1"/>
     <w:lsdException w:name="Table Subtle 2" w:semiHidden="1" w:unhideWhenUsed="1"/>
     <w:lsdException w:name="Table Web 1" w:semiHidden="1" w:unhideWhenUsed="1"/>
+    <w:lsdException w:name="Table Web 2" w:semiHidden="1" w:unhideWhenUsed="1"/>
+    <w:lsdException w:name="Table Web 3" w:semiHidden="1" w:unhideWhenUsed="1"/>
     <w:lsdException w:name="Balloon Text" w:semiHidden="1" w:unhideWhenUsed="1"/>
     <w:lsdException w:name="Table Grid" w:uiPriority="39"/>
     <w:lsdException w:name="Table Theme" w:semiHidden="1" w:unhideWhenUsed="1"/>
@@ -724,6 +5096,26 @@
     <w:name w:val="Normal"/>
     <w:qFormat/>
   </w:style>
+  <w:style w:type="paragraph" w:styleId="Heading5">
+    <w:name w:val="heading 5"/>
+    <w:basedOn w:val="Normal"/>
+    <w:link w:val="Heading5Char"/>
+    <w:uiPriority w:val="9"/>
+    <w:qFormat/>
+    <w:rsid w:val="00001F35"/>
+    <w:pPr>
+      <w:spacing w:before="100" w:beforeAutospacing="1" w:after="100" w:afterAutospacing="1" w:line="240" w:lineRule="auto"/>
+      <w:outlineLvl w:val="4"/>
+    </w:pPr>
+    <w:rPr>
+      <w:rFonts w:ascii="Times New Roman" w:eastAsia="Times New Roman" w:hAnsi="Times New Roman" w:cs="Times New Roman"/>
+      <w:b/>
+      <w:bCs/>
+      <w:sz w:val="20"/>
+      <w:szCs w:val="20"/>
+      <w:lang w:eastAsia="en-IN"/>
+    </w:rPr>
+  </w:style>
   <w:style w:type="character" w:default="1" w:styleId="DefaultParagraphFont">
     <w:name w:val="Default Paragraph Font"/>
     <w:uiPriority w:val="1"/>
@@ -761,6 +5153,73 @@
       <w:ind w:left="720"/>
       <w:contextualSpacing/>
     </w:pPr>
+  </w:style>
+  <w:style w:type="character" w:customStyle="1" w:styleId="Heading5Char">
+    <w:name w:val="Heading 5 Char"/>
+    <w:basedOn w:val="DefaultParagraphFont"/>
+    <w:link w:val="Heading5"/>
+    <w:uiPriority w:val="9"/>
+    <w:rsid w:val="00001F35"/>
+    <w:rPr>
+      <w:rFonts w:ascii="Times New Roman" w:eastAsia="Times New Roman" w:hAnsi="Times New Roman" w:cs="Times New Roman"/>
+      <w:b/>
+      <w:bCs/>
+      <w:sz w:val="20"/>
+      <w:szCs w:val="20"/>
+      <w:lang w:eastAsia="en-IN"/>
+    </w:rPr>
+  </w:style>
+  <w:style w:type="paragraph" w:styleId="NormalWeb">
+    <w:name w:val="Normal (Web)"/>
+    <w:basedOn w:val="Normal"/>
+    <w:uiPriority w:val="99"/>
+    <w:semiHidden/>
+    <w:unhideWhenUsed/>
+    <w:rsid w:val="00001F35"/>
+    <w:pPr>
+      <w:spacing w:before="100" w:beforeAutospacing="1" w:after="100" w:afterAutospacing="1" w:line="240" w:lineRule="auto"/>
+    </w:pPr>
+    <w:rPr>
+      <w:rFonts w:ascii="Times New Roman" w:eastAsia="Times New Roman" w:hAnsi="Times New Roman" w:cs="Times New Roman"/>
+      <w:sz w:val="24"/>
+      <w:szCs w:val="24"/>
+      <w:lang w:eastAsia="en-IN"/>
+    </w:rPr>
+  </w:style>
+  <w:style w:type="character" w:styleId="Strong">
+    <w:name w:val="Strong"/>
+    <w:basedOn w:val="DefaultParagraphFont"/>
+    <w:uiPriority w:val="22"/>
+    <w:qFormat/>
+    <w:rsid w:val="00001F35"/>
+    <w:rPr>
+      <w:b/>
+      <w:bCs/>
+    </w:rPr>
+  </w:style>
+  <w:style w:type="character" w:styleId="HTMLCode">
+    <w:name w:val="HTML Code"/>
+    <w:basedOn w:val="DefaultParagraphFont"/>
+    <w:uiPriority w:val="99"/>
+    <w:semiHidden/>
+    <w:unhideWhenUsed/>
+    <w:rsid w:val="00001F35"/>
+    <w:rPr>
+      <w:rFonts w:ascii="Courier New" w:eastAsia="Times New Roman" w:hAnsi="Courier New" w:cs="Courier New"/>
+      <w:sz w:val="20"/>
+      <w:szCs w:val="20"/>
+    </w:rPr>
+  </w:style>
+  <w:style w:type="character" w:styleId="Emphasis">
+    <w:name w:val="Emphasis"/>
+    <w:basedOn w:val="DefaultParagraphFont"/>
+    <w:uiPriority w:val="20"/>
+    <w:qFormat/>
+    <w:rsid w:val="00001F35"/>
+    <w:rPr>
+      <w:i/>
+      <w:iCs/>
+    </w:rPr>
   </w:style>
 </w:styles>
 </file>
